--- a/doc/CMakeList-config.docx
+++ b/doc/CMakeList-config.docx
@@ -104,7 +104,7 @@
           <w:szCs w:val="30"/>
           <w:lang w:val="en" w:eastAsia="zh-CN"/>
         </w:rPr>
-        <w:instrText xml:space="preserve"> HYPERLINK \l _Toc405671880 </w:instrText>
+        <w:instrText xml:space="preserve"> HYPERLINK \l _Toc811247159 </w:instrText>
       </w:r>
       <w:r>
         <w:rPr>
@@ -136,7 +136,7 @@
         <w:fldChar w:fldCharType="begin"/>
       </w:r>
       <w:r>
-        <w:instrText xml:space="preserve"> PAGEREF _Toc405671880 </w:instrText>
+        <w:instrText xml:space="preserve"> PAGEREF _Toc811247159 </w:instrText>
       </w:r>
       <w:r>
         <w:fldChar w:fldCharType="separate"/>
@@ -180,7 +180,7 @@
           <w:szCs w:val="30"/>
           <w:lang w:val="en" w:eastAsia="zh-CN"/>
         </w:rPr>
-        <w:instrText xml:space="preserve"> HYPERLINK \l _Toc1054581296 </w:instrText>
+        <w:instrText xml:space="preserve"> HYPERLINK \l _Toc2068047628 </w:instrText>
       </w:r>
       <w:r>
         <w:rPr>
@@ -219,7 +219,7 @@
         <w:fldChar w:fldCharType="begin"/>
       </w:r>
       <w:r>
-        <w:instrText xml:space="preserve"> PAGEREF _Toc1054581296 </w:instrText>
+        <w:instrText xml:space="preserve"> PAGEREF _Toc2068047628 </w:instrText>
       </w:r>
       <w:r>
         <w:fldChar w:fldCharType="separate"/>
@@ -263,7 +263,7 @@
           <w:szCs w:val="30"/>
           <w:lang w:val="en" w:eastAsia="zh-CN"/>
         </w:rPr>
-        <w:instrText xml:space="preserve"> HYPERLINK \l _Toc1942514763 </w:instrText>
+        <w:instrText xml:space="preserve"> HYPERLINK \l _Toc759578632 </w:instrText>
       </w:r>
       <w:r>
         <w:rPr>
@@ -302,7 +302,7 @@
         <w:fldChar w:fldCharType="begin"/>
       </w:r>
       <w:r>
-        <w:instrText xml:space="preserve"> PAGEREF _Toc1942514763 </w:instrText>
+        <w:instrText xml:space="preserve"> PAGEREF _Toc759578632 </w:instrText>
       </w:r>
       <w:r>
         <w:fldChar w:fldCharType="separate"/>
@@ -346,7 +346,7 @@
           <w:szCs w:val="30"/>
           <w:lang w:val="en" w:eastAsia="zh-CN"/>
         </w:rPr>
-        <w:instrText xml:space="preserve"> HYPERLINK \l _Toc1450664744 </w:instrText>
+        <w:instrText xml:space="preserve"> HYPERLINK \l _Toc2016016447 </w:instrText>
       </w:r>
       <w:r>
         <w:rPr>
@@ -400,7 +400,7 @@
         <w:fldChar w:fldCharType="begin"/>
       </w:r>
       <w:r>
-        <w:instrText xml:space="preserve"> PAGEREF _Toc1450664744 </w:instrText>
+        <w:instrText xml:space="preserve"> PAGEREF _Toc2016016447 </w:instrText>
       </w:r>
       <w:r>
         <w:fldChar w:fldCharType="separate"/>
@@ -444,7 +444,7 @@
           <w:szCs w:val="30"/>
           <w:lang w:val="en" w:eastAsia="zh-CN"/>
         </w:rPr>
-        <w:instrText xml:space="preserve"> HYPERLINK \l _Toc114316225 </w:instrText>
+        <w:instrText xml:space="preserve"> HYPERLINK \l _Toc1647669843 </w:instrText>
       </w:r>
       <w:r>
         <w:rPr>
@@ -476,7 +476,7 @@
         <w:fldChar w:fldCharType="begin"/>
       </w:r>
       <w:r>
-        <w:instrText xml:space="preserve"> PAGEREF _Toc114316225 </w:instrText>
+        <w:instrText xml:space="preserve"> PAGEREF _Toc1647669843 </w:instrText>
       </w:r>
       <w:r>
         <w:fldChar w:fldCharType="separate"/>
@@ -520,7 +520,7 @@
           <w:szCs w:val="30"/>
           <w:lang w:val="en" w:eastAsia="zh-CN"/>
         </w:rPr>
-        <w:instrText xml:space="preserve"> HYPERLINK \l _Toc882719899 </w:instrText>
+        <w:instrText xml:space="preserve"> HYPERLINK \l _Toc1803827448 </w:instrText>
       </w:r>
       <w:r>
         <w:rPr>
@@ -559,7 +559,7 @@
         <w:fldChar w:fldCharType="begin"/>
       </w:r>
       <w:r>
-        <w:instrText xml:space="preserve"> PAGEREF _Toc882719899 </w:instrText>
+        <w:instrText xml:space="preserve"> PAGEREF _Toc1803827448 </w:instrText>
       </w:r>
       <w:r>
         <w:fldChar w:fldCharType="separate"/>
@@ -603,7 +603,7 @@
           <w:szCs w:val="30"/>
           <w:lang w:val="en" w:eastAsia="zh-CN"/>
         </w:rPr>
-        <w:instrText xml:space="preserve"> HYPERLINK \l _Toc1247497430 </w:instrText>
+        <w:instrText xml:space="preserve"> HYPERLINK \l _Toc1470083955 </w:instrText>
       </w:r>
       <w:r>
         <w:rPr>
@@ -642,7 +642,7 @@
         <w:fldChar w:fldCharType="begin"/>
       </w:r>
       <w:r>
-        <w:instrText xml:space="preserve"> PAGEREF _Toc1247497430 </w:instrText>
+        <w:instrText xml:space="preserve"> PAGEREF _Toc1470083955 </w:instrText>
       </w:r>
       <w:r>
         <w:fldChar w:fldCharType="separate"/>
@@ -686,7 +686,7 @@
           <w:szCs w:val="30"/>
           <w:lang w:val="en" w:eastAsia="zh-CN"/>
         </w:rPr>
-        <w:instrText xml:space="preserve"> HYPERLINK \l _Toc1187581206 </w:instrText>
+        <w:instrText xml:space="preserve"> HYPERLINK \l _Toc1545003549 </w:instrText>
       </w:r>
       <w:r>
         <w:rPr>
@@ -725,7 +725,7 @@
         <w:fldChar w:fldCharType="begin"/>
       </w:r>
       <w:r>
-        <w:instrText xml:space="preserve"> PAGEREF _Toc1187581206 </w:instrText>
+        <w:instrText xml:space="preserve"> PAGEREF _Toc1545003549 </w:instrText>
       </w:r>
       <w:r>
         <w:fldChar w:fldCharType="separate"/>
@@ -769,7 +769,7 @@
           <w:szCs w:val="30"/>
           <w:lang w:val="en" w:eastAsia="zh-CN"/>
         </w:rPr>
-        <w:instrText xml:space="preserve"> HYPERLINK \l _Toc2044870713 </w:instrText>
+        <w:instrText xml:space="preserve"> HYPERLINK \l _Toc1879630198 </w:instrText>
       </w:r>
       <w:r>
         <w:rPr>
@@ -808,7 +808,7 @@
         <w:fldChar w:fldCharType="begin"/>
       </w:r>
       <w:r>
-        <w:instrText xml:space="preserve"> PAGEREF _Toc2044870713 </w:instrText>
+        <w:instrText xml:space="preserve"> PAGEREF _Toc1879630198 </w:instrText>
       </w:r>
       <w:r>
         <w:fldChar w:fldCharType="separate"/>
@@ -852,7 +852,7 @@
           <w:szCs w:val="30"/>
           <w:lang w:val="en" w:eastAsia="zh-CN"/>
         </w:rPr>
-        <w:instrText xml:space="preserve"> HYPERLINK \l _Toc513366695 </w:instrText>
+        <w:instrText xml:space="preserve"> HYPERLINK \l _Toc809316881 </w:instrText>
       </w:r>
       <w:r>
         <w:rPr>
@@ -884,7 +884,7 @@
         <w:fldChar w:fldCharType="begin"/>
       </w:r>
       <w:r>
-        <w:instrText xml:space="preserve"> PAGEREF _Toc513366695 </w:instrText>
+        <w:instrText xml:space="preserve"> PAGEREF _Toc809316881 </w:instrText>
       </w:r>
       <w:r>
         <w:fldChar w:fldCharType="separate"/>
@@ -928,7 +928,7 @@
           <w:szCs w:val="30"/>
           <w:lang w:val="en" w:eastAsia="zh-CN"/>
         </w:rPr>
-        <w:instrText xml:space="preserve"> HYPERLINK \l _Toc1324794910 </w:instrText>
+        <w:instrText xml:space="preserve"> HYPERLINK \l _Toc1415268895 </w:instrText>
       </w:r>
       <w:r>
         <w:rPr>
@@ -960,7 +960,7 @@
         <w:fldChar w:fldCharType="begin"/>
       </w:r>
       <w:r>
-        <w:instrText xml:space="preserve"> PAGEREF _Toc1324794910 </w:instrText>
+        <w:instrText xml:space="preserve"> PAGEREF _Toc1415268895 </w:instrText>
       </w:r>
       <w:r>
         <w:fldChar w:fldCharType="separate"/>
@@ -1004,7 +1004,7 @@
           <w:szCs w:val="30"/>
           <w:lang w:val="en" w:eastAsia="zh-CN"/>
         </w:rPr>
-        <w:instrText xml:space="preserve"> HYPERLINK \l _Toc998123625 </w:instrText>
+        <w:instrText xml:space="preserve"> HYPERLINK \l _Toc1980242409 </w:instrText>
       </w:r>
       <w:r>
         <w:rPr>
@@ -1043,7 +1043,7 @@
         <w:fldChar w:fldCharType="begin"/>
       </w:r>
       <w:r>
-        <w:instrText xml:space="preserve"> PAGEREF _Toc998123625 </w:instrText>
+        <w:instrText xml:space="preserve"> PAGEREF _Toc1980242409 </w:instrText>
       </w:r>
       <w:r>
         <w:fldChar w:fldCharType="separate"/>
@@ -1087,7 +1087,7 @@
           <w:szCs w:val="30"/>
           <w:lang w:val="en" w:eastAsia="zh-CN"/>
         </w:rPr>
-        <w:instrText xml:space="preserve"> HYPERLINK \l _Toc274851577 </w:instrText>
+        <w:instrText xml:space="preserve"> HYPERLINK \l _Toc1241923758 </w:instrText>
       </w:r>
       <w:r>
         <w:rPr>
@@ -1126,7 +1126,7 @@
         <w:fldChar w:fldCharType="begin"/>
       </w:r>
       <w:r>
-        <w:instrText xml:space="preserve"> PAGEREF _Toc274851577 </w:instrText>
+        <w:instrText xml:space="preserve"> PAGEREF _Toc1241923758 </w:instrText>
       </w:r>
       <w:r>
         <w:fldChar w:fldCharType="separate"/>
@@ -1170,7 +1170,7 @@
           <w:szCs w:val="30"/>
           <w:lang w:val="en" w:eastAsia="zh-CN"/>
         </w:rPr>
-        <w:instrText xml:space="preserve"> HYPERLINK \l _Toc1624752557 </w:instrText>
+        <w:instrText xml:space="preserve"> HYPERLINK \l _Toc1738955577 </w:instrText>
       </w:r>
       <w:r>
         <w:rPr>
@@ -1202,7 +1202,7 @@
         <w:fldChar w:fldCharType="begin"/>
       </w:r>
       <w:r>
-        <w:instrText xml:space="preserve"> PAGEREF _Toc1624752557 </w:instrText>
+        <w:instrText xml:space="preserve"> PAGEREF _Toc1738955577 </w:instrText>
       </w:r>
       <w:r>
         <w:fldChar w:fldCharType="separate"/>
@@ -1246,7 +1246,7 @@
           <w:szCs w:val="30"/>
           <w:lang w:val="en" w:eastAsia="zh-CN"/>
         </w:rPr>
-        <w:instrText xml:space="preserve"> HYPERLINK \l _Toc2073975474 </w:instrText>
+        <w:instrText xml:space="preserve"> HYPERLINK \l _Toc536351307 </w:instrText>
       </w:r>
       <w:r>
         <w:rPr>
@@ -1285,7 +1285,7 @@
         <w:fldChar w:fldCharType="begin"/>
       </w:r>
       <w:r>
-        <w:instrText xml:space="preserve"> PAGEREF _Toc2073975474 </w:instrText>
+        <w:instrText xml:space="preserve"> PAGEREF _Toc536351307 </w:instrText>
       </w:r>
       <w:r>
         <w:fldChar w:fldCharType="separate"/>
@@ -1329,7 +1329,7 @@
           <w:szCs w:val="30"/>
           <w:lang w:val="en" w:eastAsia="zh-CN"/>
         </w:rPr>
-        <w:instrText xml:space="preserve"> HYPERLINK \l _Toc1085560784 </w:instrText>
+        <w:instrText xml:space="preserve"> HYPERLINK \l _Toc1976679656 </w:instrText>
       </w:r>
       <w:r>
         <w:rPr>
@@ -1354,7 +1354,7 @@
         <w:fldChar w:fldCharType="begin"/>
       </w:r>
       <w:r>
-        <w:instrText xml:space="preserve"> PAGEREF _Toc1085560784 </w:instrText>
+        <w:instrText xml:space="preserve"> PAGEREF _Toc1976679656 </w:instrText>
       </w:r>
       <w:r>
         <w:fldChar w:fldCharType="separate"/>
@@ -1398,7 +1398,7 @@
           <w:szCs w:val="30"/>
           <w:lang w:val="en" w:eastAsia="zh-CN"/>
         </w:rPr>
-        <w:instrText xml:space="preserve"> HYPERLINK \l _Toc1937053132 </w:instrText>
+        <w:instrText xml:space="preserve"> HYPERLINK \l _Toc1540469936 </w:instrText>
       </w:r>
       <w:r>
         <w:rPr>
@@ -1437,7 +1437,7 @@
         <w:fldChar w:fldCharType="begin"/>
       </w:r>
       <w:r>
-        <w:instrText xml:space="preserve"> PAGEREF _Toc1937053132 </w:instrText>
+        <w:instrText xml:space="preserve"> PAGEREF _Toc1540469936 </w:instrText>
       </w:r>
       <w:r>
         <w:fldChar w:fldCharType="separate"/>
@@ -1481,7 +1481,7 @@
           <w:szCs w:val="30"/>
           <w:lang w:val="en" w:eastAsia="zh-CN"/>
         </w:rPr>
-        <w:instrText xml:space="preserve"> HYPERLINK \l _Toc2011546826 </w:instrText>
+        <w:instrText xml:space="preserve"> HYPERLINK \l _Toc962651019 </w:instrText>
       </w:r>
       <w:r>
         <w:rPr>
@@ -1527,7 +1527,7 @@
         <w:fldChar w:fldCharType="begin"/>
       </w:r>
       <w:r>
-        <w:instrText xml:space="preserve"> PAGEREF _Toc2011546826 </w:instrText>
+        <w:instrText xml:space="preserve"> PAGEREF _Toc962651019 </w:instrText>
       </w:r>
       <w:r>
         <w:fldChar w:fldCharType="separate"/>
@@ -1571,7 +1571,7 @@
           <w:szCs w:val="30"/>
           <w:lang w:val="en" w:eastAsia="zh-CN"/>
         </w:rPr>
-        <w:instrText xml:space="preserve"> HYPERLINK \l _Toc1271084697 </w:instrText>
+        <w:instrText xml:space="preserve"> HYPERLINK \l _Toc1463712457 </w:instrText>
       </w:r>
       <w:r>
         <w:rPr>
@@ -1610,7 +1610,7 @@
         <w:fldChar w:fldCharType="begin"/>
       </w:r>
       <w:r>
-        <w:instrText xml:space="preserve"> PAGEREF _Toc1271084697 </w:instrText>
+        <w:instrText xml:space="preserve"> PAGEREF _Toc1463712457 </w:instrText>
       </w:r>
       <w:r>
         <w:fldChar w:fldCharType="separate"/>
@@ -1654,7 +1654,7 @@
           <w:szCs w:val="30"/>
           <w:lang w:val="en" w:eastAsia="zh-CN"/>
         </w:rPr>
-        <w:instrText xml:space="preserve"> HYPERLINK \l _Toc973434345 </w:instrText>
+        <w:instrText xml:space="preserve"> HYPERLINK \l _Toc1980272967 </w:instrText>
       </w:r>
       <w:r>
         <w:rPr>
@@ -1679,7 +1679,7 @@
         <w:fldChar w:fldCharType="begin"/>
       </w:r>
       <w:r>
-        <w:instrText xml:space="preserve"> PAGEREF _Toc973434345 </w:instrText>
+        <w:instrText xml:space="preserve"> PAGEREF _Toc1980272967 </w:instrText>
       </w:r>
       <w:r>
         <w:fldChar w:fldCharType="separate"/>
@@ -1723,7 +1723,7 @@
           <w:szCs w:val="30"/>
           <w:lang w:val="en" w:eastAsia="zh-CN"/>
         </w:rPr>
-        <w:instrText xml:space="preserve"> HYPERLINK \l _Toc372806642 </w:instrText>
+        <w:instrText xml:space="preserve"> HYPERLINK \l _Toc980645311 </w:instrText>
       </w:r>
       <w:r>
         <w:rPr>
@@ -1755,7 +1755,7 @@
         <w:fldChar w:fldCharType="begin"/>
       </w:r>
       <w:r>
-        <w:instrText xml:space="preserve"> PAGEREF _Toc372806642 </w:instrText>
+        <w:instrText xml:space="preserve"> PAGEREF _Toc980645311 </w:instrText>
       </w:r>
       <w:r>
         <w:fldChar w:fldCharType="separate"/>
@@ -1799,7 +1799,7 @@
           <w:szCs w:val="30"/>
           <w:lang w:val="en" w:eastAsia="zh-CN"/>
         </w:rPr>
-        <w:instrText xml:space="preserve"> HYPERLINK \l _Toc902191396 </w:instrText>
+        <w:instrText xml:space="preserve"> HYPERLINK \l _Toc1267678499 </w:instrText>
       </w:r>
       <w:r>
         <w:rPr>
@@ -1838,7 +1838,7 @@
         <w:fldChar w:fldCharType="begin"/>
       </w:r>
       <w:r>
-        <w:instrText xml:space="preserve"> PAGEREF _Toc902191396 </w:instrText>
+        <w:instrText xml:space="preserve"> PAGEREF _Toc1267678499 </w:instrText>
       </w:r>
       <w:r>
         <w:fldChar w:fldCharType="separate"/>
@@ -1882,7 +1882,7 @@
           <w:szCs w:val="30"/>
           <w:lang w:val="en" w:eastAsia="zh-CN"/>
         </w:rPr>
-        <w:instrText xml:space="preserve"> HYPERLINK \l _Toc1486248752 </w:instrText>
+        <w:instrText xml:space="preserve"> HYPERLINK \l _Toc1832549861 </w:instrText>
       </w:r>
       <w:r>
         <w:rPr>
@@ -1914,7 +1914,7 @@
         <w:fldChar w:fldCharType="begin"/>
       </w:r>
       <w:r>
-        <w:instrText xml:space="preserve"> PAGEREF _Toc1486248752 </w:instrText>
+        <w:instrText xml:space="preserve"> PAGEREF _Toc1832549861 </w:instrText>
       </w:r>
       <w:r>
         <w:fldChar w:fldCharType="separate"/>
@@ -1958,7 +1958,7 @@
           <w:szCs w:val="30"/>
           <w:lang w:val="en" w:eastAsia="zh-CN"/>
         </w:rPr>
-        <w:instrText xml:space="preserve"> HYPERLINK \l _Toc1420368597 </w:instrText>
+        <w:instrText xml:space="preserve"> HYPERLINK \l _Toc988476236 </w:instrText>
       </w:r>
       <w:r>
         <w:rPr>
@@ -1983,7 +1983,7 @@
         <w:fldChar w:fldCharType="begin"/>
       </w:r>
       <w:r>
-        <w:instrText xml:space="preserve"> PAGEREF _Toc1420368597 </w:instrText>
+        <w:instrText xml:space="preserve"> PAGEREF _Toc988476236 </w:instrText>
       </w:r>
       <w:r>
         <w:fldChar w:fldCharType="separate"/>
@@ -2027,7 +2027,7 @@
           <w:szCs w:val="30"/>
           <w:lang w:val="en" w:eastAsia="zh-CN"/>
         </w:rPr>
-        <w:instrText xml:space="preserve"> HYPERLINK \l _Toc266208290 </w:instrText>
+        <w:instrText xml:space="preserve"> HYPERLINK \l _Toc703219284 </w:instrText>
       </w:r>
       <w:r>
         <w:rPr>
@@ -2059,7 +2059,7 @@
         <w:fldChar w:fldCharType="begin"/>
       </w:r>
       <w:r>
-        <w:instrText xml:space="preserve"> PAGEREF _Toc266208290 </w:instrText>
+        <w:instrText xml:space="preserve"> PAGEREF _Toc703219284 </w:instrText>
       </w:r>
       <w:r>
         <w:fldChar w:fldCharType="separate"/>
@@ -2103,7 +2103,7 @@
           <w:szCs w:val="30"/>
           <w:lang w:val="en" w:eastAsia="zh-CN"/>
         </w:rPr>
-        <w:instrText xml:space="preserve"> HYPERLINK \l _Toc106329210 </w:instrText>
+        <w:instrText xml:space="preserve"> HYPERLINK \l _Toc98483159 </w:instrText>
       </w:r>
       <w:r>
         <w:rPr>
@@ -2149,7 +2149,7 @@
         <w:fldChar w:fldCharType="begin"/>
       </w:r>
       <w:r>
-        <w:instrText xml:space="preserve"> PAGEREF _Toc106329210 </w:instrText>
+        <w:instrText xml:space="preserve"> PAGEREF _Toc98483159 </w:instrText>
       </w:r>
       <w:r>
         <w:fldChar w:fldCharType="separate"/>
@@ -2193,7 +2193,7 @@
           <w:szCs w:val="30"/>
           <w:lang w:val="en" w:eastAsia="zh-CN"/>
         </w:rPr>
-        <w:instrText xml:space="preserve"> HYPERLINK \l _Toc792970424 </w:instrText>
+        <w:instrText xml:space="preserve"> HYPERLINK \l _Toc1812761554 </w:instrText>
       </w:r>
       <w:r>
         <w:rPr>
@@ -2218,7 +2218,7 @@
         <w:fldChar w:fldCharType="begin"/>
       </w:r>
       <w:r>
-        <w:instrText xml:space="preserve"> PAGEREF _Toc792970424 </w:instrText>
+        <w:instrText xml:space="preserve"> PAGEREF _Toc1812761554 </w:instrText>
       </w:r>
       <w:r>
         <w:fldChar w:fldCharType="separate"/>
@@ -2262,7 +2262,7 @@
           <w:szCs w:val="30"/>
           <w:lang w:val="en" w:eastAsia="zh-CN"/>
         </w:rPr>
-        <w:instrText xml:space="preserve"> HYPERLINK \l _Toc1477005765 </w:instrText>
+        <w:instrText xml:space="preserve"> HYPERLINK \l _Toc319138704 </w:instrText>
       </w:r>
       <w:r>
         <w:rPr>
@@ -2287,7 +2287,7 @@
         <w:fldChar w:fldCharType="begin"/>
       </w:r>
       <w:r>
-        <w:instrText xml:space="preserve"> PAGEREF _Toc1477005765 </w:instrText>
+        <w:instrText xml:space="preserve"> PAGEREF _Toc319138704 </w:instrText>
       </w:r>
       <w:r>
         <w:fldChar w:fldCharType="separate"/>
@@ -2331,7 +2331,7 @@
           <w:szCs w:val="30"/>
           <w:lang w:val="en" w:eastAsia="zh-CN"/>
         </w:rPr>
-        <w:instrText xml:space="preserve"> HYPERLINK \l _Toc795778328 </w:instrText>
+        <w:instrText xml:space="preserve"> HYPERLINK \l _Toc1858897695 </w:instrText>
       </w:r>
       <w:r>
         <w:rPr>
@@ -2370,7 +2370,7 @@
         <w:fldChar w:fldCharType="begin"/>
       </w:r>
       <w:r>
-        <w:instrText xml:space="preserve"> PAGEREF _Toc795778328 </w:instrText>
+        <w:instrText xml:space="preserve"> PAGEREF _Toc1858897695 </w:instrText>
       </w:r>
       <w:r>
         <w:fldChar w:fldCharType="separate"/>
@@ -2414,7 +2414,7 @@
           <w:szCs w:val="30"/>
           <w:lang w:val="en" w:eastAsia="zh-CN"/>
         </w:rPr>
-        <w:instrText xml:space="preserve"> HYPERLINK \l _Toc2063316364 </w:instrText>
+        <w:instrText xml:space="preserve"> HYPERLINK \l _Toc898576321 </w:instrText>
       </w:r>
       <w:r>
         <w:rPr>
@@ -2446,7 +2446,7 @@
         <w:fldChar w:fldCharType="begin"/>
       </w:r>
       <w:r>
-        <w:instrText xml:space="preserve"> PAGEREF _Toc2063316364 </w:instrText>
+        <w:instrText xml:space="preserve"> PAGEREF _Toc898576321 </w:instrText>
       </w:r>
       <w:r>
         <w:fldChar w:fldCharType="separate"/>
@@ -2490,7 +2490,7 @@
           <w:szCs w:val="30"/>
           <w:lang w:val="en" w:eastAsia="zh-CN"/>
         </w:rPr>
-        <w:instrText xml:space="preserve"> HYPERLINK \l _Toc1569699530 </w:instrText>
+        <w:instrText xml:space="preserve"> HYPERLINK \l _Toc582520398 </w:instrText>
       </w:r>
       <w:r>
         <w:rPr>
@@ -2522,7 +2522,7 @@
         <w:fldChar w:fldCharType="begin"/>
       </w:r>
       <w:r>
-        <w:instrText xml:space="preserve"> PAGEREF _Toc1569699530 </w:instrText>
+        <w:instrText xml:space="preserve"> PAGEREF _Toc582520398 </w:instrText>
       </w:r>
       <w:r>
         <w:fldChar w:fldCharType="separate"/>
@@ -2566,7 +2566,7 @@
           <w:szCs w:val="30"/>
           <w:lang w:val="en" w:eastAsia="zh-CN"/>
         </w:rPr>
-        <w:instrText xml:space="preserve"> HYPERLINK \l _Toc1201450208 </w:instrText>
+        <w:instrText xml:space="preserve"> HYPERLINK \l _Toc522661206 </w:instrText>
       </w:r>
       <w:r>
         <w:rPr>
@@ -2598,7 +2598,7 @@
         <w:fldChar w:fldCharType="begin"/>
       </w:r>
       <w:r>
-        <w:instrText xml:space="preserve"> PAGEREF _Toc1201450208 </w:instrText>
+        <w:instrText xml:space="preserve"> PAGEREF _Toc522661206 </w:instrText>
       </w:r>
       <w:r>
         <w:fldChar w:fldCharType="separate"/>
@@ -2642,7 +2642,7 @@
           <w:szCs w:val="30"/>
           <w:lang w:val="en" w:eastAsia="zh-CN"/>
         </w:rPr>
-        <w:instrText xml:space="preserve"> HYPERLINK \l _Toc970414012 </w:instrText>
+        <w:instrText xml:space="preserve"> HYPERLINK \l _Toc819140302 </w:instrText>
       </w:r>
       <w:r>
         <w:rPr>
@@ -2674,7 +2674,7 @@
         <w:fldChar w:fldCharType="begin"/>
       </w:r>
       <w:r>
-        <w:instrText xml:space="preserve"> PAGEREF _Toc970414012 </w:instrText>
+        <w:instrText xml:space="preserve"> PAGEREF _Toc819140302 </w:instrText>
       </w:r>
       <w:r>
         <w:fldChar w:fldCharType="separate"/>
@@ -2718,7 +2718,7 @@
           <w:szCs w:val="30"/>
           <w:lang w:val="en" w:eastAsia="zh-CN"/>
         </w:rPr>
-        <w:instrText xml:space="preserve"> HYPERLINK \l _Toc1364730645 </w:instrText>
+        <w:instrText xml:space="preserve"> HYPERLINK \l _Toc1342099030 </w:instrText>
       </w:r>
       <w:r>
         <w:rPr>
@@ -2756,7 +2756,7 @@
         <w:fldChar w:fldCharType="begin"/>
       </w:r>
       <w:r>
-        <w:instrText xml:space="preserve"> PAGEREF _Toc1364730645 </w:instrText>
+        <w:instrText xml:space="preserve"> PAGEREF _Toc1342099030 </w:instrText>
       </w:r>
       <w:r>
         <w:fldChar w:fldCharType="separate"/>
@@ -2800,7 +2800,7 @@
           <w:szCs w:val="30"/>
           <w:lang w:val="en" w:eastAsia="zh-CN"/>
         </w:rPr>
-        <w:instrText xml:space="preserve"> HYPERLINK \l _Toc504631305 </w:instrText>
+        <w:instrText xml:space="preserve"> HYPERLINK \l _Toc391194006 </w:instrText>
       </w:r>
       <w:r>
         <w:rPr>
@@ -2832,7 +2832,7 @@
         <w:fldChar w:fldCharType="begin"/>
       </w:r>
       <w:r>
-        <w:instrText xml:space="preserve"> PAGEREF _Toc504631305 </w:instrText>
+        <w:instrText xml:space="preserve"> PAGEREF _Toc391194006 </w:instrText>
       </w:r>
       <w:r>
         <w:fldChar w:fldCharType="separate"/>
@@ -2876,7 +2876,7 @@
           <w:szCs w:val="30"/>
           <w:lang w:val="en" w:eastAsia="zh-CN"/>
         </w:rPr>
-        <w:instrText xml:space="preserve"> HYPERLINK \l _Toc1084730237 </w:instrText>
+        <w:instrText xml:space="preserve"> HYPERLINK \l _Toc319326497 </w:instrText>
       </w:r>
       <w:r>
         <w:rPr>
@@ -2908,7 +2908,7 @@
         <w:fldChar w:fldCharType="begin"/>
       </w:r>
       <w:r>
-        <w:instrText xml:space="preserve"> PAGEREF _Toc1084730237 </w:instrText>
+        <w:instrText xml:space="preserve"> PAGEREF _Toc319326497 </w:instrText>
       </w:r>
       <w:r>
         <w:fldChar w:fldCharType="separate"/>
@@ -2952,7 +2952,7 @@
           <w:szCs w:val="30"/>
           <w:lang w:val="en" w:eastAsia="zh-CN"/>
         </w:rPr>
-        <w:instrText xml:space="preserve"> HYPERLINK \l _Toc99966897 </w:instrText>
+        <w:instrText xml:space="preserve"> HYPERLINK \l _Toc998442830 </w:instrText>
       </w:r>
       <w:r>
         <w:rPr>
@@ -2984,7 +2984,7 @@
         <w:fldChar w:fldCharType="begin"/>
       </w:r>
       <w:r>
-        <w:instrText xml:space="preserve"> PAGEREF _Toc99966897 </w:instrText>
+        <w:instrText xml:space="preserve"> PAGEREF _Toc998442830 </w:instrText>
       </w:r>
       <w:r>
         <w:fldChar w:fldCharType="separate"/>
@@ -3028,7 +3028,7 @@
           <w:szCs w:val="30"/>
           <w:lang w:val="en" w:eastAsia="zh-CN"/>
         </w:rPr>
-        <w:instrText xml:space="preserve"> HYPERLINK \l _Toc1752128735 </w:instrText>
+        <w:instrText xml:space="preserve"> HYPERLINK \l _Toc1861277961 </w:instrText>
       </w:r>
       <w:r>
         <w:rPr>
@@ -3060,7 +3060,7 @@
         <w:fldChar w:fldCharType="begin"/>
       </w:r>
       <w:r>
-        <w:instrText xml:space="preserve"> PAGEREF _Toc1752128735 </w:instrText>
+        <w:instrText xml:space="preserve"> PAGEREF _Toc1861277961 </w:instrText>
       </w:r>
       <w:r>
         <w:fldChar w:fldCharType="separate"/>
@@ -3104,7 +3104,7 @@
           <w:szCs w:val="30"/>
           <w:lang w:val="en" w:eastAsia="zh-CN"/>
         </w:rPr>
-        <w:instrText xml:space="preserve"> HYPERLINK \l _Toc124827795 </w:instrText>
+        <w:instrText xml:space="preserve"> HYPERLINK \l _Toc1864330046 </w:instrText>
       </w:r>
       <w:r>
         <w:rPr>
@@ -3164,7 +3164,7 @@
         <w:fldChar w:fldCharType="begin"/>
       </w:r>
       <w:r>
-        <w:instrText xml:space="preserve"> PAGEREF _Toc124827795 </w:instrText>
+        <w:instrText xml:space="preserve"> PAGEREF _Toc1864330046 </w:instrText>
       </w:r>
       <w:r>
         <w:fldChar w:fldCharType="separate"/>
@@ -3208,7 +3208,7 @@
           <w:szCs w:val="30"/>
           <w:lang w:val="en" w:eastAsia="zh-CN"/>
         </w:rPr>
-        <w:instrText xml:space="preserve"> HYPERLINK \l _Toc2144837610 </w:instrText>
+        <w:instrText xml:space="preserve"> HYPERLINK \l _Toc730589380 </w:instrText>
       </w:r>
       <w:r>
         <w:rPr>
@@ -3233,7 +3233,7 @@
         <w:fldChar w:fldCharType="begin"/>
       </w:r>
       <w:r>
-        <w:instrText xml:space="preserve"> PAGEREF _Toc2144837610 </w:instrText>
+        <w:instrText xml:space="preserve"> PAGEREF _Toc730589380 </w:instrText>
       </w:r>
       <w:r>
         <w:fldChar w:fldCharType="separate"/>
@@ -3277,7 +3277,7 @@
           <w:szCs w:val="30"/>
           <w:lang w:val="en" w:eastAsia="zh-CN"/>
         </w:rPr>
-        <w:instrText xml:space="preserve"> HYPERLINK \l _Toc118011782 </w:instrText>
+        <w:instrText xml:space="preserve"> HYPERLINK \l _Toc523111194 </w:instrText>
       </w:r>
       <w:r>
         <w:rPr>
@@ -3302,7 +3302,7 @@
         <w:fldChar w:fldCharType="begin"/>
       </w:r>
       <w:r>
-        <w:instrText xml:space="preserve"> PAGEREF _Toc118011782 </w:instrText>
+        <w:instrText xml:space="preserve"> PAGEREF _Toc523111194 </w:instrText>
       </w:r>
       <w:r>
         <w:fldChar w:fldCharType="separate"/>
@@ -3346,7 +3346,7 @@
           <w:szCs w:val="30"/>
           <w:lang w:val="en" w:eastAsia="zh-CN"/>
         </w:rPr>
-        <w:instrText xml:space="preserve"> HYPERLINK \l _Toc1449622705 </w:instrText>
+        <w:instrText xml:space="preserve"> HYPERLINK \l _Toc1132115293 </w:instrText>
       </w:r>
       <w:r>
         <w:rPr>
@@ -3385,7 +3385,7 @@
         <w:fldChar w:fldCharType="begin"/>
       </w:r>
       <w:r>
-        <w:instrText xml:space="preserve"> PAGEREF _Toc1449622705 </w:instrText>
+        <w:instrText xml:space="preserve"> PAGEREF _Toc1132115293 </w:instrText>
       </w:r>
       <w:r>
         <w:fldChar w:fldCharType="separate"/>
@@ -3429,7 +3429,7 @@
           <w:szCs w:val="30"/>
           <w:lang w:val="en" w:eastAsia="zh-CN"/>
         </w:rPr>
-        <w:instrText xml:space="preserve"> HYPERLINK \l _Toc995477587 </w:instrText>
+        <w:instrText xml:space="preserve"> HYPERLINK \l _Toc563348141 </w:instrText>
       </w:r>
       <w:r>
         <w:rPr>
@@ -3461,7 +3461,7 @@
         <w:fldChar w:fldCharType="begin"/>
       </w:r>
       <w:r>
-        <w:instrText xml:space="preserve"> PAGEREF _Toc995477587 </w:instrText>
+        <w:instrText xml:space="preserve"> PAGEREF _Toc563348141 </w:instrText>
       </w:r>
       <w:r>
         <w:fldChar w:fldCharType="separate"/>
@@ -3505,7 +3505,7 @@
           <w:szCs w:val="30"/>
           <w:lang w:val="en" w:eastAsia="zh-CN"/>
         </w:rPr>
-        <w:instrText xml:space="preserve"> HYPERLINK \l _Toc392863359 </w:instrText>
+        <w:instrText xml:space="preserve"> HYPERLINK \l _Toc1765034952 </w:instrText>
       </w:r>
       <w:r>
         <w:rPr>
@@ -3544,7 +3544,7 @@
         <w:fldChar w:fldCharType="begin"/>
       </w:r>
       <w:r>
-        <w:instrText xml:space="preserve"> PAGEREF _Toc392863359 </w:instrText>
+        <w:instrText xml:space="preserve"> PAGEREF _Toc1765034952 </w:instrText>
       </w:r>
       <w:r>
         <w:fldChar w:fldCharType="separate"/>
@@ -3588,7 +3588,7 @@
           <w:szCs w:val="30"/>
           <w:lang w:val="en" w:eastAsia="zh-CN"/>
         </w:rPr>
-        <w:instrText xml:space="preserve"> HYPERLINK \l _Toc926891614 </w:instrText>
+        <w:instrText xml:space="preserve"> HYPERLINK \l _Toc723587223 </w:instrText>
       </w:r>
       <w:r>
         <w:rPr>
@@ -3613,7 +3613,7 @@
         <w:fldChar w:fldCharType="begin"/>
       </w:r>
       <w:r>
-        <w:instrText xml:space="preserve"> PAGEREF _Toc926891614 </w:instrText>
+        <w:instrText xml:space="preserve"> PAGEREF _Toc723587223 </w:instrText>
       </w:r>
       <w:r>
         <w:fldChar w:fldCharType="separate"/>
@@ -3657,7 +3657,7 @@
           <w:szCs w:val="30"/>
           <w:lang w:val="en" w:eastAsia="zh-CN"/>
         </w:rPr>
-        <w:instrText xml:space="preserve"> HYPERLINK \l _Toc921969413 </w:instrText>
+        <w:instrText xml:space="preserve"> HYPERLINK \l _Toc1099699449 </w:instrText>
       </w:r>
       <w:r>
         <w:rPr>
@@ -3682,7 +3682,7 @@
         <w:fldChar w:fldCharType="begin"/>
       </w:r>
       <w:r>
-        <w:instrText xml:space="preserve"> PAGEREF _Toc921969413 </w:instrText>
+        <w:instrText xml:space="preserve"> PAGEREF _Toc1099699449 </w:instrText>
       </w:r>
       <w:r>
         <w:fldChar w:fldCharType="separate"/>
@@ -3726,7 +3726,7 @@
           <w:szCs w:val="30"/>
           <w:lang w:val="en" w:eastAsia="zh-CN"/>
         </w:rPr>
-        <w:instrText xml:space="preserve"> HYPERLINK \l _Toc1478424143 </w:instrText>
+        <w:instrText xml:space="preserve"> HYPERLINK \l _Toc1594230960 </w:instrText>
       </w:r>
       <w:r>
         <w:rPr>
@@ -3758,7 +3758,7 @@
         <w:fldChar w:fldCharType="begin"/>
       </w:r>
       <w:r>
-        <w:instrText xml:space="preserve"> PAGEREF _Toc1478424143 </w:instrText>
+        <w:instrText xml:space="preserve"> PAGEREF _Toc1594230960 </w:instrText>
       </w:r>
       <w:r>
         <w:fldChar w:fldCharType="separate"/>
@@ -3802,7 +3802,7 @@
           <w:szCs w:val="30"/>
           <w:lang w:val="en" w:eastAsia="zh-CN"/>
         </w:rPr>
-        <w:instrText xml:space="preserve"> HYPERLINK \l _Toc716461098 </w:instrText>
+        <w:instrText xml:space="preserve"> HYPERLINK \l _Toc116573511 </w:instrText>
       </w:r>
       <w:r>
         <w:rPr>
@@ -3834,7 +3834,7 @@
         <w:fldChar w:fldCharType="begin"/>
       </w:r>
       <w:r>
-        <w:instrText xml:space="preserve"> PAGEREF _Toc716461098 </w:instrText>
+        <w:instrText xml:space="preserve"> PAGEREF _Toc116573511 </w:instrText>
       </w:r>
       <w:r>
         <w:fldChar w:fldCharType="separate"/>
@@ -3878,7 +3878,7 @@
           <w:szCs w:val="30"/>
           <w:lang w:val="en" w:eastAsia="zh-CN"/>
         </w:rPr>
-        <w:instrText xml:space="preserve"> HYPERLINK \l _Toc786032592 </w:instrText>
+        <w:instrText xml:space="preserve"> HYPERLINK \l _Toc2062350468 </w:instrText>
       </w:r>
       <w:r>
         <w:rPr>
@@ -3903,7 +3903,7 @@
         <w:fldChar w:fldCharType="begin"/>
       </w:r>
       <w:r>
-        <w:instrText xml:space="preserve"> PAGEREF _Toc786032592 </w:instrText>
+        <w:instrText xml:space="preserve"> PAGEREF _Toc2062350468 </w:instrText>
       </w:r>
       <w:r>
         <w:fldChar w:fldCharType="separate"/>
@@ -3947,7 +3947,7 @@
           <w:szCs w:val="30"/>
           <w:lang w:val="en" w:eastAsia="zh-CN"/>
         </w:rPr>
-        <w:instrText xml:space="preserve"> HYPERLINK \l _Toc602025192 </w:instrText>
+        <w:instrText xml:space="preserve"> HYPERLINK \l _Toc910459770 </w:instrText>
       </w:r>
       <w:r>
         <w:rPr>
@@ -3979,7 +3979,7 @@
         <w:fldChar w:fldCharType="begin"/>
       </w:r>
       <w:r>
-        <w:instrText xml:space="preserve"> PAGEREF _Toc602025192 </w:instrText>
+        <w:instrText xml:space="preserve"> PAGEREF _Toc910459770 </w:instrText>
       </w:r>
       <w:r>
         <w:fldChar w:fldCharType="separate"/>
@@ -4023,7 +4023,7 @@
           <w:szCs w:val="30"/>
           <w:lang w:val="en" w:eastAsia="zh-CN"/>
         </w:rPr>
-        <w:instrText xml:space="preserve"> HYPERLINK \l _Toc1689895444 </w:instrText>
+        <w:instrText xml:space="preserve"> HYPERLINK \l _Toc2096846479 </w:instrText>
       </w:r>
       <w:r>
         <w:rPr>
@@ -4048,7 +4048,7 @@
         <w:fldChar w:fldCharType="begin"/>
       </w:r>
       <w:r>
-        <w:instrText xml:space="preserve"> PAGEREF _Toc1689895444 </w:instrText>
+        <w:instrText xml:space="preserve"> PAGEREF _Toc2096846479 </w:instrText>
       </w:r>
       <w:r>
         <w:fldChar w:fldCharType="separate"/>
@@ -4092,7 +4092,7 @@
           <w:szCs w:val="30"/>
           <w:lang w:val="en" w:eastAsia="zh-CN"/>
         </w:rPr>
-        <w:instrText xml:space="preserve"> HYPERLINK \l _Toc1158839234 </w:instrText>
+        <w:instrText xml:space="preserve"> HYPERLINK \l _Toc895512131 </w:instrText>
       </w:r>
       <w:r>
         <w:rPr>
@@ -4124,7 +4124,7 @@
         <w:fldChar w:fldCharType="begin"/>
       </w:r>
       <w:r>
-        <w:instrText xml:space="preserve"> PAGEREF _Toc1158839234 </w:instrText>
+        <w:instrText xml:space="preserve"> PAGEREF _Toc895512131 </w:instrText>
       </w:r>
       <w:r>
         <w:fldChar w:fldCharType="separate"/>
@@ -4168,7 +4168,7 @@
           <w:szCs w:val="30"/>
           <w:lang w:val="en" w:eastAsia="zh-CN"/>
         </w:rPr>
-        <w:instrText xml:space="preserve"> HYPERLINK \l _Toc1504216588 </w:instrText>
+        <w:instrText xml:space="preserve"> HYPERLINK \l _Toc30654621 </w:instrText>
       </w:r>
       <w:r>
         <w:rPr>
@@ -4207,7 +4207,7 @@
         <w:fldChar w:fldCharType="begin"/>
       </w:r>
       <w:r>
-        <w:instrText xml:space="preserve"> PAGEREF _Toc1504216588 </w:instrText>
+        <w:instrText xml:space="preserve"> PAGEREF _Toc30654621 </w:instrText>
       </w:r>
       <w:r>
         <w:fldChar w:fldCharType="separate"/>
@@ -4251,7 +4251,7 @@
           <w:szCs w:val="30"/>
           <w:lang w:val="en" w:eastAsia="zh-CN"/>
         </w:rPr>
-        <w:instrText xml:space="preserve"> HYPERLINK \l _Toc1028660548 </w:instrText>
+        <w:instrText xml:space="preserve"> HYPERLINK \l _Toc1781912692 </w:instrText>
       </w:r>
       <w:r>
         <w:rPr>
@@ -4290,7 +4290,7 @@
         <w:fldChar w:fldCharType="begin"/>
       </w:r>
       <w:r>
-        <w:instrText xml:space="preserve"> PAGEREF _Toc1028660548 </w:instrText>
+        <w:instrText xml:space="preserve"> PAGEREF _Toc1781912692 </w:instrText>
       </w:r>
       <w:r>
         <w:fldChar w:fldCharType="separate"/>
@@ -4334,7 +4334,7 @@
           <w:szCs w:val="30"/>
           <w:lang w:val="en" w:eastAsia="zh-CN"/>
         </w:rPr>
-        <w:instrText xml:space="preserve"> HYPERLINK \l _Toc431724183 </w:instrText>
+        <w:instrText xml:space="preserve"> HYPERLINK \l _Toc1883988367 </w:instrText>
       </w:r>
       <w:r>
         <w:rPr>
@@ -4380,7 +4380,7 @@
         <w:fldChar w:fldCharType="begin"/>
       </w:r>
       <w:r>
-        <w:instrText xml:space="preserve"> PAGEREF _Toc431724183 </w:instrText>
+        <w:instrText xml:space="preserve"> PAGEREF _Toc1883988367 </w:instrText>
       </w:r>
       <w:r>
         <w:fldChar w:fldCharType="separate"/>
@@ -4424,7 +4424,7 @@
           <w:szCs w:val="30"/>
           <w:lang w:val="en" w:eastAsia="zh-CN"/>
         </w:rPr>
-        <w:instrText xml:space="preserve"> HYPERLINK \l _Toc1770424879 </w:instrText>
+        <w:instrText xml:space="preserve"> HYPERLINK \l _Toc733873905 </w:instrText>
       </w:r>
       <w:r>
         <w:rPr>
@@ -4456,7 +4456,7 @@
         <w:fldChar w:fldCharType="begin"/>
       </w:r>
       <w:r>
-        <w:instrText xml:space="preserve"> PAGEREF _Toc1770424879 </w:instrText>
+        <w:instrText xml:space="preserve"> PAGEREF _Toc733873905 </w:instrText>
       </w:r>
       <w:r>
         <w:fldChar w:fldCharType="separate"/>
@@ -4500,7 +4500,7 @@
           <w:szCs w:val="30"/>
           <w:lang w:val="en" w:eastAsia="zh-CN"/>
         </w:rPr>
-        <w:instrText xml:space="preserve"> HYPERLINK \l _Toc1134989758 </w:instrText>
+        <w:instrText xml:space="preserve"> HYPERLINK \l _Toc1880395851 </w:instrText>
       </w:r>
       <w:r>
         <w:rPr>
@@ -4532,7 +4532,7 @@
         <w:fldChar w:fldCharType="begin"/>
       </w:r>
       <w:r>
-        <w:instrText xml:space="preserve"> PAGEREF _Toc1134989758 </w:instrText>
+        <w:instrText xml:space="preserve"> PAGEREF _Toc1880395851 </w:instrText>
       </w:r>
       <w:r>
         <w:fldChar w:fldCharType="separate"/>
@@ -4576,7 +4576,7 @@
           <w:szCs w:val="30"/>
           <w:lang w:val="en" w:eastAsia="zh-CN"/>
         </w:rPr>
-        <w:instrText xml:space="preserve"> HYPERLINK \l _Toc1224694607 </w:instrText>
+        <w:instrText xml:space="preserve"> HYPERLINK \l _Toc1549266273 </w:instrText>
       </w:r>
       <w:r>
         <w:rPr>
@@ -4608,13 +4608,870 @@
         <w:fldChar w:fldCharType="begin"/>
       </w:r>
       <w:r>
-        <w:instrText xml:space="preserve"> PAGEREF _Toc1224694607 </w:instrText>
+        <w:instrText xml:space="preserve"> PAGEREF _Toc1549266273 </w:instrText>
       </w:r>
       <w:r>
         <w:fldChar w:fldCharType="separate"/>
       </w:r>
       <w:r>
         <w:t>29</w:t>
+      </w:r>
+      <w:r>
+        <w:fldChar w:fldCharType="end"/>
+      </w:r>
+      <w:r>
+        <w:rPr>
+          <w:rFonts w:hint="eastAsia"/>
+          <w:bCs/>
+          <w:szCs w:val="30"/>
+          <w:lang w:val="en" w:eastAsia="zh-CN"/>
+        </w:rPr>
+        <w:fldChar w:fldCharType="end"/>
+      </w:r>
+    </w:p>
+    <w:p>
+      <w:pPr>
+        <w:pStyle w:val="11"/>
+        <w:tabs>
+          <w:tab w:val="right" w:leader="dot" w:pos="8306"/>
+        </w:tabs>
+      </w:pPr>
+      <w:r>
+        <w:rPr>
+          <w:rFonts w:hint="eastAsia"/>
+          <w:bCs/>
+          <w:szCs w:val="30"/>
+          <w:lang w:val="en" w:eastAsia="zh-CN"/>
+        </w:rPr>
+        <w:fldChar w:fldCharType="begin"/>
+      </w:r>
+      <w:r>
+        <w:rPr>
+          <w:rFonts w:hint="eastAsia"/>
+          <w:bCs/>
+          <w:szCs w:val="30"/>
+          <w:lang w:val="en" w:eastAsia="zh-CN"/>
+        </w:rPr>
+        <w:instrText xml:space="preserve"> HYPERLINK \l _Toc1053012609 </w:instrText>
+      </w:r>
+      <w:r>
+        <w:rPr>
+          <w:rFonts w:hint="eastAsia"/>
+          <w:bCs/>
+          <w:szCs w:val="30"/>
+          <w:lang w:val="en" w:eastAsia="zh-CN"/>
+        </w:rPr>
+        <w:fldChar w:fldCharType="separate"/>
+      </w:r>
+      <w:r>
+        <w:rPr>
+          <w:rFonts w:hint="default" w:ascii="Wingdings" w:hAnsi="Wingdings"/>
+          <w:lang w:val="en" w:eastAsia="zh-CN"/>
+        </w:rPr>
+        <w:t xml:space="preserve"> </w:t>
+      </w:r>
+      <w:r>
+        <w:rPr>
+          <w:rFonts w:hint="default"/>
+          <w:lang w:val="en" w:eastAsia="zh-CN"/>
+        </w:rPr>
+        <w:t>CMakePackageConfigHelpers</w:t>
+      </w:r>
+      <w:r>
+        <w:tab/>
+      </w:r>
+      <w:r>
+        <w:fldChar w:fldCharType="begin"/>
+      </w:r>
+      <w:r>
+        <w:instrText xml:space="preserve"> PAGEREF _Toc1053012609 </w:instrText>
+      </w:r>
+      <w:r>
+        <w:fldChar w:fldCharType="separate"/>
+      </w:r>
+      <w:r>
+        <w:t>30</w:t>
+      </w:r>
+      <w:r>
+        <w:fldChar w:fldCharType="end"/>
+      </w:r>
+      <w:r>
+        <w:rPr>
+          <w:rFonts w:hint="eastAsia"/>
+          <w:bCs/>
+          <w:szCs w:val="30"/>
+          <w:lang w:val="en" w:eastAsia="zh-CN"/>
+        </w:rPr>
+        <w:fldChar w:fldCharType="end"/>
+      </w:r>
+    </w:p>
+    <w:p>
+      <w:pPr>
+        <w:pStyle w:val="9"/>
+        <w:tabs>
+          <w:tab w:val="right" w:leader="dot" w:pos="8306"/>
+        </w:tabs>
+      </w:pPr>
+      <w:r>
+        <w:rPr>
+          <w:rFonts w:hint="eastAsia"/>
+          <w:bCs/>
+          <w:szCs w:val="30"/>
+          <w:lang w:val="en" w:eastAsia="zh-CN"/>
+        </w:rPr>
+        <w:fldChar w:fldCharType="begin"/>
+      </w:r>
+      <w:r>
+        <w:rPr>
+          <w:rFonts w:hint="eastAsia"/>
+          <w:bCs/>
+          <w:szCs w:val="30"/>
+          <w:lang w:val="en" w:eastAsia="zh-CN"/>
+        </w:rPr>
+        <w:instrText xml:space="preserve"> HYPERLINK \l _Toc1591809898 </w:instrText>
+      </w:r>
+      <w:r>
+        <w:rPr>
+          <w:rFonts w:hint="eastAsia"/>
+          <w:bCs/>
+          <w:szCs w:val="30"/>
+          <w:lang w:val="en" w:eastAsia="zh-CN"/>
+        </w:rPr>
+        <w:fldChar w:fldCharType="separate"/>
+      </w:r>
+      <w:r>
+        <w:rPr>
+          <w:rFonts w:hint="default"/>
+          <w:lang w:val="en" w:eastAsia="zh-CN"/>
+        </w:rPr>
+        <w:t xml:space="preserve">6. </w:t>
+      </w:r>
+      <w:r>
+        <w:rPr>
+          <w:rFonts w:hint="eastAsia"/>
+          <w:lang w:val="en-US" w:eastAsia="zh-CN"/>
+        </w:rPr>
+        <w:t>cma</w:t>
+      </w:r>
+      <w:r>
+        <w:rPr>
+          <w:rFonts w:hint="default"/>
+          <w:lang w:val="en" w:eastAsia="zh-CN"/>
+        </w:rPr>
+        <w:t>ke-toolchains</w:t>
+      </w:r>
+      <w:r>
+        <w:tab/>
+      </w:r>
+      <w:r>
+        <w:fldChar w:fldCharType="begin"/>
+      </w:r>
+      <w:r>
+        <w:instrText xml:space="preserve"> PAGEREF _Toc1591809898 </w:instrText>
+      </w:r>
+      <w:r>
+        <w:fldChar w:fldCharType="separate"/>
+      </w:r>
+      <w:r>
+        <w:t>30</w:t>
+      </w:r>
+      <w:r>
+        <w:fldChar w:fldCharType="end"/>
+      </w:r>
+      <w:r>
+        <w:rPr>
+          <w:rFonts w:hint="eastAsia"/>
+          <w:bCs/>
+          <w:szCs w:val="30"/>
+          <w:lang w:val="en" w:eastAsia="zh-CN"/>
+        </w:rPr>
+        <w:fldChar w:fldCharType="end"/>
+      </w:r>
+    </w:p>
+    <w:p>
+      <w:pPr>
+        <w:pStyle w:val="11"/>
+        <w:tabs>
+          <w:tab w:val="right" w:leader="dot" w:pos="8306"/>
+        </w:tabs>
+      </w:pPr>
+      <w:r>
+        <w:rPr>
+          <w:rFonts w:hint="eastAsia"/>
+          <w:bCs/>
+          <w:szCs w:val="30"/>
+          <w:lang w:val="en" w:eastAsia="zh-CN"/>
+        </w:rPr>
+        <w:fldChar w:fldCharType="begin"/>
+      </w:r>
+      <w:r>
+        <w:rPr>
+          <w:rFonts w:hint="eastAsia"/>
+          <w:bCs/>
+          <w:szCs w:val="30"/>
+          <w:lang w:val="en" w:eastAsia="zh-CN"/>
+        </w:rPr>
+        <w:instrText xml:space="preserve"> HYPERLINK \l _Toc300358946 </w:instrText>
+      </w:r>
+      <w:r>
+        <w:rPr>
+          <w:rFonts w:hint="eastAsia"/>
+          <w:bCs/>
+          <w:szCs w:val="30"/>
+          <w:lang w:val="en" w:eastAsia="zh-CN"/>
+        </w:rPr>
+        <w:fldChar w:fldCharType="separate"/>
+      </w:r>
+      <w:r>
+        <w:rPr>
+          <w:rFonts w:hint="default" w:ascii="Wingdings" w:hAnsi="Wingdings"/>
+          <w:lang w:val="en" w:eastAsia="zh-CN"/>
+        </w:rPr>
+        <w:t xml:space="preserve"> </w:t>
+      </w:r>
+      <w:r>
+        <w:rPr>
+          <w:rFonts w:hint="eastAsia"/>
+          <w:lang w:val="en-US" w:eastAsia="zh-CN"/>
+        </w:rPr>
+        <w:t>La</w:t>
+      </w:r>
+      <w:r>
+        <w:rPr>
+          <w:rFonts w:hint="default"/>
+          <w:lang w:val="en" w:eastAsia="zh-CN"/>
+        </w:rPr>
+        <w:t>nguage</w:t>
+      </w:r>
+      <w:r>
+        <w:tab/>
+      </w:r>
+      <w:r>
+        <w:fldChar w:fldCharType="begin"/>
+      </w:r>
+      <w:r>
+        <w:instrText xml:space="preserve"> PAGEREF _Toc300358946 </w:instrText>
+      </w:r>
+      <w:r>
+        <w:fldChar w:fldCharType="separate"/>
+      </w:r>
+      <w:r>
+        <w:t>30</w:t>
+      </w:r>
+      <w:r>
+        <w:fldChar w:fldCharType="end"/>
+      </w:r>
+      <w:r>
+        <w:rPr>
+          <w:rFonts w:hint="eastAsia"/>
+          <w:bCs/>
+          <w:szCs w:val="30"/>
+          <w:lang w:val="en" w:eastAsia="zh-CN"/>
+        </w:rPr>
+        <w:fldChar w:fldCharType="end"/>
+      </w:r>
+    </w:p>
+    <w:p>
+      <w:pPr>
+        <w:pStyle w:val="11"/>
+        <w:tabs>
+          <w:tab w:val="right" w:leader="dot" w:pos="8306"/>
+        </w:tabs>
+      </w:pPr>
+      <w:r>
+        <w:rPr>
+          <w:rFonts w:hint="eastAsia"/>
+          <w:bCs/>
+          <w:szCs w:val="30"/>
+          <w:lang w:val="en" w:eastAsia="zh-CN"/>
+        </w:rPr>
+        <w:fldChar w:fldCharType="begin"/>
+      </w:r>
+      <w:r>
+        <w:rPr>
+          <w:rFonts w:hint="eastAsia"/>
+          <w:bCs/>
+          <w:szCs w:val="30"/>
+          <w:lang w:val="en" w:eastAsia="zh-CN"/>
+        </w:rPr>
+        <w:instrText xml:space="preserve"> HYPERLINK \l _Toc1635533007 </w:instrText>
+      </w:r>
+      <w:r>
+        <w:rPr>
+          <w:rFonts w:hint="eastAsia"/>
+          <w:bCs/>
+          <w:szCs w:val="30"/>
+          <w:lang w:val="en" w:eastAsia="zh-CN"/>
+        </w:rPr>
+        <w:fldChar w:fldCharType="separate"/>
+      </w:r>
+      <w:r>
+        <w:rPr>
+          <w:rFonts w:hint="default" w:ascii="Wingdings" w:hAnsi="Wingdings"/>
+          <w:lang w:val="en" w:eastAsia="zh-CN"/>
+        </w:rPr>
+        <w:t xml:space="preserve"> </w:t>
+      </w:r>
+      <w:r>
+        <w:rPr>
+          <w:rFonts w:hint="default"/>
+          <w:lang w:val="en" w:eastAsia="zh-CN"/>
+        </w:rPr>
+        <w:t>CMAKE_&lt;LANG&gt;_COMPILER_ID</w:t>
+      </w:r>
+      <w:r>
+        <w:tab/>
+      </w:r>
+      <w:r>
+        <w:fldChar w:fldCharType="begin"/>
+      </w:r>
+      <w:r>
+        <w:instrText xml:space="preserve"> PAGEREF _Toc1635533007 </w:instrText>
+      </w:r>
+      <w:r>
+        <w:fldChar w:fldCharType="separate"/>
+      </w:r>
+      <w:r>
+        <w:t>31</w:t>
+      </w:r>
+      <w:r>
+        <w:fldChar w:fldCharType="end"/>
+      </w:r>
+      <w:r>
+        <w:rPr>
+          <w:rFonts w:hint="eastAsia"/>
+          <w:bCs/>
+          <w:szCs w:val="30"/>
+          <w:lang w:val="en" w:eastAsia="zh-CN"/>
+        </w:rPr>
+        <w:fldChar w:fldCharType="end"/>
+      </w:r>
+    </w:p>
+    <w:p>
+      <w:pPr>
+        <w:pStyle w:val="11"/>
+        <w:tabs>
+          <w:tab w:val="right" w:leader="dot" w:pos="8306"/>
+        </w:tabs>
+      </w:pPr>
+      <w:r>
+        <w:rPr>
+          <w:rFonts w:hint="eastAsia"/>
+          <w:bCs/>
+          <w:szCs w:val="30"/>
+          <w:lang w:val="en" w:eastAsia="zh-CN"/>
+        </w:rPr>
+        <w:fldChar w:fldCharType="begin"/>
+      </w:r>
+      <w:r>
+        <w:rPr>
+          <w:rFonts w:hint="eastAsia"/>
+          <w:bCs/>
+          <w:szCs w:val="30"/>
+          <w:lang w:val="en" w:eastAsia="zh-CN"/>
+        </w:rPr>
+        <w:instrText xml:space="preserve"> HYPERLINK \l _Toc2114471105 </w:instrText>
+      </w:r>
+      <w:r>
+        <w:rPr>
+          <w:rFonts w:hint="eastAsia"/>
+          <w:bCs/>
+          <w:szCs w:val="30"/>
+          <w:lang w:val="en" w:eastAsia="zh-CN"/>
+        </w:rPr>
+        <w:fldChar w:fldCharType="separate"/>
+      </w:r>
+      <w:r>
+        <w:rPr>
+          <w:rFonts w:hint="default" w:ascii="Wingdings" w:hAnsi="Wingdings"/>
+          <w:lang w:val="en" w:eastAsia="zh-CN"/>
+        </w:rPr>
+        <w:t xml:space="preserve"> </w:t>
+      </w:r>
+      <w:r>
+        <w:rPr>
+          <w:rFonts w:hint="eastAsia"/>
+          <w:lang w:val="en" w:eastAsia="zh-CN"/>
+        </w:rPr>
+        <w:t>交叉编译</w:t>
+      </w:r>
+      <w:r>
+        <w:tab/>
+      </w:r>
+      <w:r>
+        <w:fldChar w:fldCharType="begin"/>
+      </w:r>
+      <w:r>
+        <w:instrText xml:space="preserve"> PAGEREF _Toc2114471105 </w:instrText>
+      </w:r>
+      <w:r>
+        <w:fldChar w:fldCharType="separate"/>
+      </w:r>
+      <w:r>
+        <w:t>31</w:t>
+      </w:r>
+      <w:r>
+        <w:fldChar w:fldCharType="end"/>
+      </w:r>
+      <w:r>
+        <w:rPr>
+          <w:rFonts w:hint="eastAsia"/>
+          <w:bCs/>
+          <w:szCs w:val="30"/>
+          <w:lang w:val="en" w:eastAsia="zh-CN"/>
+        </w:rPr>
+        <w:fldChar w:fldCharType="end"/>
+      </w:r>
+    </w:p>
+    <w:p>
+      <w:pPr>
+        <w:pStyle w:val="9"/>
+        <w:tabs>
+          <w:tab w:val="right" w:leader="dot" w:pos="8306"/>
+        </w:tabs>
+      </w:pPr>
+      <w:r>
+        <w:rPr>
+          <w:rFonts w:hint="eastAsia"/>
+          <w:bCs/>
+          <w:szCs w:val="30"/>
+          <w:lang w:val="en" w:eastAsia="zh-CN"/>
+        </w:rPr>
+        <w:fldChar w:fldCharType="begin"/>
+      </w:r>
+      <w:r>
+        <w:rPr>
+          <w:rFonts w:hint="eastAsia"/>
+          <w:bCs/>
+          <w:szCs w:val="30"/>
+          <w:lang w:val="en" w:eastAsia="zh-CN"/>
+        </w:rPr>
+        <w:instrText xml:space="preserve"> HYPERLINK \l _Toc1119499248 </w:instrText>
+      </w:r>
+      <w:r>
+        <w:rPr>
+          <w:rFonts w:hint="eastAsia"/>
+          <w:bCs/>
+          <w:szCs w:val="30"/>
+          <w:lang w:val="en" w:eastAsia="zh-CN"/>
+        </w:rPr>
+        <w:fldChar w:fldCharType="separate"/>
+      </w:r>
+      <w:r>
+        <w:rPr>
+          <w:rFonts w:hint="default"/>
+          <w:lang w:val="en" w:eastAsia="zh-CN"/>
+        </w:rPr>
+        <w:t>7. cmake-packages</w:t>
+      </w:r>
+      <w:r>
+        <w:tab/>
+      </w:r>
+      <w:r>
+        <w:fldChar w:fldCharType="begin"/>
+      </w:r>
+      <w:r>
+        <w:instrText xml:space="preserve"> PAGEREF _Toc1119499248 </w:instrText>
+      </w:r>
+      <w:r>
+        <w:fldChar w:fldCharType="separate"/>
+      </w:r>
+      <w:r>
+        <w:t>32</w:t>
+      </w:r>
+      <w:r>
+        <w:fldChar w:fldCharType="end"/>
+      </w:r>
+      <w:r>
+        <w:rPr>
+          <w:rFonts w:hint="eastAsia"/>
+          <w:bCs/>
+          <w:szCs w:val="30"/>
+          <w:lang w:val="en" w:eastAsia="zh-CN"/>
+        </w:rPr>
+        <w:fldChar w:fldCharType="end"/>
+      </w:r>
+    </w:p>
+    <w:p>
+      <w:pPr>
+        <w:pStyle w:val="11"/>
+        <w:tabs>
+          <w:tab w:val="right" w:leader="dot" w:pos="8306"/>
+        </w:tabs>
+      </w:pPr>
+      <w:r>
+        <w:rPr>
+          <w:rFonts w:hint="eastAsia"/>
+          <w:bCs/>
+          <w:szCs w:val="30"/>
+          <w:lang w:val="en" w:eastAsia="zh-CN"/>
+        </w:rPr>
+        <w:fldChar w:fldCharType="begin"/>
+      </w:r>
+      <w:r>
+        <w:rPr>
+          <w:rFonts w:hint="eastAsia"/>
+          <w:bCs/>
+          <w:szCs w:val="30"/>
+          <w:lang w:val="en" w:eastAsia="zh-CN"/>
+        </w:rPr>
+        <w:instrText xml:space="preserve"> HYPERLINK \l _Toc830148389 </w:instrText>
+      </w:r>
+      <w:r>
+        <w:rPr>
+          <w:rFonts w:hint="eastAsia"/>
+          <w:bCs/>
+          <w:szCs w:val="30"/>
+          <w:lang w:val="en" w:eastAsia="zh-CN"/>
+        </w:rPr>
+        <w:fldChar w:fldCharType="separate"/>
+      </w:r>
+      <w:r>
+        <w:rPr>
+          <w:rFonts w:hint="default" w:ascii="Wingdings" w:hAnsi="Wingdings"/>
+          <w:lang w:val="en" w:eastAsia="zh-CN"/>
+        </w:rPr>
+        <w:t xml:space="preserve"> </w:t>
+      </w:r>
+      <w:r>
+        <w:rPr>
+          <w:rFonts w:hint="default"/>
+          <w:lang w:val="en" w:eastAsia="zh-CN"/>
+        </w:rPr>
+        <w:t xml:space="preserve">Packages </w:t>
+      </w:r>
+      <w:r>
+        <w:rPr>
+          <w:rFonts w:hint="eastAsia"/>
+          <w:lang w:val="en" w:eastAsia="zh-CN"/>
+        </w:rPr>
+        <w:t>的使用</w:t>
+      </w:r>
+      <w:r>
+        <w:tab/>
+      </w:r>
+      <w:r>
+        <w:fldChar w:fldCharType="begin"/>
+      </w:r>
+      <w:r>
+        <w:instrText xml:space="preserve"> PAGEREF _Toc830148389 </w:instrText>
+      </w:r>
+      <w:r>
+        <w:fldChar w:fldCharType="separate"/>
+      </w:r>
+      <w:r>
+        <w:t>32</w:t>
+      </w:r>
+      <w:r>
+        <w:fldChar w:fldCharType="end"/>
+      </w:r>
+      <w:r>
+        <w:rPr>
+          <w:rFonts w:hint="eastAsia"/>
+          <w:bCs/>
+          <w:szCs w:val="30"/>
+          <w:lang w:val="en" w:eastAsia="zh-CN"/>
+        </w:rPr>
+        <w:fldChar w:fldCharType="end"/>
+      </w:r>
+    </w:p>
+    <w:p>
+      <w:pPr>
+        <w:pStyle w:val="11"/>
+        <w:tabs>
+          <w:tab w:val="right" w:leader="dot" w:pos="8306"/>
+        </w:tabs>
+      </w:pPr>
+      <w:r>
+        <w:rPr>
+          <w:rFonts w:hint="eastAsia"/>
+          <w:bCs/>
+          <w:szCs w:val="30"/>
+          <w:lang w:val="en" w:eastAsia="zh-CN"/>
+        </w:rPr>
+        <w:fldChar w:fldCharType="begin"/>
+      </w:r>
+      <w:r>
+        <w:rPr>
+          <w:rFonts w:hint="eastAsia"/>
+          <w:bCs/>
+          <w:szCs w:val="30"/>
+          <w:lang w:val="en" w:eastAsia="zh-CN"/>
+        </w:rPr>
+        <w:instrText xml:space="preserve"> HYPERLINK \l _Toc358181463 </w:instrText>
+      </w:r>
+      <w:r>
+        <w:rPr>
+          <w:rFonts w:hint="eastAsia"/>
+          <w:bCs/>
+          <w:szCs w:val="30"/>
+          <w:lang w:val="en" w:eastAsia="zh-CN"/>
+        </w:rPr>
+        <w:fldChar w:fldCharType="separate"/>
+      </w:r>
+      <w:r>
+        <w:rPr>
+          <w:rFonts w:hint="default" w:ascii="Wingdings" w:hAnsi="Wingdings"/>
+          <w:lang w:val="en" w:eastAsia="zh-CN"/>
+        </w:rPr>
+        <w:t xml:space="preserve"> </w:t>
+      </w:r>
+      <w:r>
+        <w:rPr>
+          <w:rFonts w:hint="default"/>
+          <w:lang w:val="en" w:eastAsia="zh-CN"/>
+        </w:rPr>
+        <w:t>Config-file Packages</w:t>
+      </w:r>
+      <w:r>
+        <w:tab/>
+      </w:r>
+      <w:r>
+        <w:fldChar w:fldCharType="begin"/>
+      </w:r>
+      <w:r>
+        <w:instrText xml:space="preserve"> PAGEREF _Toc358181463 </w:instrText>
+      </w:r>
+      <w:r>
+        <w:fldChar w:fldCharType="separate"/>
+      </w:r>
+      <w:r>
+        <w:t>33</w:t>
+      </w:r>
+      <w:r>
+        <w:fldChar w:fldCharType="end"/>
+      </w:r>
+      <w:r>
+        <w:rPr>
+          <w:rFonts w:hint="eastAsia"/>
+          <w:bCs/>
+          <w:szCs w:val="30"/>
+          <w:lang w:val="en" w:eastAsia="zh-CN"/>
+        </w:rPr>
+        <w:fldChar w:fldCharType="end"/>
+      </w:r>
+    </w:p>
+    <w:p>
+      <w:pPr>
+        <w:pStyle w:val="11"/>
+        <w:tabs>
+          <w:tab w:val="right" w:leader="dot" w:pos="8306"/>
+        </w:tabs>
+      </w:pPr>
+      <w:r>
+        <w:rPr>
+          <w:rFonts w:hint="eastAsia"/>
+          <w:bCs/>
+          <w:szCs w:val="30"/>
+          <w:lang w:val="en" w:eastAsia="zh-CN"/>
+        </w:rPr>
+        <w:fldChar w:fldCharType="begin"/>
+      </w:r>
+      <w:r>
+        <w:rPr>
+          <w:rFonts w:hint="eastAsia"/>
+          <w:bCs/>
+          <w:szCs w:val="30"/>
+          <w:lang w:val="en" w:eastAsia="zh-CN"/>
+        </w:rPr>
+        <w:instrText xml:space="preserve"> HYPERLINK \l _Toc1438825745 </w:instrText>
+      </w:r>
+      <w:r>
+        <w:rPr>
+          <w:rFonts w:hint="eastAsia"/>
+          <w:bCs/>
+          <w:szCs w:val="30"/>
+          <w:lang w:val="en" w:eastAsia="zh-CN"/>
+        </w:rPr>
+        <w:fldChar w:fldCharType="separate"/>
+      </w:r>
+      <w:r>
+        <w:rPr>
+          <w:rFonts w:hint="default" w:ascii="Wingdings" w:hAnsi="Wingdings"/>
+          <w:lang w:val="en" w:eastAsia="zh-CN"/>
+        </w:rPr>
+        <w:t xml:space="preserve"> </w:t>
+      </w:r>
+      <w:r>
+        <w:rPr>
+          <w:rFonts w:hint="default"/>
+          <w:lang w:val="en" w:eastAsia="zh-CN"/>
+        </w:rPr>
+        <w:t>Creating Packages</w:t>
+      </w:r>
+      <w:r>
+        <w:tab/>
+      </w:r>
+      <w:r>
+        <w:fldChar w:fldCharType="begin"/>
+      </w:r>
+      <w:r>
+        <w:instrText xml:space="preserve"> PAGEREF _Toc1438825745 </w:instrText>
+      </w:r>
+      <w:r>
+        <w:fldChar w:fldCharType="separate"/>
+      </w:r>
+      <w:r>
+        <w:t>33</w:t>
+      </w:r>
+      <w:r>
+        <w:fldChar w:fldCharType="end"/>
+      </w:r>
+      <w:r>
+        <w:rPr>
+          <w:rFonts w:hint="eastAsia"/>
+          <w:bCs/>
+          <w:szCs w:val="30"/>
+          <w:lang w:val="en" w:eastAsia="zh-CN"/>
+        </w:rPr>
+        <w:fldChar w:fldCharType="end"/>
+      </w:r>
+    </w:p>
+    <w:p>
+      <w:pPr>
+        <w:pStyle w:val="9"/>
+        <w:tabs>
+          <w:tab w:val="right" w:leader="dot" w:pos="8306"/>
+        </w:tabs>
+      </w:pPr>
+      <w:r>
+        <w:rPr>
+          <w:rFonts w:hint="eastAsia"/>
+          <w:bCs/>
+          <w:szCs w:val="30"/>
+          <w:lang w:val="en" w:eastAsia="zh-CN"/>
+        </w:rPr>
+        <w:fldChar w:fldCharType="begin"/>
+      </w:r>
+      <w:r>
+        <w:rPr>
+          <w:rFonts w:hint="eastAsia"/>
+          <w:bCs/>
+          <w:szCs w:val="30"/>
+          <w:lang w:val="en" w:eastAsia="zh-CN"/>
+        </w:rPr>
+        <w:instrText xml:space="preserve"> HYPERLINK \l _Toc1828591220 </w:instrText>
+      </w:r>
+      <w:r>
+        <w:rPr>
+          <w:rFonts w:hint="eastAsia"/>
+          <w:bCs/>
+          <w:szCs w:val="30"/>
+          <w:lang w:val="en" w:eastAsia="zh-CN"/>
+        </w:rPr>
+        <w:fldChar w:fldCharType="separate"/>
+      </w:r>
+      <w:r>
+        <w:rPr>
+          <w:rFonts w:hint="default"/>
+          <w:lang w:val="en" w:eastAsia="zh-CN"/>
+        </w:rPr>
+        <w:t xml:space="preserve">8. </w:t>
+      </w:r>
+      <w:r>
+        <w:rPr>
+          <w:rFonts w:hint="eastAsia"/>
+          <w:lang w:val="en-US" w:eastAsia="zh-CN"/>
+        </w:rPr>
+        <w:t>cmake</w:t>
+      </w:r>
+      <w:r>
+        <w:rPr>
+          <w:rFonts w:hint="default"/>
+          <w:lang w:val="en" w:eastAsia="zh-CN"/>
+        </w:rPr>
+        <w:t>-developer</w:t>
+      </w:r>
+      <w:r>
+        <w:tab/>
+      </w:r>
+      <w:r>
+        <w:fldChar w:fldCharType="begin"/>
+      </w:r>
+      <w:r>
+        <w:instrText xml:space="preserve"> PAGEREF _Toc1828591220 </w:instrText>
+      </w:r>
+      <w:r>
+        <w:fldChar w:fldCharType="separate"/>
+      </w:r>
+      <w:r>
+        <w:t>35</w:t>
+      </w:r>
+      <w:r>
+        <w:fldChar w:fldCharType="end"/>
+      </w:r>
+      <w:r>
+        <w:rPr>
+          <w:rFonts w:hint="eastAsia"/>
+          <w:bCs/>
+          <w:szCs w:val="30"/>
+          <w:lang w:val="en" w:eastAsia="zh-CN"/>
+        </w:rPr>
+        <w:fldChar w:fldCharType="end"/>
+      </w:r>
+    </w:p>
+    <w:p>
+      <w:pPr>
+        <w:pStyle w:val="11"/>
+        <w:tabs>
+          <w:tab w:val="right" w:leader="dot" w:pos="8306"/>
+        </w:tabs>
+      </w:pPr>
+      <w:r>
+        <w:rPr>
+          <w:rFonts w:hint="eastAsia"/>
+          <w:bCs/>
+          <w:szCs w:val="30"/>
+          <w:lang w:val="en" w:eastAsia="zh-CN"/>
+        </w:rPr>
+        <w:fldChar w:fldCharType="begin"/>
+      </w:r>
+      <w:r>
+        <w:rPr>
+          <w:rFonts w:hint="eastAsia"/>
+          <w:bCs/>
+          <w:szCs w:val="30"/>
+          <w:lang w:val="en" w:eastAsia="zh-CN"/>
+        </w:rPr>
+        <w:instrText xml:space="preserve"> HYPERLINK \l _Toc71975776 </w:instrText>
+      </w:r>
+      <w:r>
+        <w:rPr>
+          <w:rFonts w:hint="eastAsia"/>
+          <w:bCs/>
+          <w:szCs w:val="30"/>
+          <w:lang w:val="en" w:eastAsia="zh-CN"/>
+        </w:rPr>
+        <w:fldChar w:fldCharType="separate"/>
+      </w:r>
+      <w:r>
+        <w:rPr>
+          <w:rFonts w:hint="default" w:ascii="Wingdings" w:hAnsi="Wingdings"/>
+          <w:lang w:val="en" w:eastAsia="zh-CN"/>
+        </w:rPr>
+        <w:t xml:space="preserve"> </w:t>
+      </w:r>
+      <w:r>
+        <w:rPr>
+          <w:rFonts w:hint="default"/>
+          <w:lang w:val="en" w:eastAsia="zh-CN"/>
+        </w:rPr>
+        <w:t>find_modules</w:t>
+      </w:r>
+      <w:r>
+        <w:tab/>
+      </w:r>
+      <w:r>
+        <w:fldChar w:fldCharType="begin"/>
+      </w:r>
+      <w:r>
+        <w:instrText xml:space="preserve"> PAGEREF _Toc71975776 </w:instrText>
+      </w:r>
+      <w:r>
+        <w:fldChar w:fldCharType="separate"/>
+      </w:r>
+      <w:r>
+        <w:t>35</w:t>
       </w:r>
       <w:r>
         <w:fldChar w:fldCharType="end"/>
@@ -4652,7 +5509,7 @@
           <w:szCs w:val="30"/>
           <w:lang w:val="en" w:eastAsia="zh-CN"/>
         </w:rPr>
-        <w:instrText xml:space="preserve"> HYPERLINK \l _Toc1099946996 </w:instrText>
+        <w:instrText xml:space="preserve"> HYPERLINK \l _Toc1155672143 </w:instrText>
       </w:r>
       <w:r>
         <w:rPr>
@@ -4668,7 +5525,14 @@
           <w:rFonts w:hint="default"/>
           <w:lang w:val="en" w:eastAsia="zh-CN"/>
         </w:rPr>
-        <w:t>3) CMakePackageConfigHelpers</w:t>
+        <w:t xml:space="preserve">1) </w:t>
+      </w:r>
+      <w:r>
+        <w:rPr>
+          <w:rFonts w:hint="eastAsia"/>
+          <w:lang w:val="en" w:eastAsia="zh-CN"/>
+        </w:rPr>
+        <w:t>标准变量的名字</w:t>
       </w:r>
       <w:r>
         <w:tab/>
@@ -4677,96 +5541,13 @@
         <w:fldChar w:fldCharType="begin"/>
       </w:r>
       <w:r>
-        <w:instrText xml:space="preserve"> PAGEREF _Toc1099946996 </w:instrText>
+        <w:instrText xml:space="preserve"> PAGEREF _Toc1155672143 </w:instrText>
       </w:r>
       <w:r>
         <w:fldChar w:fldCharType="separate"/>
       </w:r>
       <w:r>
-        <w:t>30</w:t>
-      </w:r>
-      <w:r>
-        <w:fldChar w:fldCharType="end"/>
-      </w:r>
-      <w:r>
-        <w:rPr>
-          <w:rFonts w:hint="eastAsia"/>
-          <w:bCs/>
-          <w:szCs w:val="30"/>
-          <w:lang w:val="en" w:eastAsia="zh-CN"/>
-        </w:rPr>
-        <w:fldChar w:fldCharType="end"/>
-      </w:r>
-    </w:p>
-    <w:p>
-      <w:pPr>
-        <w:pStyle w:val="9"/>
-        <w:tabs>
-          <w:tab w:val="right" w:leader="dot" w:pos="8306"/>
-        </w:tabs>
-      </w:pPr>
-      <w:r>
-        <w:rPr>
-          <w:rFonts w:hint="eastAsia"/>
-          <w:bCs/>
-          <w:szCs w:val="30"/>
-          <w:lang w:val="en" w:eastAsia="zh-CN"/>
-        </w:rPr>
-        <w:fldChar w:fldCharType="begin"/>
-      </w:r>
-      <w:r>
-        <w:rPr>
-          <w:rFonts w:hint="eastAsia"/>
-          <w:bCs/>
-          <w:szCs w:val="30"/>
-          <w:lang w:val="en" w:eastAsia="zh-CN"/>
-        </w:rPr>
-        <w:instrText xml:space="preserve"> HYPERLINK \l _Toc1930768086 </w:instrText>
-      </w:r>
-      <w:r>
-        <w:rPr>
-          <w:rFonts w:hint="eastAsia"/>
-          <w:bCs/>
-          <w:szCs w:val="30"/>
-          <w:lang w:val="en" w:eastAsia="zh-CN"/>
-        </w:rPr>
-        <w:fldChar w:fldCharType="separate"/>
-      </w:r>
-      <w:r>
-        <w:rPr>
-          <w:rFonts w:hint="default"/>
-          <w:lang w:val="en" w:eastAsia="zh-CN"/>
-        </w:rPr>
-        <w:t xml:space="preserve">6. </w:t>
-      </w:r>
-      <w:r>
-        <w:rPr>
-          <w:rFonts w:hint="eastAsia"/>
-          <w:lang w:val="en-US" w:eastAsia="zh-CN"/>
-        </w:rPr>
-        <w:t>cma</w:t>
-      </w:r>
-      <w:r>
-        <w:rPr>
-          <w:rFonts w:hint="default"/>
-          <w:lang w:val="en" w:eastAsia="zh-CN"/>
-        </w:rPr>
-        <w:t>ke-toolchains</w:t>
-      </w:r>
-      <w:r>
-        <w:tab/>
-      </w:r>
-      <w:r>
-        <w:fldChar w:fldCharType="begin"/>
-      </w:r>
-      <w:r>
-        <w:instrText xml:space="preserve"> PAGEREF _Toc1930768086 </w:instrText>
-      </w:r>
-      <w:r>
-        <w:fldChar w:fldCharType="separate"/>
-      </w:r>
-      <w:r>
-        <w:t>30</w:t>
+        <w:t>35</w:t>
       </w:r>
       <w:r>
         <w:fldChar w:fldCharType="end"/>
@@ -4804,7 +5585,7 @@
           <w:szCs w:val="30"/>
           <w:lang w:val="en" w:eastAsia="zh-CN"/>
         </w:rPr>
-        <w:instrText xml:space="preserve"> HYPERLINK \l _Toc1140527323 </w:instrText>
+        <w:instrText xml:space="preserve"> HYPERLINK \l _Toc411696952 </w:instrText>
       </w:r>
       <w:r>
         <w:rPr>
@@ -4817,24 +5598,10 @@
       </w:r>
       <w:r>
         <w:rPr>
-          <w:rFonts w:hint="default" w:ascii="Wingdings" w:hAnsi="Wingdings"/>
-          <w:lang w:val="en" w:eastAsia="zh-CN"/>
-        </w:rPr>
-        <w:t xml:space="preserve"> </w:t>
-      </w:r>
-      <w:r>
-        <w:rPr>
-          <w:rFonts w:hint="eastAsia"/>
-          <w:lang w:val="en-US" w:eastAsia="zh-CN"/>
-        </w:rPr>
-        <w:t>La</w:t>
-      </w:r>
-      <w:r>
-        <w:rPr>
-          <w:rFonts w:hint="default"/>
-          <w:lang w:val="en" w:eastAsia="zh-CN"/>
-        </w:rPr>
-        <w:t>nguage</w:t>
+          <w:rFonts w:hint="default"/>
+          <w:lang w:val="en" w:eastAsia="zh-CN"/>
+        </w:rPr>
+        <w:t>END</w:t>
       </w:r>
       <w:r>
         <w:tab/>
@@ -4843,773 +5610,13 @@
         <w:fldChar w:fldCharType="begin"/>
       </w:r>
       <w:r>
-        <w:instrText xml:space="preserve"> PAGEREF _Toc1140527323 </w:instrText>
+        <w:instrText xml:space="preserve"> PAGEREF _Toc411696952 </w:instrText>
       </w:r>
       <w:r>
         <w:fldChar w:fldCharType="separate"/>
       </w:r>
       <w:r>
-        <w:t>30</w:t>
-      </w:r>
-      <w:r>
-        <w:fldChar w:fldCharType="end"/>
-      </w:r>
-      <w:r>
-        <w:rPr>
-          <w:rFonts w:hint="eastAsia"/>
-          <w:bCs/>
-          <w:szCs w:val="30"/>
-          <w:lang w:val="en" w:eastAsia="zh-CN"/>
-        </w:rPr>
-        <w:fldChar w:fldCharType="end"/>
-      </w:r>
-    </w:p>
-    <w:p>
-      <w:pPr>
-        <w:pStyle w:val="11"/>
-        <w:tabs>
-          <w:tab w:val="right" w:leader="dot" w:pos="8306"/>
-        </w:tabs>
-      </w:pPr>
-      <w:r>
-        <w:rPr>
-          <w:rFonts w:hint="eastAsia"/>
-          <w:bCs/>
-          <w:szCs w:val="30"/>
-          <w:lang w:val="en" w:eastAsia="zh-CN"/>
-        </w:rPr>
-        <w:fldChar w:fldCharType="begin"/>
-      </w:r>
-      <w:r>
-        <w:rPr>
-          <w:rFonts w:hint="eastAsia"/>
-          <w:bCs/>
-          <w:szCs w:val="30"/>
-          <w:lang w:val="en" w:eastAsia="zh-CN"/>
-        </w:rPr>
-        <w:instrText xml:space="preserve"> HYPERLINK \l _Toc522162878 </w:instrText>
-      </w:r>
-      <w:r>
-        <w:rPr>
-          <w:rFonts w:hint="eastAsia"/>
-          <w:bCs/>
-          <w:szCs w:val="30"/>
-          <w:lang w:val="en" w:eastAsia="zh-CN"/>
-        </w:rPr>
-        <w:fldChar w:fldCharType="separate"/>
-      </w:r>
-      <w:r>
-        <w:rPr>
-          <w:rFonts w:hint="default" w:ascii="Wingdings" w:hAnsi="Wingdings"/>
-          <w:lang w:val="en" w:eastAsia="zh-CN"/>
-        </w:rPr>
-        <w:t xml:space="preserve"> </w:t>
-      </w:r>
-      <w:r>
-        <w:rPr>
-          <w:rFonts w:hint="default"/>
-          <w:lang w:val="en" w:eastAsia="zh-CN"/>
-        </w:rPr>
-        <w:t>CMAKE_&lt;LANG&gt;_COMPILER_ID</w:t>
-      </w:r>
-      <w:r>
-        <w:tab/>
-      </w:r>
-      <w:r>
-        <w:fldChar w:fldCharType="begin"/>
-      </w:r>
-      <w:r>
-        <w:instrText xml:space="preserve"> PAGEREF _Toc522162878 </w:instrText>
-      </w:r>
-      <w:r>
-        <w:fldChar w:fldCharType="separate"/>
-      </w:r>
-      <w:r>
-        <w:t>31</w:t>
-      </w:r>
-      <w:r>
-        <w:fldChar w:fldCharType="end"/>
-      </w:r>
-      <w:r>
-        <w:rPr>
-          <w:rFonts w:hint="eastAsia"/>
-          <w:bCs/>
-          <w:szCs w:val="30"/>
-          <w:lang w:val="en" w:eastAsia="zh-CN"/>
-        </w:rPr>
-        <w:fldChar w:fldCharType="end"/>
-      </w:r>
-    </w:p>
-    <w:p>
-      <w:pPr>
-        <w:pStyle w:val="11"/>
-        <w:tabs>
-          <w:tab w:val="right" w:leader="dot" w:pos="8306"/>
-        </w:tabs>
-      </w:pPr>
-      <w:r>
-        <w:rPr>
-          <w:rFonts w:hint="eastAsia"/>
-          <w:bCs/>
-          <w:szCs w:val="30"/>
-          <w:lang w:val="en" w:eastAsia="zh-CN"/>
-        </w:rPr>
-        <w:fldChar w:fldCharType="begin"/>
-      </w:r>
-      <w:r>
-        <w:rPr>
-          <w:rFonts w:hint="eastAsia"/>
-          <w:bCs/>
-          <w:szCs w:val="30"/>
-          <w:lang w:val="en" w:eastAsia="zh-CN"/>
-        </w:rPr>
-        <w:instrText xml:space="preserve"> HYPERLINK \l _Toc984734647 </w:instrText>
-      </w:r>
-      <w:r>
-        <w:rPr>
-          <w:rFonts w:hint="eastAsia"/>
-          <w:bCs/>
-          <w:szCs w:val="30"/>
-          <w:lang w:val="en" w:eastAsia="zh-CN"/>
-        </w:rPr>
-        <w:fldChar w:fldCharType="separate"/>
-      </w:r>
-      <w:r>
-        <w:rPr>
-          <w:rFonts w:hint="default" w:ascii="Wingdings" w:hAnsi="Wingdings"/>
-          <w:lang w:val="en" w:eastAsia="zh-CN"/>
-        </w:rPr>
-        <w:t xml:space="preserve"> </w:t>
-      </w:r>
-      <w:r>
-        <w:rPr>
-          <w:rFonts w:hint="eastAsia"/>
-          <w:lang w:val="en" w:eastAsia="zh-CN"/>
-        </w:rPr>
-        <w:t>交叉编译</w:t>
-      </w:r>
-      <w:r>
-        <w:tab/>
-      </w:r>
-      <w:r>
-        <w:fldChar w:fldCharType="begin"/>
-      </w:r>
-      <w:r>
-        <w:instrText xml:space="preserve"> PAGEREF _Toc984734647 </w:instrText>
-      </w:r>
-      <w:r>
-        <w:fldChar w:fldCharType="separate"/>
-      </w:r>
-      <w:r>
-        <w:t>31</w:t>
-      </w:r>
-      <w:r>
-        <w:fldChar w:fldCharType="end"/>
-      </w:r>
-      <w:r>
-        <w:rPr>
-          <w:rFonts w:hint="eastAsia"/>
-          <w:bCs/>
-          <w:szCs w:val="30"/>
-          <w:lang w:val="en" w:eastAsia="zh-CN"/>
-        </w:rPr>
-        <w:fldChar w:fldCharType="end"/>
-      </w:r>
-    </w:p>
-    <w:p>
-      <w:pPr>
-        <w:pStyle w:val="9"/>
-        <w:tabs>
-          <w:tab w:val="right" w:leader="dot" w:pos="8306"/>
-        </w:tabs>
-      </w:pPr>
-      <w:r>
-        <w:rPr>
-          <w:rFonts w:hint="eastAsia"/>
-          <w:bCs/>
-          <w:szCs w:val="30"/>
-          <w:lang w:val="en" w:eastAsia="zh-CN"/>
-        </w:rPr>
-        <w:fldChar w:fldCharType="begin"/>
-      </w:r>
-      <w:r>
-        <w:rPr>
-          <w:rFonts w:hint="eastAsia"/>
-          <w:bCs/>
-          <w:szCs w:val="30"/>
-          <w:lang w:val="en" w:eastAsia="zh-CN"/>
-        </w:rPr>
-        <w:instrText xml:space="preserve"> HYPERLINK \l _Toc2110941335 </w:instrText>
-      </w:r>
-      <w:r>
-        <w:rPr>
-          <w:rFonts w:hint="eastAsia"/>
-          <w:bCs/>
-          <w:szCs w:val="30"/>
-          <w:lang w:val="en" w:eastAsia="zh-CN"/>
-        </w:rPr>
-        <w:fldChar w:fldCharType="separate"/>
-      </w:r>
-      <w:r>
-        <w:rPr>
-          <w:rFonts w:hint="default"/>
-          <w:lang w:val="en" w:eastAsia="zh-CN"/>
-        </w:rPr>
-        <w:t>7. cmake-packages</w:t>
-      </w:r>
-      <w:r>
-        <w:tab/>
-      </w:r>
-      <w:r>
-        <w:fldChar w:fldCharType="begin"/>
-      </w:r>
-      <w:r>
-        <w:instrText xml:space="preserve"> PAGEREF _Toc2110941335 </w:instrText>
-      </w:r>
-      <w:r>
-        <w:fldChar w:fldCharType="separate"/>
-      </w:r>
-      <w:r>
-        <w:t>32</w:t>
-      </w:r>
-      <w:r>
-        <w:fldChar w:fldCharType="end"/>
-      </w:r>
-      <w:r>
-        <w:rPr>
-          <w:rFonts w:hint="eastAsia"/>
-          <w:bCs/>
-          <w:szCs w:val="30"/>
-          <w:lang w:val="en" w:eastAsia="zh-CN"/>
-        </w:rPr>
-        <w:fldChar w:fldCharType="end"/>
-      </w:r>
-    </w:p>
-    <w:p>
-      <w:pPr>
-        <w:pStyle w:val="11"/>
-        <w:tabs>
-          <w:tab w:val="right" w:leader="dot" w:pos="8306"/>
-        </w:tabs>
-      </w:pPr>
-      <w:r>
-        <w:rPr>
-          <w:rFonts w:hint="eastAsia"/>
-          <w:bCs/>
-          <w:szCs w:val="30"/>
-          <w:lang w:val="en" w:eastAsia="zh-CN"/>
-        </w:rPr>
-        <w:fldChar w:fldCharType="begin"/>
-      </w:r>
-      <w:r>
-        <w:rPr>
-          <w:rFonts w:hint="eastAsia"/>
-          <w:bCs/>
-          <w:szCs w:val="30"/>
-          <w:lang w:val="en" w:eastAsia="zh-CN"/>
-        </w:rPr>
-        <w:instrText xml:space="preserve"> HYPERLINK \l _Toc1886893524 </w:instrText>
-      </w:r>
-      <w:r>
-        <w:rPr>
-          <w:rFonts w:hint="eastAsia"/>
-          <w:bCs/>
-          <w:szCs w:val="30"/>
-          <w:lang w:val="en" w:eastAsia="zh-CN"/>
-        </w:rPr>
-        <w:fldChar w:fldCharType="separate"/>
-      </w:r>
-      <w:r>
-        <w:rPr>
-          <w:rFonts w:hint="default" w:ascii="Wingdings" w:hAnsi="Wingdings"/>
-          <w:lang w:val="en" w:eastAsia="zh-CN"/>
-        </w:rPr>
-        <w:t xml:space="preserve"> </w:t>
-      </w:r>
-      <w:r>
-        <w:rPr>
-          <w:rFonts w:hint="default"/>
-          <w:lang w:val="en" w:eastAsia="zh-CN"/>
-        </w:rPr>
-        <w:t xml:space="preserve">Packages </w:t>
-      </w:r>
-      <w:r>
-        <w:rPr>
-          <w:rFonts w:hint="eastAsia"/>
-          <w:lang w:val="en" w:eastAsia="zh-CN"/>
-        </w:rPr>
-        <w:t>的使用</w:t>
-      </w:r>
-      <w:r>
-        <w:tab/>
-      </w:r>
-      <w:r>
-        <w:fldChar w:fldCharType="begin"/>
-      </w:r>
-      <w:r>
-        <w:instrText xml:space="preserve"> PAGEREF _Toc1886893524 </w:instrText>
-      </w:r>
-      <w:r>
-        <w:fldChar w:fldCharType="separate"/>
-      </w:r>
-      <w:r>
-        <w:t>32</w:t>
-      </w:r>
-      <w:r>
-        <w:fldChar w:fldCharType="end"/>
-      </w:r>
-      <w:r>
-        <w:rPr>
-          <w:rFonts w:hint="eastAsia"/>
-          <w:bCs/>
-          <w:szCs w:val="30"/>
-          <w:lang w:val="en" w:eastAsia="zh-CN"/>
-        </w:rPr>
-        <w:fldChar w:fldCharType="end"/>
-      </w:r>
-    </w:p>
-    <w:p>
-      <w:pPr>
-        <w:pStyle w:val="11"/>
-        <w:tabs>
-          <w:tab w:val="right" w:leader="dot" w:pos="8306"/>
-        </w:tabs>
-      </w:pPr>
-      <w:r>
-        <w:rPr>
-          <w:rFonts w:hint="eastAsia"/>
-          <w:bCs/>
-          <w:szCs w:val="30"/>
-          <w:lang w:val="en" w:eastAsia="zh-CN"/>
-        </w:rPr>
-        <w:fldChar w:fldCharType="begin"/>
-      </w:r>
-      <w:r>
-        <w:rPr>
-          <w:rFonts w:hint="eastAsia"/>
-          <w:bCs/>
-          <w:szCs w:val="30"/>
-          <w:lang w:val="en" w:eastAsia="zh-CN"/>
-        </w:rPr>
-        <w:instrText xml:space="preserve"> HYPERLINK \l _Toc1489365952 </w:instrText>
-      </w:r>
-      <w:r>
-        <w:rPr>
-          <w:rFonts w:hint="eastAsia"/>
-          <w:bCs/>
-          <w:szCs w:val="30"/>
-          <w:lang w:val="en" w:eastAsia="zh-CN"/>
-        </w:rPr>
-        <w:fldChar w:fldCharType="separate"/>
-      </w:r>
-      <w:r>
-        <w:rPr>
-          <w:rFonts w:hint="default" w:ascii="Wingdings" w:hAnsi="Wingdings"/>
-          <w:lang w:val="en" w:eastAsia="zh-CN"/>
-        </w:rPr>
-        <w:t xml:space="preserve"> </w:t>
-      </w:r>
-      <w:r>
-        <w:rPr>
-          <w:rFonts w:hint="default"/>
-          <w:lang w:val="en" w:eastAsia="zh-CN"/>
-        </w:rPr>
-        <w:t>Config-file Packages</w:t>
-      </w:r>
-      <w:r>
-        <w:tab/>
-      </w:r>
-      <w:r>
-        <w:fldChar w:fldCharType="begin"/>
-      </w:r>
-      <w:r>
-        <w:instrText xml:space="preserve"> PAGEREF _Toc1489365952 </w:instrText>
-      </w:r>
-      <w:r>
-        <w:fldChar w:fldCharType="separate"/>
-      </w:r>
-      <w:r>
-        <w:t>33</w:t>
-      </w:r>
-      <w:r>
-        <w:fldChar w:fldCharType="end"/>
-      </w:r>
-      <w:r>
-        <w:rPr>
-          <w:rFonts w:hint="eastAsia"/>
-          <w:bCs/>
-          <w:szCs w:val="30"/>
-          <w:lang w:val="en" w:eastAsia="zh-CN"/>
-        </w:rPr>
-        <w:fldChar w:fldCharType="end"/>
-      </w:r>
-    </w:p>
-    <w:p>
-      <w:pPr>
-        <w:pStyle w:val="11"/>
-        <w:tabs>
-          <w:tab w:val="right" w:leader="dot" w:pos="8306"/>
-        </w:tabs>
-      </w:pPr>
-      <w:r>
-        <w:rPr>
-          <w:rFonts w:hint="eastAsia"/>
-          <w:bCs/>
-          <w:szCs w:val="30"/>
-          <w:lang w:val="en" w:eastAsia="zh-CN"/>
-        </w:rPr>
-        <w:fldChar w:fldCharType="begin"/>
-      </w:r>
-      <w:r>
-        <w:rPr>
-          <w:rFonts w:hint="eastAsia"/>
-          <w:bCs/>
-          <w:szCs w:val="30"/>
-          <w:lang w:val="en" w:eastAsia="zh-CN"/>
-        </w:rPr>
-        <w:instrText xml:space="preserve"> HYPERLINK \l _Toc1048187924 </w:instrText>
-      </w:r>
-      <w:r>
-        <w:rPr>
-          <w:rFonts w:hint="eastAsia"/>
-          <w:bCs/>
-          <w:szCs w:val="30"/>
-          <w:lang w:val="en" w:eastAsia="zh-CN"/>
-        </w:rPr>
-        <w:fldChar w:fldCharType="separate"/>
-      </w:r>
-      <w:r>
-        <w:rPr>
-          <w:rFonts w:hint="default" w:ascii="Wingdings" w:hAnsi="Wingdings"/>
-          <w:lang w:val="en" w:eastAsia="zh-CN"/>
-        </w:rPr>
-        <w:t xml:space="preserve"> </w:t>
-      </w:r>
-      <w:r>
-        <w:rPr>
-          <w:rFonts w:hint="default"/>
-          <w:lang w:val="en" w:eastAsia="zh-CN"/>
-        </w:rPr>
-        <w:t>Creating Packages</w:t>
-      </w:r>
-      <w:r>
-        <w:tab/>
-      </w:r>
-      <w:r>
-        <w:fldChar w:fldCharType="begin"/>
-      </w:r>
-      <w:r>
-        <w:instrText xml:space="preserve"> PAGEREF _Toc1048187924 </w:instrText>
-      </w:r>
-      <w:r>
-        <w:fldChar w:fldCharType="separate"/>
-      </w:r>
-      <w:r>
-        <w:t>33</w:t>
-      </w:r>
-      <w:r>
-        <w:fldChar w:fldCharType="end"/>
-      </w:r>
-      <w:r>
-        <w:rPr>
-          <w:rFonts w:hint="eastAsia"/>
-          <w:bCs/>
-          <w:szCs w:val="30"/>
-          <w:lang w:val="en" w:eastAsia="zh-CN"/>
-        </w:rPr>
-        <w:fldChar w:fldCharType="end"/>
-      </w:r>
-    </w:p>
-    <w:p>
-      <w:pPr>
-        <w:pStyle w:val="9"/>
-        <w:tabs>
-          <w:tab w:val="right" w:leader="dot" w:pos="8306"/>
-        </w:tabs>
-      </w:pPr>
-      <w:r>
-        <w:rPr>
-          <w:rFonts w:hint="eastAsia"/>
-          <w:bCs/>
-          <w:szCs w:val="30"/>
-          <w:lang w:val="en" w:eastAsia="zh-CN"/>
-        </w:rPr>
-        <w:fldChar w:fldCharType="begin"/>
-      </w:r>
-      <w:r>
-        <w:rPr>
-          <w:rFonts w:hint="eastAsia"/>
-          <w:bCs/>
-          <w:szCs w:val="30"/>
-          <w:lang w:val="en" w:eastAsia="zh-CN"/>
-        </w:rPr>
-        <w:instrText xml:space="preserve"> HYPERLINK \l _Toc1986860421 </w:instrText>
-      </w:r>
-      <w:r>
-        <w:rPr>
-          <w:rFonts w:hint="eastAsia"/>
-          <w:bCs/>
-          <w:szCs w:val="30"/>
-          <w:lang w:val="en" w:eastAsia="zh-CN"/>
-        </w:rPr>
-        <w:fldChar w:fldCharType="separate"/>
-      </w:r>
-      <w:r>
-        <w:rPr>
-          <w:rFonts w:hint="default"/>
-          <w:lang w:val="en" w:eastAsia="zh-CN"/>
-        </w:rPr>
-        <w:t xml:space="preserve">8. </w:t>
-      </w:r>
-      <w:r>
-        <w:rPr>
-          <w:rFonts w:hint="eastAsia"/>
-          <w:lang w:val="en-US" w:eastAsia="zh-CN"/>
-        </w:rPr>
-        <w:t>cmake</w:t>
-      </w:r>
-      <w:r>
-        <w:rPr>
-          <w:rFonts w:hint="default"/>
-          <w:lang w:val="en" w:eastAsia="zh-CN"/>
-        </w:rPr>
-        <w:t>-developer</w:t>
-      </w:r>
-      <w:r>
-        <w:tab/>
-      </w:r>
-      <w:r>
-        <w:fldChar w:fldCharType="begin"/>
-      </w:r>
-      <w:r>
-        <w:instrText xml:space="preserve"> PAGEREF _Toc1986860421 </w:instrText>
-      </w:r>
-      <w:r>
-        <w:fldChar w:fldCharType="separate"/>
-      </w:r>
-      <w:r>
-        <w:t>35</w:t>
-      </w:r>
-      <w:r>
-        <w:fldChar w:fldCharType="end"/>
-      </w:r>
-      <w:r>
-        <w:rPr>
-          <w:rFonts w:hint="eastAsia"/>
-          <w:bCs/>
-          <w:szCs w:val="30"/>
-          <w:lang w:val="en" w:eastAsia="zh-CN"/>
-        </w:rPr>
-        <w:fldChar w:fldCharType="end"/>
-      </w:r>
-    </w:p>
-    <w:p>
-      <w:pPr>
-        <w:pStyle w:val="11"/>
-        <w:tabs>
-          <w:tab w:val="right" w:leader="dot" w:pos="8306"/>
-        </w:tabs>
-      </w:pPr>
-      <w:r>
-        <w:rPr>
-          <w:rFonts w:hint="eastAsia"/>
-          <w:bCs/>
-          <w:szCs w:val="30"/>
-          <w:lang w:val="en" w:eastAsia="zh-CN"/>
-        </w:rPr>
-        <w:fldChar w:fldCharType="begin"/>
-      </w:r>
-      <w:r>
-        <w:rPr>
-          <w:rFonts w:hint="eastAsia"/>
-          <w:bCs/>
-          <w:szCs w:val="30"/>
-          <w:lang w:val="en" w:eastAsia="zh-CN"/>
-        </w:rPr>
-        <w:instrText xml:space="preserve"> HYPERLINK \l _Toc1094011039 </w:instrText>
-      </w:r>
-      <w:r>
-        <w:rPr>
-          <w:rFonts w:hint="eastAsia"/>
-          <w:bCs/>
-          <w:szCs w:val="30"/>
-          <w:lang w:val="en" w:eastAsia="zh-CN"/>
-        </w:rPr>
-        <w:fldChar w:fldCharType="separate"/>
-      </w:r>
-      <w:r>
-        <w:rPr>
-          <w:rFonts w:hint="default" w:ascii="Wingdings" w:hAnsi="Wingdings"/>
-          <w:lang w:val="en" w:eastAsia="zh-CN"/>
-        </w:rPr>
-        <w:t xml:space="preserve"> </w:t>
-      </w:r>
-      <w:r>
-        <w:rPr>
-          <w:rFonts w:hint="default"/>
-          <w:lang w:val="en" w:eastAsia="zh-CN"/>
-        </w:rPr>
-        <w:t>find_modules</w:t>
-      </w:r>
-      <w:r>
-        <w:tab/>
-      </w:r>
-      <w:r>
-        <w:fldChar w:fldCharType="begin"/>
-      </w:r>
-      <w:r>
-        <w:instrText xml:space="preserve"> PAGEREF _Toc1094011039 </w:instrText>
-      </w:r>
-      <w:r>
-        <w:fldChar w:fldCharType="separate"/>
-      </w:r>
-      <w:r>
-        <w:t>35</w:t>
-      </w:r>
-      <w:r>
-        <w:fldChar w:fldCharType="end"/>
-      </w:r>
-      <w:r>
-        <w:rPr>
-          <w:rFonts w:hint="eastAsia"/>
-          <w:bCs/>
-          <w:szCs w:val="30"/>
-          <w:lang w:val="en" w:eastAsia="zh-CN"/>
-        </w:rPr>
-        <w:fldChar w:fldCharType="end"/>
-      </w:r>
-    </w:p>
-    <w:p>
-      <w:pPr>
-        <w:pStyle w:val="6"/>
-        <w:tabs>
-          <w:tab w:val="right" w:leader="dot" w:pos="8306"/>
-        </w:tabs>
-      </w:pPr>
-      <w:r>
-        <w:rPr>
-          <w:rFonts w:hint="eastAsia"/>
-          <w:bCs/>
-          <w:szCs w:val="30"/>
-          <w:lang w:val="en" w:eastAsia="zh-CN"/>
-        </w:rPr>
-        <w:fldChar w:fldCharType="begin"/>
-      </w:r>
-      <w:r>
-        <w:rPr>
-          <w:rFonts w:hint="eastAsia"/>
-          <w:bCs/>
-          <w:szCs w:val="30"/>
-          <w:lang w:val="en" w:eastAsia="zh-CN"/>
-        </w:rPr>
-        <w:instrText xml:space="preserve"> HYPERLINK \l _Toc1173015719 </w:instrText>
-      </w:r>
-      <w:r>
-        <w:rPr>
-          <w:rFonts w:hint="eastAsia"/>
-          <w:bCs/>
-          <w:szCs w:val="30"/>
-          <w:lang w:val="en" w:eastAsia="zh-CN"/>
-        </w:rPr>
-        <w:fldChar w:fldCharType="separate"/>
-      </w:r>
-      <w:r>
-        <w:rPr>
-          <w:rFonts w:hint="default"/>
-          <w:lang w:val="en" w:eastAsia="zh-CN"/>
-        </w:rPr>
-        <w:t xml:space="preserve">1) </w:t>
-      </w:r>
-      <w:r>
-        <w:rPr>
-          <w:rFonts w:hint="eastAsia"/>
-          <w:lang w:val="en" w:eastAsia="zh-CN"/>
-        </w:rPr>
-        <w:t>标准变量的名字</w:t>
-      </w:r>
-      <w:r>
-        <w:tab/>
-      </w:r>
-      <w:r>
-        <w:fldChar w:fldCharType="begin"/>
-      </w:r>
-      <w:r>
-        <w:instrText xml:space="preserve"> PAGEREF _Toc1173015719 </w:instrText>
-      </w:r>
-      <w:r>
-        <w:fldChar w:fldCharType="separate"/>
-      </w:r>
-      <w:r>
-        <w:t>35</w:t>
-      </w:r>
-      <w:r>
-        <w:fldChar w:fldCharType="end"/>
-      </w:r>
-      <w:r>
-        <w:rPr>
-          <w:rFonts w:hint="eastAsia"/>
-          <w:bCs/>
-          <w:szCs w:val="30"/>
-          <w:lang w:val="en" w:eastAsia="zh-CN"/>
-        </w:rPr>
-        <w:fldChar w:fldCharType="end"/>
-      </w:r>
-    </w:p>
-    <w:p>
-      <w:pPr>
-        <w:pStyle w:val="11"/>
-        <w:tabs>
-          <w:tab w:val="right" w:leader="dot" w:pos="8306"/>
-        </w:tabs>
-      </w:pPr>
-      <w:r>
-        <w:rPr>
-          <w:rFonts w:hint="eastAsia"/>
-          <w:bCs/>
-          <w:szCs w:val="30"/>
-          <w:lang w:val="en" w:eastAsia="zh-CN"/>
-        </w:rPr>
-        <w:fldChar w:fldCharType="begin"/>
-      </w:r>
-      <w:r>
-        <w:rPr>
-          <w:rFonts w:hint="eastAsia"/>
-          <w:bCs/>
-          <w:szCs w:val="30"/>
-          <w:lang w:val="en" w:eastAsia="zh-CN"/>
-        </w:rPr>
-        <w:instrText xml:space="preserve"> HYPERLINK \l _Toc1984214383 </w:instrText>
-      </w:r>
-      <w:r>
-        <w:rPr>
-          <w:rFonts w:hint="eastAsia"/>
-          <w:bCs/>
-          <w:szCs w:val="30"/>
-          <w:lang w:val="en" w:eastAsia="zh-CN"/>
-        </w:rPr>
-        <w:fldChar w:fldCharType="separate"/>
-      </w:r>
-      <w:r>
-        <w:rPr>
-          <w:rFonts w:hint="default"/>
-          <w:lang w:val="en" w:eastAsia="zh-CN"/>
-        </w:rPr>
-        <w:t>END</w:t>
-      </w:r>
-      <w:r>
-        <w:tab/>
-      </w:r>
-      <w:r>
-        <w:fldChar w:fldCharType="begin"/>
-      </w:r>
-      <w:r>
-        <w:instrText xml:space="preserve"> PAGEREF _Toc1984214383 </w:instrText>
-      </w:r>
-      <w:r>
-        <w:fldChar w:fldCharType="separate"/>
-      </w:r>
-      <w:r>
-        <w:t>35</w:t>
+        <w:t>36</w:t>
       </w:r>
       <w:r>
         <w:fldChar w:fldCharType="end"/>
@@ -5699,12 +5706,12 @@
       </w:pPr>
       <w:bookmarkStart w:id="0" w:name="_Toc1331519268_WPSOffice_Level1"/>
       <w:bookmarkStart w:id="1" w:name="_Toc285276988"/>
-      <w:bookmarkStart w:id="2" w:name="_Toc901236370_WPSOffice_Level1"/>
-      <w:bookmarkStart w:id="3" w:name="_Toc500594976"/>
+      <w:bookmarkStart w:id="2" w:name="_Toc500594976"/>
+      <w:bookmarkStart w:id="3" w:name="_Toc406290948_WPSOffice_Level1"/>
       <w:bookmarkStart w:id="4" w:name="_Toc1851699131"/>
-      <w:bookmarkStart w:id="5" w:name="_Toc406290948_WPSOffice_Level1"/>
+      <w:bookmarkStart w:id="5" w:name="_Toc901236370_WPSOffice_Level1"/>
       <w:bookmarkStart w:id="6" w:name="_Toc1271994106"/>
-      <w:bookmarkStart w:id="7" w:name="_Toc405671880"/>
+      <w:bookmarkStart w:id="7" w:name="_Toc811247159"/>
       <w:r>
         <w:rPr>
           <w:rFonts w:hint="eastAsia"/>
@@ -5753,14 +5760,14 @@
           <w:lang w:val="en-US" w:eastAsia="zh-CN"/>
         </w:rPr>
       </w:pPr>
-      <w:bookmarkStart w:id="8" w:name="_Toc1037684460"/>
-      <w:bookmarkStart w:id="9" w:name="_Toc1366479095_WPSOffice_Level1"/>
-      <w:bookmarkStart w:id="10" w:name="_Toc1072503136_WPSOffice_Level1"/>
-      <w:bookmarkStart w:id="11" w:name="_Toc1713190763"/>
-      <w:bookmarkStart w:id="12" w:name="_Toc1725676044"/>
-      <w:bookmarkStart w:id="13" w:name="_Toc227362835"/>
-      <w:bookmarkStart w:id="14" w:name="_Toc506219266_WPSOffice_Level1"/>
-      <w:bookmarkStart w:id="15" w:name="_Toc1054581296"/>
+      <w:bookmarkStart w:id="8" w:name="_Toc1072503136_WPSOffice_Level1"/>
+      <w:bookmarkStart w:id="9" w:name="_Toc1037684460"/>
+      <w:bookmarkStart w:id="10" w:name="_Toc227362835"/>
+      <w:bookmarkStart w:id="11" w:name="_Toc1366479095_WPSOffice_Level1"/>
+      <w:bookmarkStart w:id="12" w:name="_Toc506219266_WPSOffice_Level1"/>
+      <w:bookmarkStart w:id="13" w:name="_Toc1713190763"/>
+      <w:bookmarkStart w:id="14" w:name="_Toc1725676044"/>
+      <w:bookmarkStart w:id="15" w:name="_Toc2068047628"/>
       <w:r>
         <w:rPr>
           <w:rFonts w:hint="eastAsia"/>
@@ -5915,12 +5922,12 @@
         </w:rPr>
       </w:pPr>
       <w:bookmarkStart w:id="16" w:name="_Toc1072503136_WPSOffice_Level2"/>
-      <w:bookmarkStart w:id="17" w:name="_Toc938094620"/>
-      <w:bookmarkStart w:id="18" w:name="_Toc506219266_WPSOffice_Level2"/>
-      <w:bookmarkStart w:id="19" w:name="_Toc1406601501"/>
-      <w:bookmarkStart w:id="20" w:name="_Toc1366479095_WPSOffice_Level2"/>
-      <w:bookmarkStart w:id="21" w:name="_Toc1168882060"/>
-      <w:bookmarkStart w:id="22" w:name="_Toc1942514763"/>
+      <w:bookmarkStart w:id="17" w:name="_Toc1366479095_WPSOffice_Level2"/>
+      <w:bookmarkStart w:id="18" w:name="_Toc1406601501"/>
+      <w:bookmarkStart w:id="19" w:name="_Toc506219266_WPSOffice_Level2"/>
+      <w:bookmarkStart w:id="20" w:name="_Toc1168882060"/>
+      <w:bookmarkStart w:id="21" w:name="_Toc938094620"/>
+      <w:bookmarkStart w:id="22" w:name="_Toc759578632"/>
       <w:r>
         <w:rPr>
           <w:rFonts w:hint="eastAsia"/>
@@ -6369,10 +6376,10 @@
           <w:lang w:val="en" w:eastAsia="zh-CN"/>
         </w:rPr>
       </w:pPr>
-      <w:bookmarkStart w:id="23" w:name="_Toc622139737"/>
-      <w:bookmarkStart w:id="24" w:name="_Toc1554288725_WPSOffice_Level2"/>
-      <w:bookmarkStart w:id="25" w:name="_Toc478711388"/>
-      <w:bookmarkStart w:id="26" w:name="_Toc1450664744"/>
+      <w:bookmarkStart w:id="23" w:name="_Toc478711388"/>
+      <w:bookmarkStart w:id="24" w:name="_Toc622139737"/>
+      <w:bookmarkStart w:id="25" w:name="_Toc1554288725_WPSOffice_Level2"/>
+      <w:bookmarkStart w:id="26" w:name="_Toc2016016447"/>
       <w:r>
         <w:rPr>
           <w:rFonts w:hint="default"/>
@@ -6551,10 +6558,10 @@
           <w:lang w:val="en" w:eastAsia="zh-CN"/>
         </w:rPr>
       </w:pPr>
-      <w:bookmarkStart w:id="27" w:name="_Toc1388032034"/>
-      <w:bookmarkStart w:id="28" w:name="_Toc1630608026_WPSOffice_Level2"/>
-      <w:bookmarkStart w:id="29" w:name="_Toc1431725975"/>
-      <w:bookmarkStart w:id="30" w:name="_Toc114316225"/>
+      <w:bookmarkStart w:id="27" w:name="_Toc1431725975"/>
+      <w:bookmarkStart w:id="28" w:name="_Toc1388032034"/>
+      <w:bookmarkStart w:id="29" w:name="_Toc1630608026_WPSOffice_Level2"/>
+      <w:bookmarkStart w:id="30" w:name="_Toc1647669843"/>
       <w:r>
         <w:rPr>
           <w:rFonts w:hint="default"/>
@@ -6867,9 +6874,9 @@
         </w:rPr>
       </w:pPr>
       <w:bookmarkStart w:id="31" w:name="_Toc2110072892_WPSOffice_Level2"/>
-      <w:bookmarkStart w:id="32" w:name="_Toc1850625223"/>
-      <w:bookmarkStart w:id="33" w:name="_Toc922808328"/>
-      <w:bookmarkStart w:id="34" w:name="_Toc882719899"/>
+      <w:bookmarkStart w:id="32" w:name="_Toc922808328"/>
+      <w:bookmarkStart w:id="33" w:name="_Toc1850625223"/>
+      <w:bookmarkStart w:id="34" w:name="_Toc1803827448"/>
       <w:r>
         <w:rPr>
           <w:rFonts w:hint="eastAsia"/>
@@ -7773,12 +7780,12 @@
           <w:lang w:val="en-US" w:eastAsia="zh-CN"/>
         </w:rPr>
       </w:pPr>
-      <w:bookmarkStart w:id="35" w:name="_Toc565588554"/>
-      <w:bookmarkStart w:id="36" w:name="_Toc181892388_WPSOffice_Level2"/>
-      <w:bookmarkStart w:id="37" w:name="_Toc1254480024"/>
-      <w:bookmarkStart w:id="38" w:name="_Toc2055247194_WPSOffice_Level2"/>
-      <w:bookmarkStart w:id="39" w:name="_Toc809570318"/>
-      <w:bookmarkStart w:id="40" w:name="_Toc1247497430"/>
+      <w:bookmarkStart w:id="35" w:name="_Toc2055247194_WPSOffice_Level2"/>
+      <w:bookmarkStart w:id="36" w:name="_Toc809570318"/>
+      <w:bookmarkStart w:id="37" w:name="_Toc181892388_WPSOffice_Level2"/>
+      <w:bookmarkStart w:id="38" w:name="_Toc1254480024"/>
+      <w:bookmarkStart w:id="39" w:name="_Toc565588554"/>
+      <w:bookmarkStart w:id="40" w:name="_Toc1470083955"/>
       <w:r>
         <w:rPr>
           <w:rFonts w:hint="eastAsia"/>
@@ -7987,10 +7994,10 @@
           <w:lang w:val="en" w:eastAsia="zh-CN"/>
         </w:rPr>
       </w:pPr>
-      <w:bookmarkStart w:id="41" w:name="_Toc908592257_WPSOffice_Level2"/>
-      <w:bookmarkStart w:id="42" w:name="_Toc1035431589"/>
-      <w:bookmarkStart w:id="43" w:name="_Toc1639907201"/>
-      <w:bookmarkStart w:id="44" w:name="_Toc1187581206"/>
+      <w:bookmarkStart w:id="41" w:name="_Toc1639907201"/>
+      <w:bookmarkStart w:id="42" w:name="_Toc908592257_WPSOffice_Level2"/>
+      <w:bookmarkStart w:id="43" w:name="_Toc1035431589"/>
+      <w:bookmarkStart w:id="44" w:name="_Toc1545003549"/>
       <w:r>
         <w:rPr>
           <w:rFonts w:hint="eastAsia"/>
@@ -8794,8 +8801,8 @@
           <w:lang w:val="en-US" w:eastAsia="zh-CN"/>
         </w:rPr>
       </w:pPr>
-      <w:bookmarkStart w:id="45" w:name="_Toc143225002_WPSOffice_Level1"/>
-      <w:bookmarkStart w:id="46" w:name="_Toc1521862552"/>
+      <w:bookmarkStart w:id="45" w:name="_Toc1521862552"/>
+      <w:bookmarkStart w:id="46" w:name="_Toc143225002_WPSOffice_Level1"/>
       <w:bookmarkStart w:id="47" w:name="_Toc2055247194_WPSOffice_Level1"/>
     </w:p>
     <w:p>
@@ -9397,7 +9404,7 @@
       <w:bookmarkStart w:id="48" w:name="_Toc565950831"/>
       <w:bookmarkStart w:id="49" w:name="_Toc152980544"/>
       <w:bookmarkStart w:id="50" w:name="_Toc1922291710_WPSOffice_Level2"/>
-      <w:bookmarkStart w:id="51" w:name="_Toc2044870713"/>
+      <w:bookmarkStart w:id="51" w:name="_Toc1879630198"/>
       <w:r>
         <w:rPr>
           <w:rFonts w:hint="eastAsia"/>
@@ -10015,10 +10022,10 @@
           <w:lang w:val="en" w:eastAsia="zh-CN"/>
         </w:rPr>
       </w:pPr>
-      <w:bookmarkStart w:id="52" w:name="_Toc858737755"/>
-      <w:bookmarkStart w:id="53" w:name="_Toc1242372246_WPSOffice_Level2"/>
-      <w:bookmarkStart w:id="54" w:name="_Toc25443022"/>
-      <w:bookmarkStart w:id="55" w:name="_Toc513366695"/>
+      <w:bookmarkStart w:id="52" w:name="_Toc1242372246_WPSOffice_Level2"/>
+      <w:bookmarkStart w:id="53" w:name="_Toc25443022"/>
+      <w:bookmarkStart w:id="54" w:name="_Toc858737755"/>
+      <w:bookmarkStart w:id="55" w:name="_Toc809316881"/>
       <w:r>
         <w:rPr>
           <w:rFonts w:hint="default"/>
@@ -10930,10 +10937,10 @@
           <w:lang w:val="en" w:eastAsia="zh-CN"/>
         </w:rPr>
       </w:pPr>
-      <w:bookmarkStart w:id="56" w:name="_Toc1734010295"/>
-      <w:bookmarkStart w:id="57" w:name="_Toc1231956791_WPSOffice_Level2"/>
+      <w:bookmarkStart w:id="56" w:name="_Toc1231956791_WPSOffice_Level2"/>
+      <w:bookmarkStart w:id="57" w:name="_Toc1734010295"/>
       <w:bookmarkStart w:id="58" w:name="_Toc1164472114"/>
-      <w:bookmarkStart w:id="59" w:name="_Toc1324794910"/>
+      <w:bookmarkStart w:id="59" w:name="_Toc1415268895"/>
       <w:r>
         <w:rPr>
           <w:rFonts w:hint="default"/>
@@ -11076,9 +11083,9 @@
         </w:rPr>
       </w:pPr>
       <w:bookmarkStart w:id="60" w:name="_Toc976127389"/>
-      <w:bookmarkStart w:id="61" w:name="_Toc196698294"/>
-      <w:bookmarkStart w:id="62" w:name="_Toc1753703135_WPSOffice_Level2"/>
-      <w:bookmarkStart w:id="63" w:name="_Toc998123625"/>
+      <w:bookmarkStart w:id="61" w:name="_Toc1753703135_WPSOffice_Level2"/>
+      <w:bookmarkStart w:id="62" w:name="_Toc196698294"/>
+      <w:bookmarkStart w:id="63" w:name="_Toc1980242409"/>
       <w:r>
         <w:rPr>
           <w:rFonts w:hint="eastAsia"/>
@@ -12453,10 +12460,10 @@
           <w:lang w:val="en" w:eastAsia="zh-CN"/>
         </w:rPr>
       </w:pPr>
-      <w:bookmarkStart w:id="64" w:name="_Toc999164925"/>
+      <w:bookmarkStart w:id="64" w:name="_Toc184316094_WPSOffice_Level2"/>
       <w:bookmarkStart w:id="65" w:name="_Toc1445450119"/>
-      <w:bookmarkStart w:id="66" w:name="_Toc184316094_WPSOffice_Level2"/>
-      <w:bookmarkStart w:id="67" w:name="_Toc274851577"/>
+      <w:bookmarkStart w:id="66" w:name="_Toc999164925"/>
+      <w:bookmarkStart w:id="67" w:name="_Toc1241923758"/>
       <w:r>
         <w:rPr>
           <w:rFonts w:hint="eastAsia"/>
@@ -12485,10 +12492,10 @@
           <w:lang w:val="en-US" w:eastAsia="zh-CN"/>
         </w:rPr>
       </w:pPr>
-      <w:bookmarkStart w:id="68" w:name="_Toc108833840_WPSOffice_Level2"/>
+      <w:bookmarkStart w:id="68" w:name="_Toc2071521250"/>
       <w:bookmarkStart w:id="69" w:name="_Toc213585791"/>
-      <w:bookmarkStart w:id="70" w:name="_Toc2071521250"/>
-      <w:bookmarkStart w:id="71" w:name="_Toc1624752557"/>
+      <w:bookmarkStart w:id="70" w:name="_Toc108833840_WPSOffice_Level2"/>
+      <w:bookmarkStart w:id="71" w:name="_Toc1738955577"/>
       <w:r>
         <w:rPr>
           <w:rFonts w:hint="default"/>
@@ -12716,10 +12723,10 @@
           <w:lang w:val="en" w:eastAsia="zh-CN"/>
         </w:rPr>
       </w:pPr>
-      <w:bookmarkStart w:id="72" w:name="_Toc1668421253"/>
+      <w:bookmarkStart w:id="72" w:name="_Toc541294409_WPSOffice_Level2"/>
       <w:bookmarkStart w:id="73" w:name="_Toc1027526239"/>
-      <w:bookmarkStart w:id="74" w:name="_Toc541294409_WPSOffice_Level2"/>
-      <w:bookmarkStart w:id="75" w:name="_Toc2073975474"/>
+      <w:bookmarkStart w:id="74" w:name="_Toc1668421253"/>
+      <w:bookmarkStart w:id="75" w:name="_Toc536351307"/>
       <w:r>
         <w:rPr>
           <w:rFonts w:hint="eastAsia"/>
@@ -12985,10 +12992,10 @@
           <w:lang w:val="en" w:eastAsia="zh-CN"/>
         </w:rPr>
       </w:pPr>
-      <w:bookmarkStart w:id="76" w:name="_Toc1839338582"/>
-      <w:bookmarkStart w:id="77" w:name="_Toc356429607_WPSOffice_Level2"/>
-      <w:bookmarkStart w:id="78" w:name="_Toc1988113785"/>
-      <w:bookmarkStart w:id="79" w:name="_Toc1085560784"/>
+      <w:bookmarkStart w:id="76" w:name="_Toc356429607_WPSOffice_Level2"/>
+      <w:bookmarkStart w:id="77" w:name="_Toc1988113785"/>
+      <w:bookmarkStart w:id="78" w:name="_Toc1839338582"/>
+      <w:bookmarkStart w:id="79" w:name="_Toc1976679656"/>
       <w:r>
         <w:rPr>
           <w:rFonts w:hint="default"/>
@@ -13328,10 +13335,10 @@
           <w:lang w:val="en-US" w:eastAsia="zh-CN"/>
         </w:rPr>
       </w:pPr>
-      <w:bookmarkStart w:id="80" w:name="_Toc617120128"/>
-      <w:bookmarkStart w:id="81" w:name="_Toc2054686772_WPSOffice_Level2"/>
-      <w:bookmarkStart w:id="82" w:name="_Toc858329390"/>
-      <w:bookmarkStart w:id="83" w:name="_Toc1937053132"/>
+      <w:bookmarkStart w:id="80" w:name="_Toc2054686772_WPSOffice_Level2"/>
+      <w:bookmarkStart w:id="81" w:name="_Toc858329390"/>
+      <w:bookmarkStart w:id="82" w:name="_Toc617120128"/>
+      <w:bookmarkStart w:id="83" w:name="_Toc1540469936"/>
       <w:r>
         <w:rPr>
           <w:rFonts w:hint="eastAsia"/>
@@ -14392,9 +14399,9 @@
       </w:pPr>
       <w:bookmarkStart w:id="84" w:name="_Toc156130831"/>
       <w:bookmarkStart w:id="85" w:name="_Toc1554288725_WPSOffice_Level1"/>
-      <w:bookmarkStart w:id="86" w:name="_Toc273623795"/>
-      <w:bookmarkStart w:id="87" w:name="_Toc2061597688"/>
-      <w:bookmarkStart w:id="88" w:name="_Toc2011546826"/>
+      <w:bookmarkStart w:id="86" w:name="_Toc2061597688"/>
+      <w:bookmarkStart w:id="87" w:name="_Toc273623795"/>
+      <w:bookmarkStart w:id="88" w:name="_Toc962651019"/>
       <w:r>
         <w:rPr>
           <w:rFonts w:hint="eastAsia"/>
@@ -14431,10 +14438,10 @@
           <w:lang w:val="en" w:eastAsia="zh-CN"/>
         </w:rPr>
       </w:pPr>
-      <w:bookmarkStart w:id="89" w:name="_Toc1235800767"/>
+      <w:bookmarkStart w:id="89" w:name="_Toc256772262_WPSOffice_Level2"/>
       <w:bookmarkStart w:id="90" w:name="_Toc206427709"/>
-      <w:bookmarkStart w:id="91" w:name="_Toc256772262_WPSOffice_Level2"/>
-      <w:bookmarkStart w:id="92" w:name="_Toc1271084697"/>
+      <w:bookmarkStart w:id="91" w:name="_Toc1235800767"/>
+      <w:bookmarkStart w:id="92" w:name="_Toc1463712457"/>
       <w:r>
         <w:rPr>
           <w:rFonts w:hint="eastAsia"/>
@@ -14458,6 +14465,7 @@
       <w:pPr>
         <w:pStyle w:val="4"/>
         <w:numPr>
+          <w:ilvl w:val="0"/>
           <w:numId w:val="5"/>
         </w:numPr>
         <w:bidi w:val="0"/>
@@ -14466,7 +14474,7 @@
           <w:lang w:val="en" w:eastAsia="zh-CN"/>
         </w:rPr>
       </w:pPr>
-      <w:bookmarkStart w:id="93" w:name="_Toc973434345"/>
+      <w:bookmarkStart w:id="93" w:name="_Toc1980272967"/>
       <w:r>
         <w:rPr>
           <w:rFonts w:hint="default"/>
@@ -15048,7 +15056,7 @@
           <w:lang w:val="en" w:eastAsia="zh-CN"/>
         </w:rPr>
       </w:pPr>
-      <w:bookmarkStart w:id="94" w:name="_Toc372806642"/>
+      <w:bookmarkStart w:id="94" w:name="_Toc980645311"/>
       <w:r>
         <w:rPr>
           <w:rFonts w:hint="eastAsia"/>
@@ -15557,6 +15565,7 @@
       <w:pPr>
         <w:pStyle w:val="4"/>
         <w:numPr>
+          <w:ilvl w:val="0"/>
           <w:numId w:val="5"/>
         </w:numPr>
         <w:bidi w:val="0"/>
@@ -15565,7 +15574,7 @@
           <w:lang w:val="en" w:eastAsia="zh-CN"/>
         </w:rPr>
       </w:pPr>
-      <w:bookmarkStart w:id="95" w:name="_Toc902191396"/>
+      <w:bookmarkStart w:id="95" w:name="_Toc1267678499"/>
       <w:r>
         <w:rPr>
           <w:rFonts w:hint="eastAsia"/>
@@ -16754,7 +16763,7 @@
       <w:bookmarkStart w:id="96" w:name="_Toc2058866302_WPSOffice_Level2"/>
       <w:bookmarkStart w:id="97" w:name="_Toc1762059243"/>
       <w:bookmarkStart w:id="98" w:name="_Toc275103028"/>
-      <w:bookmarkStart w:id="99" w:name="_Toc1486248752"/>
+      <w:bookmarkStart w:id="99" w:name="_Toc1832549861"/>
       <w:r>
         <w:rPr>
           <w:rFonts w:hint="default"/>
@@ -16780,10 +16789,10 @@
           <w:lang w:val="en" w:eastAsia="zh-CN"/>
         </w:rPr>
       </w:pPr>
-      <w:bookmarkStart w:id="100" w:name="_Toc528390974_WPSOffice_Level2"/>
-      <w:bookmarkStart w:id="101" w:name="_Toc1588504017"/>
-      <w:bookmarkStart w:id="102" w:name="_Toc1572083843"/>
-      <w:bookmarkStart w:id="103" w:name="_Toc1420368597"/>
+      <w:bookmarkStart w:id="100" w:name="_Toc1572083843"/>
+      <w:bookmarkStart w:id="101" w:name="_Toc528390974_WPSOffice_Level2"/>
+      <w:bookmarkStart w:id="102" w:name="_Toc1588504017"/>
+      <w:bookmarkStart w:id="103" w:name="_Toc988476236"/>
       <w:r>
         <w:rPr>
           <w:rFonts w:hint="default"/>
@@ -16809,10 +16818,10 @@
           <w:lang w:val="en" w:eastAsia="zh-CN"/>
         </w:rPr>
       </w:pPr>
-      <w:bookmarkStart w:id="104" w:name="_Toc427662498_WPSOffice_Level2"/>
+      <w:bookmarkStart w:id="104" w:name="_Toc439700600"/>
       <w:bookmarkStart w:id="105" w:name="_Toc545141333"/>
-      <w:bookmarkStart w:id="106" w:name="_Toc439700600"/>
-      <w:bookmarkStart w:id="107" w:name="_Toc266208290"/>
+      <w:bookmarkStart w:id="106" w:name="_Toc427662498_WPSOffice_Level2"/>
+      <w:bookmarkStart w:id="107" w:name="_Toc703219284"/>
       <w:r>
         <w:rPr>
           <w:rFonts w:hint="eastAsia"/>
@@ -16963,9 +16972,9 @@
         </w:rPr>
       </w:pPr>
       <w:bookmarkStart w:id="108" w:name="_Toc1688303126"/>
-      <w:bookmarkStart w:id="109" w:name="_Toc1792110686_WPSOffice_Level2"/>
-      <w:bookmarkStart w:id="110" w:name="_Toc212664618"/>
-      <w:bookmarkStart w:id="111" w:name="_Toc106329210"/>
+      <w:bookmarkStart w:id="109" w:name="_Toc212664618"/>
+      <w:bookmarkStart w:id="110" w:name="_Toc1792110686_WPSOffice_Level2"/>
+      <w:bookmarkStart w:id="111" w:name="_Toc98483159"/>
       <w:r>
         <w:rPr>
           <w:rFonts w:hint="eastAsia"/>
@@ -17562,10 +17571,10 @@
           <w:lang w:val="en" w:eastAsia="zh-CN"/>
         </w:rPr>
       </w:pPr>
-      <w:bookmarkStart w:id="112" w:name="_Toc1902871748_WPSOffice_Level2"/>
+      <w:bookmarkStart w:id="112" w:name="_Toc368450842"/>
       <w:bookmarkStart w:id="113" w:name="_Toc1153104714"/>
-      <w:bookmarkStart w:id="114" w:name="_Toc368450842"/>
-      <w:bookmarkStart w:id="115" w:name="_Toc792970424"/>
+      <w:bookmarkStart w:id="114" w:name="_Toc1902871748_WPSOffice_Level2"/>
+      <w:bookmarkStart w:id="115" w:name="_Toc1812761554"/>
       <w:r>
         <w:rPr>
           <w:rFonts w:hint="default"/>
@@ -19787,6 +19796,12 @@
             <w:insideH w:val="single" w:color="auto" w:sz="4" w:space="0"/>
             <w:insideV w:val="single" w:color="auto" w:sz="4" w:space="0"/>
           </w:tblBorders>
+          <w:tblCellMar>
+            <w:top w:w="0" w:type="dxa"/>
+            <w:left w:w="108" w:type="dxa"/>
+            <w:bottom w:w="0" w:type="dxa"/>
+            <w:right w:w="108" w:type="dxa"/>
+          </w:tblCellMar>
         </w:tblPrEx>
         <w:tc>
           <w:tcPr>
@@ -21122,7 +21137,7 @@
           <w:lang w:val="en" w:eastAsia="zh-CN"/>
         </w:rPr>
       </w:pPr>
-      <w:bookmarkStart w:id="116" w:name="_Toc1477005765"/>
+      <w:bookmarkStart w:id="116" w:name="_Toc319138704"/>
       <w:r>
         <w:rPr>
           <w:rFonts w:hint="default"/>
@@ -21854,6 +21869,7 @@
       <w:pPr>
         <w:pStyle w:val="4"/>
         <w:numPr>
+          <w:ilvl w:val="0"/>
           <w:numId w:val="5"/>
         </w:numPr>
         <w:bidi w:val="0"/>
@@ -21862,7 +21878,7 @@
           <w:lang w:val="en" w:eastAsia="zh-CN"/>
         </w:rPr>
       </w:pPr>
-      <w:bookmarkStart w:id="117" w:name="_Toc795778328"/>
+      <w:bookmarkStart w:id="117" w:name="_Toc1858897695"/>
       <w:r>
         <w:rPr>
           <w:rFonts w:hint="eastAsia"/>
@@ -22265,10 +22281,10 @@
           <w:lang w:val="en" w:eastAsia="zh-CN"/>
         </w:rPr>
       </w:pPr>
-      <w:bookmarkStart w:id="118" w:name="_Toc934877217"/>
-      <w:bookmarkStart w:id="119" w:name="_Toc2083938963_WPSOffice_Level2"/>
-      <w:bookmarkStart w:id="120" w:name="_Toc1967344457"/>
-      <w:bookmarkStart w:id="121" w:name="_Toc2063316364"/>
+      <w:bookmarkStart w:id="118" w:name="_Toc1967344457"/>
+      <w:bookmarkStart w:id="119" w:name="_Toc934877217"/>
+      <w:bookmarkStart w:id="120" w:name="_Toc2083938963_WPSOffice_Level2"/>
+      <w:bookmarkStart w:id="121" w:name="_Toc898576321"/>
       <w:r>
         <w:rPr>
           <w:rFonts w:hint="default"/>
@@ -22309,7 +22325,7 @@
       <w:bookmarkStart w:id="123" w:name="_Toc1540020904"/>
       <w:bookmarkStart w:id="124" w:name="_Toc1630608026_WPSOffice_Level1"/>
       <w:bookmarkStart w:id="125" w:name="_Toc1464055007"/>
-      <w:bookmarkStart w:id="126" w:name="_Toc1569699530"/>
+      <w:bookmarkStart w:id="126" w:name="_Toc582520398"/>
       <w:r>
         <w:rPr>
           <w:rFonts w:hint="eastAsia"/>
@@ -22335,13 +22351,13 @@
           <w:lang w:val="en" w:eastAsia="zh-CN"/>
         </w:rPr>
       </w:pPr>
-      <w:bookmarkStart w:id="127" w:name="_Toc1807792247_WPSOffice_Level2"/>
-      <w:bookmarkStart w:id="128" w:name="_Toc1377197270_WPSOffice_Level2"/>
+      <w:bookmarkStart w:id="127" w:name="_Toc1377197270_WPSOffice_Level2"/>
+      <w:bookmarkStart w:id="128" w:name="_Toc1807792247_WPSOffice_Level2"/>
       <w:bookmarkStart w:id="129" w:name="_Toc1823159256_WPSOffice_Level2"/>
-      <w:bookmarkStart w:id="130" w:name="_Toc1929913319"/>
+      <w:bookmarkStart w:id="130" w:name="_Toc1755750955"/>
       <w:bookmarkStart w:id="131" w:name="_Toc723042271"/>
-      <w:bookmarkStart w:id="132" w:name="_Toc1755750955"/>
-      <w:bookmarkStart w:id="133" w:name="_Toc1201450208"/>
+      <w:bookmarkStart w:id="132" w:name="_Toc1929913319"/>
+      <w:bookmarkStart w:id="133" w:name="_Toc522661206"/>
       <w:r>
         <w:rPr>
           <w:rFonts w:hint="default"/>
@@ -23188,13 +23204,13 @@
           <w:lang w:val="en" w:eastAsia="zh-CN"/>
         </w:rPr>
       </w:pPr>
-      <w:bookmarkStart w:id="134" w:name="_Toc322715095_WPSOffice_Level2"/>
-      <w:bookmarkStart w:id="135" w:name="_Toc63917057"/>
-      <w:bookmarkStart w:id="136" w:name="_Toc1964932497"/>
-      <w:bookmarkStart w:id="137" w:name="_Toc1514858368"/>
-      <w:bookmarkStart w:id="138" w:name="_Toc575113449_WPSOffice_Level2"/>
-      <w:bookmarkStart w:id="139" w:name="_Toc1526871278_WPSOffice_Level2"/>
-      <w:bookmarkStart w:id="140" w:name="_Toc970414012"/>
+      <w:bookmarkStart w:id="134" w:name="_Toc1526871278_WPSOffice_Level2"/>
+      <w:bookmarkStart w:id="135" w:name="_Toc1514858368"/>
+      <w:bookmarkStart w:id="136" w:name="_Toc322715095_WPSOffice_Level2"/>
+      <w:bookmarkStart w:id="137" w:name="_Toc1964932497"/>
+      <w:bookmarkStart w:id="138" w:name="_Toc63917057"/>
+      <w:bookmarkStart w:id="139" w:name="_Toc575113449_WPSOffice_Level2"/>
+      <w:bookmarkStart w:id="140" w:name="_Toc819140302"/>
       <w:r>
         <w:rPr>
           <w:rFonts w:hint="default"/>
@@ -23957,12 +23973,12 @@
         </w:rPr>
       </w:pPr>
       <w:bookmarkStart w:id="141" w:name="_Toc62114878_WPSOffice_Level2"/>
-      <w:bookmarkStart w:id="142" w:name="_Toc917772861"/>
-      <w:bookmarkStart w:id="143" w:name="_Toc2051108589"/>
-      <w:bookmarkStart w:id="144" w:name="_Toc95004324"/>
-      <w:bookmarkStart w:id="145" w:name="_Toc1657840115_WPSOffice_Level2"/>
+      <w:bookmarkStart w:id="142" w:name="_Toc95004324"/>
+      <w:bookmarkStart w:id="143" w:name="_Toc917772861"/>
+      <w:bookmarkStart w:id="144" w:name="_Toc1657840115_WPSOffice_Level2"/>
+      <w:bookmarkStart w:id="145" w:name="_Toc2051108589"/>
       <w:bookmarkStart w:id="146" w:name="_Toc837024584_WPSOffice_Level2"/>
-      <w:bookmarkStart w:id="147" w:name="_Toc1364730645"/>
+      <w:bookmarkStart w:id="147" w:name="_Toc1342099030"/>
       <w:r>
         <w:rPr>
           <w:rFonts w:hint="default"/>
@@ -24394,13 +24410,13 @@
           <w:lang w:val="en" w:eastAsia="zh-CN"/>
         </w:rPr>
       </w:pPr>
-      <w:bookmarkStart w:id="148" w:name="_Toc1762502830_WPSOffice_Level2"/>
-      <w:bookmarkStart w:id="149" w:name="_Toc879245902_WPSOffice_Level2"/>
-      <w:bookmarkStart w:id="150" w:name="_Toc615026118"/>
-      <w:bookmarkStart w:id="151" w:name="_Toc1658198908"/>
-      <w:bookmarkStart w:id="152" w:name="_Toc2086341443"/>
-      <w:bookmarkStart w:id="153" w:name="_Toc1984984891_WPSOffice_Level2"/>
-      <w:bookmarkStart w:id="154" w:name="_Toc504631305"/>
+      <w:bookmarkStart w:id="148" w:name="_Toc879245902_WPSOffice_Level2"/>
+      <w:bookmarkStart w:id="149" w:name="_Toc615026118"/>
+      <w:bookmarkStart w:id="150" w:name="_Toc1658198908"/>
+      <w:bookmarkStart w:id="151" w:name="_Toc2086341443"/>
+      <w:bookmarkStart w:id="152" w:name="_Toc1984984891_WPSOffice_Level2"/>
+      <w:bookmarkStart w:id="153" w:name="_Toc1762502830_WPSOffice_Level2"/>
+      <w:bookmarkStart w:id="154" w:name="_Toc391194006"/>
       <w:r>
         <w:rPr>
           <w:rFonts w:hint="default"/>
@@ -25336,13 +25352,13 @@
           <w:lang w:val="en" w:eastAsia="zh-CN"/>
         </w:rPr>
       </w:pPr>
-      <w:bookmarkStart w:id="155" w:name="_Toc799998087"/>
-      <w:bookmarkStart w:id="156" w:name="_Toc1413634959"/>
-      <w:bookmarkStart w:id="157" w:name="_Toc1365241007_WPSOffice_Level2"/>
-      <w:bookmarkStart w:id="158" w:name="_Toc876808048"/>
-      <w:bookmarkStart w:id="159" w:name="_Toc2097654239_WPSOffice_Level2"/>
-      <w:bookmarkStart w:id="160" w:name="_Toc1091762839_WPSOffice_Level2"/>
-      <w:bookmarkStart w:id="161" w:name="_Toc1084730237"/>
+      <w:bookmarkStart w:id="155" w:name="_Toc1091762839_WPSOffice_Level2"/>
+      <w:bookmarkStart w:id="156" w:name="_Toc2097654239_WPSOffice_Level2"/>
+      <w:bookmarkStart w:id="157" w:name="_Toc876808048"/>
+      <w:bookmarkStart w:id="158" w:name="_Toc1365241007_WPSOffice_Level2"/>
+      <w:bookmarkStart w:id="159" w:name="_Toc799998087"/>
+      <w:bookmarkStart w:id="160" w:name="_Toc1413634959"/>
+      <w:bookmarkStart w:id="161" w:name="_Toc319326497"/>
       <w:r>
         <w:rPr>
           <w:rFonts w:hint="default"/>
@@ -26890,12 +26906,12 @@
         </w:rPr>
       </w:pPr>
       <w:bookmarkStart w:id="162" w:name="_Toc627130486_WPSOffice_Level2"/>
-      <w:bookmarkStart w:id="163" w:name="_Toc548827297"/>
-      <w:bookmarkStart w:id="164" w:name="_Toc404219917"/>
-      <w:bookmarkStart w:id="165" w:name="_Toc2147065137_WPSOffice_Level2"/>
-      <w:bookmarkStart w:id="166" w:name="_Toc1366998430"/>
-      <w:bookmarkStart w:id="167" w:name="_Toc2032006920_WPSOffice_Level2"/>
-      <w:bookmarkStart w:id="168" w:name="_Toc99966897"/>
+      <w:bookmarkStart w:id="163" w:name="_Toc2032006920_WPSOffice_Level2"/>
+      <w:bookmarkStart w:id="164" w:name="_Toc2147065137_WPSOffice_Level2"/>
+      <w:bookmarkStart w:id="165" w:name="_Toc1366998430"/>
+      <w:bookmarkStart w:id="166" w:name="_Toc404219917"/>
+      <w:bookmarkStart w:id="167" w:name="_Toc548827297"/>
+      <w:bookmarkStart w:id="168" w:name="_Toc998442830"/>
       <w:r>
         <w:rPr>
           <w:rFonts w:hint="default"/>
@@ -27116,12 +27132,12 @@
         </w:rPr>
       </w:pPr>
       <w:bookmarkStart w:id="169" w:name="_Toc789943360_WPSOffice_Level2"/>
-      <w:bookmarkStart w:id="170" w:name="_Toc1920006720_WPSOffice_Level2"/>
-      <w:bookmarkStart w:id="171" w:name="_Toc842388953"/>
-      <w:bookmarkStart w:id="172" w:name="_Toc942308153"/>
-      <w:bookmarkStart w:id="173" w:name="_Toc709002932_WPSOffice_Level2"/>
-      <w:bookmarkStart w:id="174" w:name="_Toc976542255"/>
-      <w:bookmarkStart w:id="175" w:name="_Toc1752128735"/>
+      <w:bookmarkStart w:id="170" w:name="_Toc976542255"/>
+      <w:bookmarkStart w:id="171" w:name="_Toc942308153"/>
+      <w:bookmarkStart w:id="172" w:name="_Toc709002932_WPSOffice_Level2"/>
+      <w:bookmarkStart w:id="173" w:name="_Toc842388953"/>
+      <w:bookmarkStart w:id="174" w:name="_Toc1920006720_WPSOffice_Level2"/>
+      <w:bookmarkStart w:id="175" w:name="_Toc1861277961"/>
       <w:r>
         <w:rPr>
           <w:rFonts w:hint="default"/>
@@ -27424,10 +27440,10 @@
           <w:lang w:val="en" w:eastAsia="zh-CN"/>
         </w:rPr>
       </w:pPr>
-      <w:bookmarkStart w:id="176" w:name="_Toc672752812"/>
-      <w:bookmarkStart w:id="177" w:name="_Toc2045690109"/>
-      <w:bookmarkStart w:id="178" w:name="_Toc1843936397_WPSOffice_Level2"/>
-      <w:bookmarkStart w:id="179" w:name="_Toc124827795"/>
+      <w:bookmarkStart w:id="176" w:name="_Toc1843936397_WPSOffice_Level2"/>
+      <w:bookmarkStart w:id="177" w:name="_Toc672752812"/>
+      <w:bookmarkStart w:id="178" w:name="_Toc2045690109"/>
+      <w:bookmarkStart w:id="179" w:name="_Toc1864330046"/>
       <w:r>
         <w:rPr>
           <w:rFonts w:hint="eastAsia"/>
@@ -27481,10 +27497,10 @@
           <w:lang w:val="en" w:eastAsia="zh-CN"/>
         </w:rPr>
       </w:pPr>
-      <w:bookmarkStart w:id="180" w:name="_Toc1989138167"/>
-      <w:bookmarkStart w:id="181" w:name="_Toc1730994291_WPSOffice_Level2"/>
-      <w:bookmarkStart w:id="182" w:name="_Toc882931305"/>
-      <w:bookmarkStart w:id="183" w:name="_Toc2144837610"/>
+      <w:bookmarkStart w:id="180" w:name="_Toc882931305"/>
+      <w:bookmarkStart w:id="181" w:name="_Toc1989138167"/>
+      <w:bookmarkStart w:id="182" w:name="_Toc1730994291_WPSOffice_Level2"/>
+      <w:bookmarkStart w:id="183" w:name="_Toc730589380"/>
       <w:r>
         <w:rPr>
           <w:rFonts w:hint="default"/>
@@ -27717,7 +27733,7 @@
       <w:bookmarkStart w:id="184" w:name="_Toc82937340"/>
       <w:bookmarkStart w:id="185" w:name="_Toc845026208_WPSOffice_Level2"/>
       <w:bookmarkStart w:id="186" w:name="_Toc260784582"/>
-      <w:bookmarkStart w:id="187" w:name="_Toc118011782"/>
+      <w:bookmarkStart w:id="187" w:name="_Toc523111194"/>
       <w:r>
         <w:rPr>
           <w:rFonts w:hint="default"/>
@@ -27909,10 +27925,10 @@
           <w:lang w:val="en" w:eastAsia="zh-CN"/>
         </w:rPr>
       </w:pPr>
-      <w:bookmarkStart w:id="188" w:name="_Toc821014789"/>
-      <w:bookmarkStart w:id="189" w:name="_Toc1250741475_WPSOffice_Level2"/>
-      <w:bookmarkStart w:id="190" w:name="_Toc375894387"/>
-      <w:bookmarkStart w:id="191" w:name="_Toc1449622705"/>
+      <w:bookmarkStart w:id="188" w:name="_Toc375894387"/>
+      <w:bookmarkStart w:id="189" w:name="_Toc821014789"/>
+      <w:bookmarkStart w:id="190" w:name="_Toc1250741475_WPSOffice_Level2"/>
+      <w:bookmarkStart w:id="191" w:name="_Toc1132115293"/>
       <w:r>
         <w:rPr>
           <w:rFonts w:hint="eastAsia"/>
@@ -28494,10 +28510,10 @@
           <w:lang w:val="en" w:eastAsia="zh-CN"/>
         </w:rPr>
       </w:pPr>
-      <w:bookmarkStart w:id="192" w:name="_Toc1214118669_WPSOffice_Level2"/>
+      <w:bookmarkStart w:id="192" w:name="_Toc2137411329"/>
       <w:bookmarkStart w:id="193" w:name="_Toc651224837"/>
-      <w:bookmarkStart w:id="194" w:name="_Toc2137411329"/>
-      <w:bookmarkStart w:id="195" w:name="_Toc995477587"/>
+      <w:bookmarkStart w:id="194" w:name="_Toc1214118669_WPSOffice_Level2"/>
+      <w:bookmarkStart w:id="195" w:name="_Toc563348141"/>
       <w:r>
         <w:rPr>
           <w:rFonts w:hint="default"/>
@@ -28606,7 +28622,7 @@
       <w:bookmarkStart w:id="196" w:name="_Toc1722844541"/>
       <w:bookmarkStart w:id="197" w:name="_Toc807615452_WPSOffice_Level2"/>
       <w:bookmarkStart w:id="198" w:name="_Toc1296216172"/>
-      <w:bookmarkStart w:id="199" w:name="_Toc392863359"/>
+      <w:bookmarkStart w:id="199" w:name="_Toc1765034952"/>
       <w:r>
         <w:rPr>
           <w:rFonts w:hint="eastAsia"/>
@@ -28642,7 +28658,7 @@
       <w:bookmarkStart w:id="200" w:name="_Toc528874931"/>
       <w:bookmarkStart w:id="201" w:name="_Toc1386965620"/>
       <w:bookmarkStart w:id="202" w:name="_Toc1432633863_WPSOffice_Level2"/>
-      <w:bookmarkStart w:id="203" w:name="_Toc926891614"/>
+      <w:bookmarkStart w:id="203" w:name="_Toc723587223"/>
       <w:r>
         <w:rPr>
           <w:rFonts w:hint="default"/>
@@ -29258,7 +29274,7 @@
       <w:bookmarkStart w:id="204" w:name="_Toc15370703"/>
       <w:bookmarkStart w:id="205" w:name="_Toc2122710926_WPSOffice_Level2"/>
       <w:bookmarkStart w:id="206" w:name="_Toc1509962592"/>
-      <w:bookmarkStart w:id="207" w:name="_Toc921969413"/>
+      <w:bookmarkStart w:id="207" w:name="_Toc1099699449"/>
       <w:r>
         <w:rPr>
           <w:rFonts w:hint="default"/>
@@ -29284,10 +29300,10 @@
           <w:lang w:val="en" w:eastAsia="zh-CN"/>
         </w:rPr>
       </w:pPr>
-      <w:bookmarkStart w:id="208" w:name="_Toc313204638"/>
-      <w:bookmarkStart w:id="209" w:name="_Toc1072503136_WPSOffice_Level3"/>
-      <w:bookmarkStart w:id="210" w:name="_Toc1309371188"/>
-      <w:bookmarkStart w:id="211" w:name="_Toc1478424143"/>
+      <w:bookmarkStart w:id="208" w:name="_Toc1309371188"/>
+      <w:bookmarkStart w:id="209" w:name="_Toc313204638"/>
+      <w:bookmarkStart w:id="210" w:name="_Toc1072503136_WPSOffice_Level3"/>
+      <w:bookmarkStart w:id="211" w:name="_Toc1594230960"/>
       <w:r>
         <w:rPr>
           <w:rFonts w:hint="default"/>
@@ -29354,7 +29370,7 @@
         </w:rPr>
       </w:pPr>
       <w:bookmarkStart w:id="212" w:name="_Toc215609361"/>
-      <w:bookmarkStart w:id="213" w:name="_Toc716461098"/>
+      <w:bookmarkStart w:id="213" w:name="_Toc116573511"/>
       <w:r>
         <w:rPr>
           <w:rFonts w:hint="default"/>
@@ -29379,7 +29395,7 @@
         </w:rPr>
       </w:pPr>
       <w:bookmarkStart w:id="214" w:name="_Toc807929063"/>
-      <w:bookmarkStart w:id="215" w:name="_Toc786032592"/>
+      <w:bookmarkStart w:id="215" w:name="_Toc2062350468"/>
       <w:r>
         <w:rPr>
           <w:rFonts w:hint="default"/>
@@ -29815,7 +29831,7 @@
         </w:rPr>
       </w:pPr>
       <w:bookmarkStart w:id="218" w:name="_Toc1522956979"/>
-      <w:bookmarkStart w:id="219" w:name="_Toc602025192"/>
+      <w:bookmarkStart w:id="219" w:name="_Toc910459770"/>
       <w:r>
         <w:rPr>
           <w:rFonts w:hint="eastAsia"/>
@@ -29945,7 +29961,7 @@
           <w:lang w:val="en" w:eastAsia="zh-CN"/>
         </w:rPr>
       </w:pPr>
-      <w:bookmarkStart w:id="220" w:name="_Toc1689895444"/>
+      <w:bookmarkStart w:id="220" w:name="_Toc2096846479"/>
       <w:r>
         <w:rPr>
           <w:rFonts w:hint="default"/>
@@ -29964,7 +29980,7 @@
           <w:lang w:val="en" w:eastAsia="zh-CN"/>
         </w:rPr>
       </w:pPr>
-      <w:bookmarkStart w:id="221" w:name="_Toc1158839234"/>
+      <w:bookmarkStart w:id="221" w:name="_Toc895512131"/>
       <w:r>
         <w:rPr>
           <w:rFonts w:hint="default"/>
@@ -30493,10 +30509,10 @@
           <w:lang w:val="en" w:eastAsia="zh-CN"/>
         </w:rPr>
       </w:pPr>
-      <w:bookmarkStart w:id="222" w:name="_Toc1014535628"/>
-      <w:bookmarkStart w:id="223" w:name="_Toc499783998"/>
-      <w:bookmarkStart w:id="224" w:name="_Toc582423514_WPSOffice_Level2"/>
-      <w:bookmarkStart w:id="225" w:name="_Toc1504216588"/>
+      <w:bookmarkStart w:id="222" w:name="_Toc582423514_WPSOffice_Level2"/>
+      <w:bookmarkStart w:id="223" w:name="_Toc1014535628"/>
+      <w:bookmarkStart w:id="224" w:name="_Toc499783998"/>
+      <w:bookmarkStart w:id="225" w:name="_Toc30654621"/>
       <w:r>
         <w:rPr>
           <w:rFonts w:hint="eastAsia"/>
@@ -31255,6 +31271,7 @@
       <w:pPr>
         <w:pStyle w:val="4"/>
         <w:numPr>
+          <w:ilvl w:val="0"/>
           <w:numId w:val="5"/>
         </w:numPr>
         <w:bidi w:val="0"/>
@@ -31263,10 +31280,10 @@
           <w:lang w:val="en" w:eastAsia="zh-CN"/>
         </w:rPr>
       </w:pPr>
-      <w:bookmarkStart w:id="226" w:name="_Toc233802721"/>
-      <w:bookmarkStart w:id="227" w:name="_Toc527522461_WPSOffice_Level2"/>
+      <w:bookmarkStart w:id="226" w:name="_Toc527522461_WPSOffice_Level2"/>
+      <w:bookmarkStart w:id="227" w:name="_Toc233802721"/>
       <w:bookmarkStart w:id="228" w:name="_Toc237242240"/>
-      <w:bookmarkStart w:id="229" w:name="_Toc1028660548"/>
+      <w:bookmarkStart w:id="229" w:name="_Toc1781912692"/>
       <w:r>
         <w:rPr>
           <w:rFonts w:hint="default"/>
@@ -31742,6 +31759,7 @@
       <w:pPr>
         <w:pStyle w:val="4"/>
         <w:numPr>
+          <w:ilvl w:val="0"/>
           <w:numId w:val="5"/>
         </w:numPr>
         <w:bidi w:val="0"/>
@@ -31753,7 +31771,7 @@
       <w:bookmarkStart w:id="230" w:name="_Toc1798144654"/>
       <w:bookmarkStart w:id="231" w:name="_Toc1753099464"/>
       <w:bookmarkStart w:id="232" w:name="_Toc1207184069_WPSOffice_Level2"/>
-      <w:bookmarkStart w:id="233" w:name="_Toc431724183"/>
+      <w:bookmarkStart w:id="233" w:name="_Toc1883988367"/>
       <w:r>
         <w:rPr>
           <w:rFonts w:hint="default"/>
@@ -33709,7 +33727,7 @@
           <w:lang w:val="en" w:eastAsia="zh-CN"/>
         </w:rPr>
       </w:pPr>
-      <w:bookmarkStart w:id="234" w:name="_Toc1770424879"/>
+      <w:bookmarkStart w:id="234" w:name="_Toc733873905"/>
       <w:r>
         <w:rPr>
           <w:rFonts w:hint="default"/>
@@ -33878,7 +33896,7 @@
           <w:lang w:val="en" w:eastAsia="zh-CN"/>
         </w:rPr>
       </w:pPr>
-      <w:bookmarkStart w:id="235" w:name="_Toc1134989758"/>
+      <w:bookmarkStart w:id="235" w:name="_Toc1880395851"/>
       <w:r>
         <w:rPr>
           <w:rFonts w:hint="eastAsia"/>
@@ -34573,6 +34591,7 @@
       <w:pPr>
         <w:pStyle w:val="4"/>
         <w:numPr>
+          <w:ilvl w:val="0"/>
           <w:numId w:val="5"/>
         </w:numPr>
         <w:bidi w:val="0"/>
@@ -34581,7 +34600,7 @@
           <w:lang w:val="en" w:eastAsia="zh-CN"/>
         </w:rPr>
       </w:pPr>
-      <w:bookmarkStart w:id="239" w:name="_Toc1224694607"/>
+      <w:bookmarkStart w:id="239" w:name="_Toc1549266273"/>
       <w:r>
         <w:rPr>
           <w:rFonts w:hint="eastAsia"/>
@@ -35650,7 +35669,7 @@
           <w:lang w:val="en" w:eastAsia="zh-CN"/>
         </w:rPr>
       </w:pPr>
-      <w:bookmarkStart w:id="240" w:name="_Toc1099946996"/>
+      <w:bookmarkStart w:id="240" w:name="_Toc1053012609"/>
       <w:r>
         <w:rPr>
           <w:rFonts w:hint="default"/>
@@ -35770,138 +35789,1061 @@
           <w:lang w:val="en" w:eastAsia="zh-CN"/>
         </w:rPr>
       </w:pPr>
+      <w:r>
+        <w:rPr>
+          <w:rFonts w:hint="default"/>
+          <w:lang w:val="en" w:eastAsia="zh-CN"/>
+        </w:rPr>
+        <w:t>configure_package_config_file(</w:t>
+      </w:r>
+    </w:p>
+    <w:p>
+      <w:pPr>
+        <w:shd w:val="clear" w:fill="000000" w:themeFill="text1"/>
+        <w:ind w:firstLine="420" w:firstLineChars="0"/>
+        <w:rPr>
+          <w:rFonts w:hint="default"/>
+          <w:lang w:val="en" w:eastAsia="zh-CN"/>
+        </w:rPr>
+      </w:pPr>
+      <w:r>
+        <w:rPr>
+          <w:rFonts w:hint="default"/>
+          <w:lang w:val="en" w:eastAsia="zh-CN"/>
+        </w:rPr>
+        <w:t>&lt;input&gt; &lt;output&gt;</w:t>
+      </w:r>
+    </w:p>
+    <w:p>
+      <w:pPr>
+        <w:shd w:val="clear" w:fill="000000" w:themeFill="text1"/>
+        <w:ind w:firstLine="420" w:firstLineChars="0"/>
+        <w:rPr>
+          <w:rFonts w:hint="default"/>
+          <w:lang w:val="en" w:eastAsia="zh-CN"/>
+        </w:rPr>
+      </w:pPr>
+      <w:r>
+        <w:rPr>
+          <w:rFonts w:hint="default"/>
+          <w:lang w:val="en" w:eastAsia="zh-CN"/>
+        </w:rPr>
+        <w:t>INSTALL_DESTINATION &lt;path&gt;</w:t>
+      </w:r>
+    </w:p>
+    <w:p>
+      <w:pPr>
+        <w:shd w:val="clear" w:fill="000000" w:themeFill="text1"/>
+        <w:ind w:firstLine="420" w:firstLineChars="0"/>
+        <w:rPr>
+          <w:rFonts w:hint="default"/>
+          <w:lang w:val="en" w:eastAsia="zh-CN"/>
+        </w:rPr>
+      </w:pPr>
+      <w:r>
+        <w:rPr>
+          <w:rFonts w:hint="default"/>
+          <w:lang w:val="en" w:eastAsia="zh-CN"/>
+        </w:rPr>
+        <w:t>[PATH_VARS &lt;var1&gt;&lt;var2&gt;...&lt;varN&gt;]</w:t>
+      </w:r>
+    </w:p>
+    <w:p>
+      <w:pPr>
+        <w:shd w:val="clear" w:fill="000000" w:themeFill="text1"/>
+        <w:ind w:firstLine="420" w:firstLineChars="0"/>
+        <w:rPr>
+          <w:rFonts w:hint="default"/>
+          <w:lang w:val="en" w:eastAsia="zh-CN"/>
+        </w:rPr>
+      </w:pPr>
+      <w:r>
+        <w:rPr>
+          <w:rFonts w:hint="default"/>
+          <w:lang w:val="en" w:eastAsia="zh-CN"/>
+        </w:rPr>
+        <w:t>[NO_SET_AND_CHECK_MACRO]</w:t>
+      </w:r>
+    </w:p>
+    <w:p>
+      <w:pPr>
+        <w:shd w:val="clear" w:fill="000000" w:themeFill="text1"/>
+        <w:ind w:firstLine="420" w:firstLineChars="0"/>
+        <w:rPr>
+          <w:rFonts w:hint="default"/>
+          <w:lang w:val="en" w:eastAsia="zh-CN"/>
+        </w:rPr>
+      </w:pPr>
+      <w:r>
+        <w:rPr>
+          <w:rFonts w:hint="default"/>
+          <w:lang w:val="en" w:eastAsia="zh-CN"/>
+        </w:rPr>
+        <w:t>[NO_CHECK_REQUIRED_COMPONENTS_MARCRO]</w:t>
+      </w:r>
+    </w:p>
+    <w:p>
+      <w:pPr>
+        <w:shd w:val="clear" w:fill="000000" w:themeFill="text1"/>
+        <w:ind w:firstLine="420" w:firstLineChars="0"/>
+        <w:rPr>
+          <w:rFonts w:hint="default"/>
+          <w:lang w:val="en" w:eastAsia="zh-CN"/>
+        </w:rPr>
+      </w:pPr>
+      <w:r>
+        <w:rPr>
+          <w:rFonts w:hint="default"/>
+          <w:lang w:val="en" w:eastAsia="zh-CN"/>
+        </w:rPr>
+        <w:t>[INSTALL_PREFIX &lt;path&gt;])</w:t>
+      </w:r>
+    </w:p>
+    <w:p>
+      <w:pPr>
+        <w:shd w:val="clear" w:fill="000000" w:themeFill="text1"/>
+        <w:ind w:firstLine="420" w:firstLineChars="0"/>
+        <w:rPr>
+          <w:rFonts w:hint="default"/>
+          <w:lang w:val="en" w:eastAsia="zh-CN"/>
+        </w:rPr>
+      </w:pPr>
+    </w:p>
+    <w:p>
+      <w:pPr>
+        <w:rPr>
+          <w:rFonts w:hint="default"/>
+          <w:lang w:val="en" w:eastAsia="zh-CN"/>
+        </w:rPr>
+      </w:pPr>
+    </w:p>
+    <w:p>
+      <w:pPr>
+        <w:rPr>
+          <w:rFonts w:hint="default"/>
+          <w:lang w:val="en" w:eastAsia="zh-CN"/>
+        </w:rPr>
+      </w:pPr>
+    </w:p>
+    <w:p>
+      <w:pPr>
+        <w:pStyle w:val="3"/>
+        <w:bidi w:val="0"/>
+        <w:rPr>
+          <w:rFonts w:hint="default"/>
+          <w:lang w:val="en" w:eastAsia="zh-CN"/>
+        </w:rPr>
+      </w:pPr>
+      <w:r>
+        <w:rPr>
+          <w:rFonts w:hint="eastAsia"/>
+          <w:lang w:val="en-US" w:eastAsia="zh-CN"/>
+        </w:rPr>
+        <w:t>F</w:t>
+      </w:r>
+      <w:r>
+        <w:rPr>
+          <w:rFonts w:hint="default"/>
+          <w:lang w:val="en" w:eastAsia="zh-CN"/>
+        </w:rPr>
+        <w:t>indPkgConfig</w:t>
+      </w:r>
+    </w:p>
+    <w:p>
+      <w:pPr>
+        <w:rPr>
+          <w:rFonts w:hint="default"/>
+          <w:lang w:val="en" w:eastAsia="zh-CN"/>
+        </w:rPr>
+      </w:pPr>
+      <w:r>
+        <w:rPr>
+          <w:rFonts w:hint="eastAsia"/>
+          <w:lang w:val="en" w:eastAsia="zh-CN"/>
+        </w:rPr>
+        <w:t>该模块用于寻找</w:t>
+      </w:r>
+      <w:r>
+        <w:rPr>
+          <w:rFonts w:hint="eastAsia"/>
+          <w:lang w:val="en-US" w:eastAsia="zh-CN"/>
+        </w:rPr>
+        <w:t>p</w:t>
+      </w:r>
+      <w:r>
+        <w:rPr>
+          <w:rFonts w:hint="default"/>
+          <w:lang w:val="en" w:eastAsia="zh-CN"/>
+        </w:rPr>
+        <w:t>kg-config</w:t>
+      </w:r>
+      <w:r>
+        <w:rPr>
+          <w:rFonts w:hint="eastAsia"/>
+          <w:lang w:val="en" w:eastAsia="zh-CN"/>
+        </w:rPr>
+        <w:t>可执行文件，找到的情况下可以使用</w:t>
+      </w:r>
+      <w:r>
+        <w:rPr>
+          <w:rFonts w:hint="eastAsia"/>
+          <w:lang w:val="en-US" w:eastAsia="zh-CN"/>
+        </w:rPr>
+        <w:t>p</w:t>
+      </w:r>
+      <w:r>
+        <w:rPr>
+          <w:rFonts w:hint="default"/>
+          <w:lang w:val="en" w:eastAsia="zh-CN"/>
+        </w:rPr>
+        <w:t>kg_get_variable(),</w:t>
+      </w:r>
+    </w:p>
+    <w:p>
+      <w:pPr>
+        <w:rPr>
+          <w:rFonts w:hint="default"/>
+          <w:lang w:val="en" w:eastAsia="zh-CN"/>
+        </w:rPr>
+      </w:pPr>
+      <w:r>
+        <w:rPr>
+          <w:rFonts w:hint="eastAsia"/>
+          <w:lang w:val="en-US" w:eastAsia="zh-CN"/>
+        </w:rPr>
+        <w:t>pkg</w:t>
+      </w:r>
+      <w:r>
+        <w:rPr>
+          <w:rFonts w:hint="default"/>
+          <w:lang w:val="en" w:eastAsia="zh-CN"/>
+        </w:rPr>
+        <w:t>_check_modules()</w:t>
+      </w:r>
+      <w:r>
+        <w:rPr>
+          <w:rFonts w:hint="eastAsia"/>
+          <w:lang w:val="en" w:eastAsia="zh-CN"/>
+        </w:rPr>
+        <w:t>和</w:t>
+      </w:r>
+      <w:r>
+        <w:rPr>
+          <w:rFonts w:hint="eastAsia"/>
+          <w:lang w:val="en-US" w:eastAsia="zh-CN"/>
+        </w:rPr>
+        <w:t>pkg</w:t>
+      </w:r>
+      <w:r>
+        <w:rPr>
+          <w:rFonts w:hint="default"/>
+          <w:lang w:val="en" w:eastAsia="zh-CN"/>
+        </w:rPr>
+        <w:t>_search_module()</w:t>
+      </w:r>
+      <w:r>
+        <w:rPr>
+          <w:rFonts w:hint="eastAsia"/>
+          <w:lang w:val="en" w:eastAsia="zh-CN"/>
+        </w:rPr>
+        <w:t>这些命令；以下命令便会设置</w:t>
+      </w:r>
+      <w:r>
+        <w:rPr>
+          <w:rFonts w:hint="eastAsia"/>
+          <w:lang w:val="en-US" w:eastAsia="zh-CN"/>
+        </w:rPr>
+        <w:t>PKG</w:t>
+      </w:r>
+      <w:r>
+        <w:rPr>
+          <w:rFonts w:hint="default"/>
+          <w:lang w:val="en" w:eastAsia="zh-CN"/>
+        </w:rPr>
+        <w:t xml:space="preserve"> _CONFIG_FOUND,PKG_CONFIG_EXCUTABLE,PKG_CONFIG_VERSION_STRING;</w:t>
+      </w:r>
+    </w:p>
+    <w:p>
+      <w:pPr>
+        <w:shd w:val="clear" w:fill="000000" w:themeFill="text1"/>
+        <w:rPr>
+          <w:rFonts w:hint="default"/>
+          <w:lang w:val="en" w:eastAsia="zh-CN"/>
+        </w:rPr>
+      </w:pPr>
+    </w:p>
+    <w:p>
+      <w:pPr>
+        <w:shd w:val="clear" w:fill="000000" w:themeFill="text1"/>
+        <w:rPr>
+          <w:rFonts w:hint="default"/>
+          <w:lang w:val="en" w:eastAsia="zh-CN"/>
+        </w:rPr>
+      </w:pPr>
+    </w:p>
+    <w:p>
+      <w:pPr>
+        <w:shd w:val="clear" w:fill="000000" w:themeFill="text1"/>
+        <w:rPr>
+          <w:rFonts w:hint="default"/>
+          <w:lang w:val="en" w:eastAsia="zh-CN"/>
+        </w:rPr>
+      </w:pPr>
+      <w:r>
+        <w:rPr>
+          <w:rFonts w:hint="default"/>
+          <w:lang w:val="en" w:eastAsia="zh-CN"/>
+        </w:rPr>
+        <w:t>pkg_check_modules(&lt;prefix&gt; [REQUIRED][QUIET][NO_MAKE_PATH]</w:t>
+      </w:r>
+    </w:p>
+    <w:p>
+      <w:pPr>
+        <w:shd w:val="clear" w:fill="000000" w:themeFill="text1"/>
+        <w:ind w:firstLine="420" w:firstLineChars="0"/>
+        <w:rPr>
+          <w:rFonts w:hint="default"/>
+          <w:lang w:val="en" w:eastAsia="zh-CN"/>
+        </w:rPr>
+      </w:pPr>
+      <w:r>
+        <w:rPr>
+          <w:rFonts w:hint="default"/>
+          <w:lang w:val="en" w:eastAsia="zh-CN"/>
+        </w:rPr>
+        <w:t>[NO_CMAKE_ENVIRONMENT_PATH]</w:t>
+      </w:r>
+    </w:p>
+    <w:p>
+      <w:pPr>
+        <w:shd w:val="clear" w:fill="000000" w:themeFill="text1"/>
+        <w:ind w:firstLine="420" w:firstLineChars="0"/>
+        <w:rPr>
+          <w:rFonts w:hint="default"/>
+          <w:lang w:val="en" w:eastAsia="zh-CN"/>
+        </w:rPr>
+      </w:pPr>
+      <w:r>
+        <w:rPr>
+          <w:rFonts w:hint="default"/>
+          <w:lang w:val="en" w:eastAsia="zh-CN"/>
+        </w:rPr>
+        <w:t>[IMPORTED_TARGET [GLOBAL]]</w:t>
+      </w:r>
+    </w:p>
+    <w:p>
+      <w:pPr>
+        <w:shd w:val="clear" w:fill="000000" w:themeFill="text1"/>
+        <w:ind w:firstLine="420" w:firstLineChars="0"/>
+        <w:rPr>
+          <w:rFonts w:hint="default"/>
+          <w:lang w:val="en" w:eastAsia="zh-CN"/>
+        </w:rPr>
+      </w:pPr>
+      <w:r>
+        <w:rPr>
+          <w:rFonts w:hint="default"/>
+          <w:lang w:val="en" w:eastAsia="zh-CN"/>
+        </w:rPr>
+        <w:t>&lt;moduleSpec&gt;[&lt;moduleSpec&gt;...])</w:t>
+      </w:r>
+    </w:p>
+    <w:p>
+      <w:pPr>
+        <w:shd w:val="clear" w:fill="000000" w:themeFill="text1"/>
+        <w:ind w:firstLine="420" w:firstLineChars="0"/>
+        <w:rPr>
+          <w:rFonts w:hint="default"/>
+          <w:lang w:val="en" w:eastAsia="zh-CN"/>
+        </w:rPr>
+      </w:pPr>
+    </w:p>
+    <w:p>
+      <w:pPr>
+        <w:bidi w:val="0"/>
+        <w:rPr>
+          <w:rFonts w:hint="default" w:asciiTheme="minorAscii" w:hAnsiTheme="minorAscii" w:eastAsiaTheme="minorEastAsia" w:cstheme="minorBidi"/>
+          <w:kern w:val="2"/>
+          <w:sz w:val="21"/>
+          <w:szCs w:val="24"/>
+          <w:lang w:val="en" w:eastAsia="zh-CN" w:bidi="ar-SA"/>
+        </w:rPr>
+      </w:pPr>
+    </w:p>
+    <w:p>
+      <w:pPr>
+        <w:bidi w:val="0"/>
+        <w:rPr>
+          <w:rFonts w:hint="default"/>
+          <w:lang w:val="en" w:eastAsia="zh-CN"/>
+        </w:rPr>
+      </w:pPr>
+    </w:p>
+    <w:p>
+      <w:pPr>
+        <w:bidi w:val="0"/>
+        <w:ind w:firstLine="347" w:firstLineChars="0"/>
+        <w:jc w:val="left"/>
+        <w:rPr>
+          <w:rFonts w:hint="eastAsia"/>
+          <w:lang w:val="en" w:eastAsia="zh-CN"/>
+        </w:rPr>
+      </w:pPr>
+      <w:r>
+        <w:rPr>
+          <w:rFonts w:hint="eastAsia"/>
+          <w:lang w:val="en" w:eastAsia="zh-CN"/>
+        </w:rPr>
+        <w:t>在</w:t>
+      </w:r>
+      <w:r>
+        <w:rPr>
+          <w:rFonts w:hint="eastAsia"/>
+          <w:lang w:val="en-US" w:eastAsia="zh-CN"/>
+        </w:rPr>
+        <w:t>3.1以及之后C</w:t>
+      </w:r>
+      <w:r>
+        <w:rPr>
+          <w:rFonts w:hint="default"/>
+          <w:lang w:val="en" w:eastAsia="zh-CN"/>
+        </w:rPr>
+        <w:t>MAKE_PREFIX_PATH,CMAKE_FRAMEWORK_PATH</w:t>
+      </w:r>
+      <w:r>
+        <w:rPr>
+          <w:rFonts w:hint="eastAsia"/>
+          <w:lang w:val="en" w:eastAsia="zh-CN"/>
+        </w:rPr>
+        <w:t>和</w:t>
+      </w:r>
+    </w:p>
+    <w:p>
+      <w:pPr>
+        <w:bidi w:val="0"/>
+        <w:ind w:firstLine="347" w:firstLineChars="0"/>
+        <w:jc w:val="left"/>
+        <w:rPr>
+          <w:rFonts w:hint="eastAsia"/>
+          <w:lang w:val="en" w:eastAsia="zh-CN"/>
+        </w:rPr>
+      </w:pPr>
+      <w:r>
+        <w:rPr>
+          <w:rFonts w:hint="eastAsia"/>
+          <w:lang w:val="en-US" w:eastAsia="zh-CN"/>
+        </w:rPr>
+        <w:t>CMAKE</w:t>
+      </w:r>
+      <w:r>
+        <w:rPr>
+          <w:rFonts w:hint="default"/>
+          <w:lang w:val="en" w:eastAsia="zh-CN"/>
+        </w:rPr>
+        <w:t xml:space="preserve">_APPBUNDLE_PATH </w:t>
+      </w:r>
+      <w:r>
+        <w:rPr>
+          <w:rFonts w:hint="eastAsia"/>
+          <w:lang w:val="en" w:eastAsia="zh-CN"/>
+        </w:rPr>
+        <w:t>缓存和环境变量会添加到</w:t>
+      </w:r>
+      <w:r>
+        <w:rPr>
+          <w:rFonts w:hint="eastAsia"/>
+          <w:lang w:val="en-US" w:eastAsia="zh-CN"/>
+        </w:rPr>
+        <w:t>pkg</w:t>
+      </w:r>
+      <w:r>
+        <w:rPr>
+          <w:rFonts w:hint="default"/>
+          <w:lang w:val="en" w:eastAsia="zh-CN"/>
+        </w:rPr>
+        <w:t>-config</w:t>
+      </w:r>
+      <w:r>
+        <w:rPr>
+          <w:rFonts w:hint="eastAsia"/>
+          <w:lang w:val="en" w:eastAsia="zh-CN"/>
+        </w:rPr>
+        <w:t>的搜索路径；</w:t>
+      </w:r>
+    </w:p>
+    <w:p>
+      <w:pPr>
+        <w:bidi w:val="0"/>
+        <w:ind w:firstLine="347" w:firstLineChars="0"/>
+        <w:jc w:val="left"/>
+        <w:rPr>
+          <w:rFonts w:hint="eastAsia"/>
+          <w:lang w:val="en" w:eastAsia="zh-CN"/>
+        </w:rPr>
+      </w:pPr>
+      <w:r>
+        <w:rPr>
+          <w:rFonts w:hint="eastAsia"/>
+          <w:lang w:val="en-US" w:eastAsia="zh-CN"/>
+        </w:rPr>
+        <w:t>IM</w:t>
+      </w:r>
+      <w:r>
+        <w:rPr>
+          <w:rFonts w:hint="default"/>
+          <w:lang w:val="en" w:eastAsia="zh-CN"/>
+        </w:rPr>
+        <w:t>PORTED_TARGET</w:t>
+      </w:r>
+      <w:r>
+        <w:rPr>
+          <w:rFonts w:hint="eastAsia"/>
+          <w:lang w:val="en" w:eastAsia="zh-CN"/>
+        </w:rPr>
+        <w:t>被设置的时候，会创建一个</w:t>
+      </w:r>
+      <w:r>
+        <w:rPr>
+          <w:rFonts w:hint="eastAsia"/>
+          <w:lang w:val="en-US" w:eastAsia="zh-CN"/>
+        </w:rPr>
+        <w:t>P</w:t>
+      </w:r>
+      <w:r>
+        <w:rPr>
+          <w:rFonts w:hint="default"/>
+          <w:lang w:val="en" w:eastAsia="zh-CN"/>
+        </w:rPr>
+        <w:t>kgConfig::&lt;prefix&gt;</w:t>
+      </w:r>
+      <w:r>
+        <w:rPr>
+          <w:rFonts w:hint="eastAsia"/>
+          <w:lang w:val="en-US" w:eastAsia="zh-CN"/>
+        </w:rPr>
+        <w:t>tar</w:t>
+      </w:r>
+      <w:r>
+        <w:rPr>
+          <w:rFonts w:hint="default"/>
+          <w:lang w:val="en" w:eastAsia="zh-CN"/>
+        </w:rPr>
+        <w:t>get</w:t>
+      </w:r>
+      <w:r>
+        <w:rPr>
+          <w:rFonts w:hint="eastAsia"/>
+          <w:lang w:val="en" w:eastAsia="zh-CN"/>
+        </w:rPr>
+        <w:t>，可以用于</w:t>
+      </w:r>
+      <w:r>
+        <w:rPr>
+          <w:rFonts w:hint="eastAsia"/>
+          <w:lang w:val="en-US" w:eastAsia="zh-CN"/>
+        </w:rPr>
+        <w:t>tar</w:t>
+      </w:r>
+      <w:r>
+        <w:rPr>
+          <w:rFonts w:hint="default"/>
+          <w:lang w:val="en" w:eastAsia="zh-CN"/>
+        </w:rPr>
+        <w:t>get_link_libraries()</w:t>
+      </w:r>
+      <w:r>
+        <w:rPr>
+          <w:rFonts w:hint="eastAsia"/>
+          <w:lang w:val="en" w:eastAsia="zh-CN"/>
+        </w:rPr>
+        <w:t>的参数，</w:t>
+      </w:r>
+      <w:r>
+        <w:rPr>
+          <w:rFonts w:hint="eastAsia"/>
+          <w:lang w:val="en-US" w:eastAsia="zh-CN"/>
+        </w:rPr>
+        <w:t>G</w:t>
+      </w:r>
+      <w:r>
+        <w:rPr>
+          <w:rFonts w:hint="default"/>
+          <w:lang w:val="en" w:eastAsia="zh-CN"/>
+        </w:rPr>
+        <w:t>LOBAL</w:t>
+      </w:r>
+      <w:r>
+        <w:rPr>
+          <w:rFonts w:hint="eastAsia"/>
+          <w:lang w:val="en" w:eastAsia="zh-CN"/>
+        </w:rPr>
+        <w:t>标识着作为全局的；</w:t>
+      </w:r>
+      <w:r>
+        <w:rPr>
+          <w:rFonts w:hint="default"/>
+          <w:lang w:val="en" w:eastAsia="zh-CN"/>
+        </w:rPr>
+        <w:t>&lt;moduleSpec&gt;</w:t>
+      </w:r>
+      <w:r>
+        <w:rPr>
+          <w:rFonts w:hint="eastAsia"/>
+          <w:lang w:val="en" w:eastAsia="zh-CN"/>
+        </w:rPr>
+        <w:t>可以是</w:t>
+      </w:r>
+      <w:r>
+        <w:rPr>
+          <w:rFonts w:hint="eastAsia"/>
+          <w:lang w:val="en-US" w:eastAsia="zh-CN"/>
+        </w:rPr>
+        <w:t>foo</w:t>
+      </w:r>
+      <w:r>
+        <w:rPr>
+          <w:rFonts w:hint="default"/>
+          <w:lang w:val="en" w:eastAsia="zh-CN"/>
+        </w:rPr>
+        <w:t>,foo&lt;2,foo&gt;=3.1</w:t>
+      </w:r>
+      <w:r>
+        <w:rPr>
+          <w:rFonts w:hint="eastAsia"/>
+          <w:lang w:val="en" w:eastAsia="zh-CN"/>
+        </w:rPr>
+        <w:t>多种形式；</w:t>
+      </w:r>
+    </w:p>
+    <w:p>
+      <w:pPr>
+        <w:bidi w:val="0"/>
+        <w:ind w:firstLine="347" w:firstLineChars="0"/>
+        <w:jc w:val="left"/>
+        <w:rPr>
+          <w:rFonts w:hint="eastAsia"/>
+          <w:lang w:val="en" w:eastAsia="zh-CN"/>
+        </w:rPr>
+      </w:pPr>
+      <w:r>
+        <w:rPr>
+          <w:rFonts w:hint="eastAsia"/>
+          <w:lang w:val="en" w:eastAsia="zh-CN"/>
+        </w:rPr>
+        <w:t>以下变量会被返回：</w:t>
+      </w:r>
+    </w:p>
+    <w:p>
+      <w:pPr>
+        <w:bidi w:val="0"/>
+        <w:ind w:firstLine="347" w:firstLineChars="0"/>
+        <w:jc w:val="left"/>
+        <w:rPr>
+          <w:rFonts w:hint="default"/>
+          <w:lang w:val="en" w:eastAsia="zh-CN"/>
+        </w:rPr>
+      </w:pPr>
+      <w:r>
+        <w:rPr>
+          <w:rFonts w:hint="eastAsia"/>
+          <w:lang w:val="en-US" w:eastAsia="zh-CN"/>
+        </w:rPr>
+        <w:t>xx</w:t>
+      </w:r>
+      <w:r>
+        <w:rPr>
+          <w:rFonts w:hint="default"/>
+          <w:lang w:val="en" w:eastAsia="zh-CN"/>
+        </w:rPr>
+        <w:t xml:space="preserve">x_FOUND; </w:t>
+      </w:r>
+    </w:p>
+    <w:p>
+      <w:pPr>
+        <w:bidi w:val="0"/>
+        <w:ind w:firstLine="347" w:firstLineChars="0"/>
+        <w:jc w:val="left"/>
+        <w:rPr>
+          <w:rFonts w:hint="default"/>
+          <w:lang w:val="en" w:eastAsia="zh-CN"/>
+        </w:rPr>
+      </w:pPr>
+      <w:r>
+        <w:rPr>
+          <w:rFonts w:hint="eastAsia"/>
+          <w:lang w:val="en" w:eastAsia="zh-CN"/>
+        </w:rPr>
+        <w:t>如果</w:t>
+      </w:r>
+      <w:r>
+        <w:rPr>
+          <w:rFonts w:hint="eastAsia"/>
+          <w:lang w:val="en-US" w:eastAsia="zh-CN"/>
+        </w:rPr>
+        <w:t>mo</w:t>
+      </w:r>
+      <w:r>
+        <w:rPr>
+          <w:rFonts w:hint="default"/>
+          <w:lang w:val="en" w:eastAsia="zh-CN"/>
+        </w:rPr>
+        <w:t>dule</w:t>
+      </w:r>
+      <w:r>
+        <w:rPr>
+          <w:rFonts w:hint="eastAsia"/>
+          <w:lang w:val="en" w:eastAsia="zh-CN"/>
+        </w:rPr>
+        <w:t>存在的情况下，返回为</w:t>
+      </w:r>
+      <w:r>
+        <w:rPr>
+          <w:rFonts w:hint="default"/>
+          <w:lang w:val="en" w:eastAsia="zh-CN"/>
+        </w:rPr>
+        <w:t>1;</w:t>
+      </w:r>
+    </w:p>
+    <w:p>
+      <w:pPr>
+        <w:bidi w:val="0"/>
+        <w:ind w:firstLine="347" w:firstLineChars="0"/>
+        <w:jc w:val="left"/>
+        <w:rPr>
+          <w:rFonts w:hint="default"/>
+          <w:lang w:val="en" w:eastAsia="zh-CN"/>
+        </w:rPr>
+      </w:pPr>
+      <w:r>
+        <w:rPr>
+          <w:rFonts w:hint="default"/>
+          <w:lang w:val="en" w:eastAsia="zh-CN"/>
+        </w:rPr>
+        <w:t>XXX_LIBRARIES;</w:t>
+      </w:r>
+    </w:p>
+    <w:p>
+      <w:pPr>
+        <w:bidi w:val="0"/>
+        <w:ind w:firstLine="347" w:firstLineChars="0"/>
+        <w:jc w:val="left"/>
+        <w:rPr>
+          <w:rFonts w:hint="default"/>
+          <w:lang w:val="en" w:eastAsia="zh-CN"/>
+        </w:rPr>
+      </w:pPr>
+    </w:p>
+    <w:p>
+      <w:pPr>
+        <w:bidi w:val="0"/>
+        <w:ind w:firstLine="347" w:firstLineChars="0"/>
+        <w:jc w:val="left"/>
+        <w:rPr>
+          <w:rFonts w:hint="default"/>
+          <w:lang w:val="en" w:eastAsia="zh-CN"/>
+        </w:rPr>
+      </w:pPr>
+      <w:r>
+        <w:rPr>
+          <w:rFonts w:hint="default"/>
+          <w:lang w:val="en" w:eastAsia="zh-CN"/>
+        </w:rPr>
+        <w:t>XXX_LINK_LIBRARIES;</w:t>
+      </w:r>
+    </w:p>
+    <w:p>
+      <w:pPr>
+        <w:bidi w:val="0"/>
+        <w:ind w:firstLine="347" w:firstLineChars="0"/>
+        <w:jc w:val="left"/>
+        <w:rPr>
+          <w:rFonts w:hint="default"/>
+          <w:lang w:val="en" w:eastAsia="zh-CN"/>
+        </w:rPr>
+      </w:pPr>
+      <w:r>
+        <w:rPr>
+          <w:rFonts w:hint="default"/>
+          <w:lang w:val="en" w:eastAsia="zh-CN"/>
+        </w:rPr>
+        <w:t>XXX_LIBRARY_DIRS;</w:t>
+      </w:r>
+    </w:p>
+    <w:p>
+      <w:pPr>
+        <w:bidi w:val="0"/>
+        <w:ind w:firstLine="347" w:firstLineChars="0"/>
+        <w:jc w:val="left"/>
+        <w:rPr>
+          <w:rFonts w:hint="default"/>
+          <w:lang w:val="en" w:eastAsia="zh-CN"/>
+        </w:rPr>
+      </w:pPr>
+      <w:r>
+        <w:rPr>
+          <w:rFonts w:hint="default"/>
+          <w:lang w:val="en" w:eastAsia="zh-CN"/>
+        </w:rPr>
+        <w:t>XXX_INCLUDE_DIRS;</w:t>
+      </w:r>
+    </w:p>
+    <w:p>
+      <w:pPr>
+        <w:bidi w:val="0"/>
+        <w:ind w:firstLine="347" w:firstLineChars="0"/>
+        <w:jc w:val="left"/>
+        <w:rPr>
+          <w:rFonts w:hint="default"/>
+          <w:lang w:val="en" w:eastAsia="zh-CN"/>
+        </w:rPr>
+      </w:pPr>
+    </w:p>
+    <w:p>
+      <w:pPr>
+        <w:shd w:val="clear" w:fill="000000" w:themeFill="text1"/>
+        <w:bidi w:val="0"/>
+        <w:ind w:firstLine="347" w:firstLineChars="0"/>
+        <w:jc w:val="left"/>
+        <w:rPr>
+          <w:rFonts w:hint="default"/>
+          <w:lang w:val="en" w:eastAsia="zh-CN"/>
+        </w:rPr>
+      </w:pPr>
+    </w:p>
+    <w:p>
+      <w:pPr>
+        <w:shd w:val="clear" w:fill="000000" w:themeFill="text1"/>
+        <w:bidi w:val="0"/>
+        <w:ind w:firstLine="347" w:firstLineChars="0"/>
+        <w:jc w:val="left"/>
+        <w:rPr>
+          <w:rFonts w:hint="default"/>
+          <w:lang w:val="en" w:eastAsia="zh-CN"/>
+        </w:rPr>
+      </w:pPr>
+      <w:r>
+        <w:rPr>
+          <w:rFonts w:hint="default"/>
+          <w:lang w:val="en" w:eastAsia="zh-CN"/>
+        </w:rPr>
+        <w:t>pkg_get_variable(&lt;resultVar&gt; &lt;moduleName&gt; &lt;varName&gt;</w:t>
+      </w:r>
+    </w:p>
+    <w:p>
+      <w:pPr>
+        <w:shd w:val="clear" w:fill="000000" w:themeFill="text1"/>
+        <w:bidi w:val="0"/>
+        <w:ind w:firstLine="347" w:firstLineChars="0"/>
+        <w:jc w:val="left"/>
+        <w:rPr>
+          <w:rFonts w:hint="default"/>
+          <w:lang w:val="en" w:eastAsia="zh-CN"/>
+        </w:rPr>
+      </w:pPr>
+    </w:p>
+    <w:p>
+      <w:pPr>
+        <w:bidi w:val="0"/>
+        <w:rPr>
+          <w:rFonts w:hint="default"/>
+          <w:lang w:val="en" w:eastAsia="zh-CN"/>
+        </w:rPr>
+      </w:pPr>
+      <w:bookmarkStart w:id="241" w:name="_Toc1591809898"/>
+    </w:p>
+    <w:p>
+      <w:pPr>
+        <w:bidi w:val="0"/>
+        <w:rPr>
+          <w:rFonts w:hint="default"/>
+          <w:lang w:val="en" w:eastAsia="zh-CN"/>
+        </w:rPr>
+      </w:pPr>
+    </w:p>
+    <w:p>
+      <w:pPr>
+        <w:bidi w:val="0"/>
+        <w:rPr>
+          <w:rFonts w:hint="default"/>
+          <w:lang w:val="en" w:eastAsia="zh-CN"/>
+        </w:rPr>
+      </w:pPr>
+    </w:p>
+    <w:p>
+      <w:pPr>
+        <w:shd w:val="clear" w:fill="000000" w:themeFill="text1"/>
+        <w:bidi w:val="0"/>
+        <w:rPr>
+          <w:rFonts w:hint="default"/>
+          <w:lang w:val="en" w:eastAsia="zh-CN"/>
+        </w:rPr>
+      </w:pPr>
+    </w:p>
+    <w:p>
+      <w:pPr>
+        <w:shd w:val="clear" w:fill="000000" w:themeFill="text1"/>
+        <w:bidi w:val="0"/>
+        <w:rPr>
+          <w:rFonts w:hint="default"/>
+          <w:lang w:val="en" w:eastAsia="zh-CN"/>
+        </w:rPr>
+      </w:pPr>
+      <w:r>
+        <w:rPr>
+          <w:rFonts w:hint="default"/>
+          <w:lang w:val="en" w:eastAsia="zh-CN"/>
+        </w:rPr>
+        <w:t>pkg_search_module(&lt;prefix&gt; [REQUIRED][QUIET]</w:t>
+      </w:r>
+    </w:p>
+    <w:p>
+      <w:pPr>
+        <w:shd w:val="clear" w:fill="000000" w:themeFill="text1"/>
+        <w:bidi w:val="0"/>
+        <w:ind w:firstLine="420" w:firstLineChars="0"/>
+        <w:rPr>
+          <w:rFonts w:hint="default"/>
+          <w:lang w:val="en" w:eastAsia="zh-CN"/>
+        </w:rPr>
+      </w:pPr>
+      <w:r>
+        <w:rPr>
+          <w:rFonts w:hint="default"/>
+          <w:lang w:val="en" w:eastAsia="zh-CN"/>
+        </w:rPr>
+        <w:t>[NO_CMAKE_PATH]</w:t>
+      </w:r>
+    </w:p>
+    <w:p>
+      <w:pPr>
+        <w:shd w:val="clear" w:fill="000000" w:themeFill="text1"/>
+        <w:bidi w:val="0"/>
+        <w:ind w:firstLine="420" w:firstLineChars="0"/>
+        <w:rPr>
+          <w:rFonts w:hint="default"/>
+          <w:lang w:val="en" w:eastAsia="zh-CN"/>
+        </w:rPr>
+      </w:pPr>
+      <w:r>
+        <w:rPr>
+          <w:rFonts w:hint="default"/>
+          <w:lang w:val="en" w:eastAsia="zh-CN"/>
+        </w:rPr>
+        <w:t>[NO_CAKE_ENVIRAONMENT_PATH]</w:t>
+      </w:r>
+    </w:p>
+    <w:p>
+      <w:pPr>
+        <w:shd w:val="clear" w:fill="000000" w:themeFill="text1"/>
+        <w:bidi w:val="0"/>
+        <w:ind w:firstLine="420" w:firstLineChars="0"/>
+        <w:rPr>
+          <w:rFonts w:hint="default"/>
+          <w:lang w:val="en" w:eastAsia="zh-CN"/>
+        </w:rPr>
+      </w:pPr>
+      <w:r>
+        <w:rPr>
+          <w:rFonts w:hint="default"/>
+          <w:lang w:val="en" w:eastAsia="zh-CN"/>
+        </w:rPr>
+        <w:t>[IMPORTED_TARGET [GLOBAL]]</w:t>
+      </w:r>
+    </w:p>
+    <w:p>
+      <w:pPr>
+        <w:shd w:val="clear" w:fill="000000" w:themeFill="text1"/>
+        <w:bidi w:val="0"/>
+        <w:ind w:firstLine="420" w:firstLineChars="0"/>
+        <w:rPr>
+          <w:rFonts w:hint="default"/>
+          <w:lang w:val="en" w:eastAsia="zh-CN"/>
+        </w:rPr>
+      </w:pPr>
+      <w:r>
+        <w:rPr>
+          <w:rFonts w:hint="default"/>
+          <w:lang w:val="en" w:eastAsia="zh-CN"/>
+        </w:rPr>
+        <w:t>&lt;moudleSpec [&lt;moduleSpec&gt;...])</w:t>
+      </w:r>
+    </w:p>
+    <w:p>
+      <w:pPr>
+        <w:shd w:val="clear" w:fill="000000" w:themeFill="text1"/>
+        <w:bidi w:val="0"/>
+        <w:ind w:firstLine="420" w:firstLineChars="0"/>
+        <w:rPr>
+          <w:rFonts w:hint="default"/>
+          <w:lang w:val="en" w:eastAsia="zh-CN"/>
+        </w:rPr>
+      </w:pPr>
+    </w:p>
+    <w:p>
+      <w:pPr>
+        <w:bidi w:val="0"/>
+        <w:rPr>
+          <w:rFonts w:hint="default"/>
+          <w:lang w:val="en" w:eastAsia="zh-CN"/>
+        </w:rPr>
+      </w:pPr>
+    </w:p>
+    <w:p>
+      <w:pPr>
+        <w:bidi w:val="0"/>
+        <w:rPr>
+          <w:rFonts w:hint="default"/>
+          <w:lang w:val="en" w:eastAsia="zh-CN"/>
+        </w:rPr>
+      </w:pPr>
+      <w:r>
+        <w:rPr>
+          <w:rFonts w:hint="eastAsia"/>
+          <w:lang w:val="en" w:eastAsia="zh-CN"/>
+        </w:rPr>
+        <w:t>该命令和</w:t>
+      </w:r>
+      <w:r>
+        <w:rPr>
+          <w:rFonts w:hint="eastAsia"/>
+          <w:lang w:val="en-US" w:eastAsia="zh-CN"/>
+        </w:rPr>
+        <w:t>pkg</w:t>
+      </w:r>
+      <w:r>
+        <w:rPr>
+          <w:rFonts w:hint="default"/>
+          <w:lang w:val="en" w:eastAsia="zh-CN"/>
+        </w:rPr>
+        <w:t>_check_modules()</w:t>
+      </w:r>
+      <w:r>
+        <w:rPr>
+          <w:rFonts w:hint="eastAsia"/>
+          <w:lang w:val="en" w:eastAsia="zh-CN"/>
+        </w:rPr>
+        <w:t>作用一样，只是仅匹配找到的第一个</w:t>
+      </w:r>
+      <w:r>
+        <w:rPr>
+          <w:rFonts w:hint="eastAsia"/>
+          <w:lang w:val="en-US" w:eastAsia="zh-CN"/>
+        </w:rPr>
+        <w:t>mo</w:t>
+      </w:r>
+      <w:r>
+        <w:rPr>
+          <w:rFonts w:hint="default"/>
+          <w:lang w:val="en" w:eastAsia="zh-CN"/>
+        </w:rPr>
+        <w:t>dule;</w:t>
+      </w:r>
       <w:bookmarkStart w:id="255" w:name="_GoBack"/>
       <w:bookmarkEnd w:id="255"/>
-      <w:r>
-        <w:rPr>
-          <w:rFonts w:hint="default"/>
-          <w:lang w:val="en" w:eastAsia="zh-CN"/>
-        </w:rPr>
-        <w:t>configure_package_config_file(</w:t>
-      </w:r>
-    </w:p>
-    <w:p>
-      <w:pPr>
-        <w:shd w:val="clear" w:fill="000000" w:themeFill="text1"/>
-        <w:ind w:firstLine="420" w:firstLineChars="0"/>
-        <w:rPr>
-          <w:rFonts w:hint="default"/>
-          <w:lang w:val="en" w:eastAsia="zh-CN"/>
-        </w:rPr>
-      </w:pPr>
-      <w:r>
-        <w:rPr>
-          <w:rFonts w:hint="default"/>
-          <w:lang w:val="en" w:eastAsia="zh-CN"/>
-        </w:rPr>
-        <w:t>&lt;input&gt; &lt;output&gt;</w:t>
-      </w:r>
-    </w:p>
-    <w:p>
-      <w:pPr>
-        <w:shd w:val="clear" w:fill="000000" w:themeFill="text1"/>
-        <w:ind w:firstLine="420" w:firstLineChars="0"/>
-        <w:rPr>
-          <w:rFonts w:hint="default"/>
-          <w:lang w:val="en" w:eastAsia="zh-CN"/>
-        </w:rPr>
-      </w:pPr>
-      <w:r>
-        <w:rPr>
-          <w:rFonts w:hint="default"/>
-          <w:lang w:val="en" w:eastAsia="zh-CN"/>
-        </w:rPr>
-        <w:t>INSTALL_DESTINATION &lt;path&gt;</w:t>
-      </w:r>
-    </w:p>
-    <w:p>
-      <w:pPr>
-        <w:shd w:val="clear" w:fill="000000" w:themeFill="text1"/>
-        <w:ind w:firstLine="420" w:firstLineChars="0"/>
-        <w:rPr>
-          <w:rFonts w:hint="default"/>
-          <w:lang w:val="en" w:eastAsia="zh-CN"/>
-        </w:rPr>
-      </w:pPr>
-      <w:r>
-        <w:rPr>
-          <w:rFonts w:hint="default"/>
-          <w:lang w:val="en" w:eastAsia="zh-CN"/>
-        </w:rPr>
-        <w:t>[PATH_VARS &lt;var1&gt;&lt;var2&gt;...&lt;varN&gt;]</w:t>
-      </w:r>
-    </w:p>
-    <w:p>
-      <w:pPr>
-        <w:shd w:val="clear" w:fill="000000" w:themeFill="text1"/>
-        <w:ind w:firstLine="420" w:firstLineChars="0"/>
-        <w:rPr>
-          <w:rFonts w:hint="default"/>
-          <w:lang w:val="en" w:eastAsia="zh-CN"/>
-        </w:rPr>
-      </w:pPr>
-      <w:r>
-        <w:rPr>
-          <w:rFonts w:hint="default"/>
-          <w:lang w:val="en" w:eastAsia="zh-CN"/>
-        </w:rPr>
-        <w:t>[NO_SET_AND_CHECK_MACRO]</w:t>
-      </w:r>
-    </w:p>
-    <w:p>
-      <w:pPr>
-        <w:shd w:val="clear" w:fill="000000" w:themeFill="text1"/>
-        <w:ind w:firstLine="420" w:firstLineChars="0"/>
-        <w:rPr>
-          <w:rFonts w:hint="default"/>
-          <w:lang w:val="en" w:eastAsia="zh-CN"/>
-        </w:rPr>
-      </w:pPr>
-      <w:r>
-        <w:rPr>
-          <w:rFonts w:hint="default"/>
-          <w:lang w:val="en" w:eastAsia="zh-CN"/>
-        </w:rPr>
-        <w:t>[NO_CHECK_REQUIRED_COMPONENTS_MARCRO]</w:t>
-      </w:r>
-    </w:p>
-    <w:p>
-      <w:pPr>
-        <w:shd w:val="clear" w:fill="000000" w:themeFill="text1"/>
-        <w:ind w:firstLine="420" w:firstLineChars="0"/>
-        <w:rPr>
-          <w:rFonts w:hint="default"/>
-          <w:lang w:val="en" w:eastAsia="zh-CN"/>
-        </w:rPr>
-      </w:pPr>
-      <w:r>
-        <w:rPr>
-          <w:rFonts w:hint="default"/>
-          <w:lang w:val="en" w:eastAsia="zh-CN"/>
-        </w:rPr>
-        <w:t>[INSTALL_PREFIX &lt;path&gt;])</w:t>
-      </w:r>
-    </w:p>
-    <w:p>
-      <w:pPr>
-        <w:shd w:val="clear" w:fill="000000" w:themeFill="text1"/>
-        <w:ind w:firstLine="420" w:firstLineChars="0"/>
-        <w:rPr>
-          <w:rFonts w:hint="default"/>
-          <w:lang w:val="en" w:eastAsia="zh-CN"/>
-        </w:rPr>
-      </w:pPr>
-    </w:p>
-    <w:p>
-      <w:pPr>
-        <w:rPr>
-          <w:rFonts w:hint="default"/>
-          <w:lang w:val="en" w:eastAsia="zh-CN"/>
-        </w:rPr>
-      </w:pPr>
-    </w:p>
-    <w:p>
-      <w:pPr>
+    </w:p>
+    <w:p>
+      <w:pPr>
+        <w:bidi w:val="0"/>
         <w:rPr>
           <w:rFonts w:hint="default"/>
           <w:lang w:val="en" w:eastAsia="zh-CN"/>
@@ -35917,7 +36859,6 @@
           <w:lang w:val="en" w:eastAsia="zh-CN"/>
         </w:rPr>
       </w:pPr>
-      <w:bookmarkStart w:id="241" w:name="_Toc1930768086"/>
       <w:r>
         <w:rPr>
           <w:rFonts w:hint="eastAsia"/>
@@ -35996,7 +36937,7 @@
         </w:rPr>
       </w:pPr>
       <w:bookmarkStart w:id="242" w:name="_Toc1995861965"/>
-      <w:bookmarkStart w:id="243" w:name="_Toc1140527323"/>
+      <w:bookmarkStart w:id="243" w:name="_Toc300358946"/>
       <w:r>
         <w:rPr>
           <w:rFonts w:hint="eastAsia"/>
@@ -36609,7 +37550,7 @@
           <w:lang w:val="en" w:eastAsia="zh-CN"/>
         </w:rPr>
       </w:pPr>
-      <w:bookmarkStart w:id="244" w:name="_Toc522162878"/>
+      <w:bookmarkStart w:id="244" w:name="_Toc1635533007"/>
       <w:r>
         <w:rPr>
           <w:rFonts w:hint="default"/>
@@ -36744,7 +37685,7 @@
           <w:lang w:val="en" w:eastAsia="zh-CN"/>
         </w:rPr>
       </w:pPr>
-      <w:bookmarkStart w:id="246" w:name="_Toc984734647"/>
+      <w:bookmarkStart w:id="246" w:name="_Toc2114471105"/>
       <w:r>
         <w:rPr>
           <w:rFonts w:hint="eastAsia"/>
@@ -37026,7 +37967,7 @@
           <w:lang w:val="en" w:eastAsia="zh-CN"/>
         </w:rPr>
       </w:pPr>
-      <w:bookmarkStart w:id="247" w:name="_Toc2110941335"/>
+      <w:bookmarkStart w:id="247" w:name="_Toc1119499248"/>
       <w:r>
         <w:rPr>
           <w:rFonts w:hint="default"/>
@@ -37045,7 +37986,7 @@
           <w:lang w:val="en" w:eastAsia="zh-CN"/>
         </w:rPr>
       </w:pPr>
-      <w:bookmarkStart w:id="248" w:name="_Toc1886893524"/>
+      <w:bookmarkStart w:id="248" w:name="_Toc830148389"/>
       <w:r>
         <w:rPr>
           <w:rFonts w:hint="default"/>
@@ -37872,7 +38813,7 @@
           <w:lang w:val="en" w:eastAsia="zh-CN"/>
         </w:rPr>
       </w:pPr>
-      <w:bookmarkStart w:id="249" w:name="_Toc1489365952"/>
+      <w:bookmarkStart w:id="249" w:name="_Toc358181463"/>
       <w:r>
         <w:rPr>
           <w:rFonts w:hint="default"/>
@@ -38037,7 +38978,7 @@
           <w:lang w:val="en" w:eastAsia="zh-CN"/>
         </w:rPr>
       </w:pPr>
-      <w:bookmarkStart w:id="250" w:name="_Toc1048187924"/>
+      <w:bookmarkStart w:id="250" w:name="_Toc1438825745"/>
       <w:r>
         <w:rPr>
           <w:rFonts w:hint="default"/>
@@ -39666,7 +40607,7 @@
           <w:lang w:val="en" w:eastAsia="zh-CN"/>
         </w:rPr>
       </w:pPr>
-      <w:bookmarkStart w:id="251" w:name="_Toc1986860421"/>
+      <w:bookmarkStart w:id="251" w:name="_Toc1828591220"/>
       <w:r>
         <w:rPr>
           <w:rFonts w:hint="eastAsia"/>
@@ -39692,7 +40633,7 @@
           <w:lang w:val="en" w:eastAsia="zh-CN"/>
         </w:rPr>
       </w:pPr>
-      <w:bookmarkStart w:id="252" w:name="_Toc1094011039"/>
+      <w:bookmarkStart w:id="252" w:name="_Toc71975776"/>
       <w:r>
         <w:rPr>
           <w:rFonts w:hint="default"/>
@@ -40279,6 +41220,7 @@
       <w:pPr>
         <w:pStyle w:val="4"/>
         <w:numPr>
+          <w:ilvl w:val="0"/>
           <w:numId w:val="17"/>
         </w:numPr>
         <w:bidi w:val="0"/>
@@ -40287,7 +41229,7 @@
           <w:lang w:val="en" w:eastAsia="zh-CN"/>
         </w:rPr>
       </w:pPr>
-      <w:bookmarkStart w:id="253" w:name="_Toc1173015719"/>
+      <w:bookmarkStart w:id="253" w:name="_Toc1155672143"/>
       <w:r>
         <w:rPr>
           <w:rFonts w:hint="eastAsia"/>
@@ -40486,6 +41428,7 @@
       <w:pPr>
         <w:pStyle w:val="3"/>
         <w:numPr>
+          <w:ilvl w:val="0"/>
           <w:numId w:val="0"/>
         </w:numPr>
         <w:bidi w:val="0"/>
@@ -40495,7 +41438,7 @@
           <w:lang w:val="en" w:eastAsia="zh-CN"/>
         </w:rPr>
       </w:pPr>
-      <w:bookmarkStart w:id="254" w:name="_Toc1984214383"/>
+      <w:bookmarkStart w:id="254" w:name="_Toc411696952"/>
       <w:r>
         <w:rPr>
           <w:rFonts w:hint="default"/>

--- a/doc/CMakeList-config.docx
+++ b/doc/CMakeList-config.docx
@@ -5704,13 +5704,13 @@
           <w:lang w:val="en-US" w:eastAsia="zh-CN"/>
         </w:rPr>
       </w:pPr>
-      <w:bookmarkStart w:id="0" w:name="_Toc1331519268_WPSOffice_Level1"/>
+      <w:bookmarkStart w:id="0" w:name="_Toc1851699131"/>
       <w:bookmarkStart w:id="1" w:name="_Toc285276988"/>
-      <w:bookmarkStart w:id="2" w:name="_Toc500594976"/>
-      <w:bookmarkStart w:id="3" w:name="_Toc406290948_WPSOffice_Level1"/>
-      <w:bookmarkStart w:id="4" w:name="_Toc1851699131"/>
-      <w:bookmarkStart w:id="5" w:name="_Toc901236370_WPSOffice_Level1"/>
-      <w:bookmarkStart w:id="6" w:name="_Toc1271994106"/>
+      <w:bookmarkStart w:id="2" w:name="_Toc406290948_WPSOffice_Level1"/>
+      <w:bookmarkStart w:id="3" w:name="_Toc500594976"/>
+      <w:bookmarkStart w:id="4" w:name="_Toc1271994106"/>
+      <w:bookmarkStart w:id="5" w:name="_Toc1331519268_WPSOffice_Level1"/>
+      <w:bookmarkStart w:id="6" w:name="_Toc901236370_WPSOffice_Level1"/>
       <w:bookmarkStart w:id="7" w:name="_Toc811247159"/>
       <w:r>
         <w:rPr>
@@ -5760,12 +5760,12 @@
           <w:lang w:val="en-US" w:eastAsia="zh-CN"/>
         </w:rPr>
       </w:pPr>
-      <w:bookmarkStart w:id="8" w:name="_Toc1072503136_WPSOffice_Level1"/>
-      <w:bookmarkStart w:id="9" w:name="_Toc1037684460"/>
+      <w:bookmarkStart w:id="8" w:name="_Toc1366479095_WPSOffice_Level1"/>
+      <w:bookmarkStart w:id="9" w:name="_Toc506219266_WPSOffice_Level1"/>
       <w:bookmarkStart w:id="10" w:name="_Toc227362835"/>
-      <w:bookmarkStart w:id="11" w:name="_Toc1366479095_WPSOffice_Level1"/>
-      <w:bookmarkStart w:id="12" w:name="_Toc506219266_WPSOffice_Level1"/>
-      <w:bookmarkStart w:id="13" w:name="_Toc1713190763"/>
+      <w:bookmarkStart w:id="11" w:name="_Toc1072503136_WPSOffice_Level1"/>
+      <w:bookmarkStart w:id="12" w:name="_Toc1713190763"/>
+      <w:bookmarkStart w:id="13" w:name="_Toc1037684460"/>
       <w:bookmarkStart w:id="14" w:name="_Toc1725676044"/>
       <w:bookmarkStart w:id="15" w:name="_Toc2068047628"/>
       <w:r>
@@ -5921,13 +5921,13 @@
           <w:lang w:val="en" w:eastAsia="zh-CN"/>
         </w:rPr>
       </w:pPr>
-      <w:bookmarkStart w:id="16" w:name="_Toc1072503136_WPSOffice_Level2"/>
-      <w:bookmarkStart w:id="17" w:name="_Toc1366479095_WPSOffice_Level2"/>
-      <w:bookmarkStart w:id="18" w:name="_Toc1406601501"/>
-      <w:bookmarkStart w:id="19" w:name="_Toc506219266_WPSOffice_Level2"/>
-      <w:bookmarkStart w:id="20" w:name="_Toc1168882060"/>
-      <w:bookmarkStart w:id="21" w:name="_Toc938094620"/>
-      <w:bookmarkStart w:id="22" w:name="_Toc759578632"/>
+      <w:bookmarkStart w:id="16" w:name="_Toc1366479095_WPSOffice_Level2"/>
+      <w:bookmarkStart w:id="17" w:name="_Toc1072503136_WPSOffice_Level2"/>
+      <w:bookmarkStart w:id="18" w:name="_Toc1168882060"/>
+      <w:bookmarkStart w:id="19" w:name="_Toc759578632"/>
+      <w:bookmarkStart w:id="20" w:name="_Toc506219266_WPSOffice_Level2"/>
+      <w:bookmarkStart w:id="21" w:name="_Toc1406601501"/>
+      <w:bookmarkStart w:id="22" w:name="_Toc938094620"/>
       <w:r>
         <w:rPr>
           <w:rFonts w:hint="eastAsia"/>
@@ -6376,10 +6376,10 @@
           <w:lang w:val="en" w:eastAsia="zh-CN"/>
         </w:rPr>
       </w:pPr>
-      <w:bookmarkStart w:id="23" w:name="_Toc478711388"/>
-      <w:bookmarkStart w:id="24" w:name="_Toc622139737"/>
-      <w:bookmarkStart w:id="25" w:name="_Toc1554288725_WPSOffice_Level2"/>
-      <w:bookmarkStart w:id="26" w:name="_Toc2016016447"/>
+      <w:bookmarkStart w:id="23" w:name="_Toc622139737"/>
+      <w:bookmarkStart w:id="24" w:name="_Toc478711388"/>
+      <w:bookmarkStart w:id="25" w:name="_Toc2016016447"/>
+      <w:bookmarkStart w:id="26" w:name="_Toc1554288725_WPSOffice_Level2"/>
       <w:r>
         <w:rPr>
           <w:rFonts w:hint="default"/>
@@ -6558,10 +6558,10 @@
           <w:lang w:val="en" w:eastAsia="zh-CN"/>
         </w:rPr>
       </w:pPr>
-      <w:bookmarkStart w:id="27" w:name="_Toc1431725975"/>
-      <w:bookmarkStart w:id="28" w:name="_Toc1388032034"/>
-      <w:bookmarkStart w:id="29" w:name="_Toc1630608026_WPSOffice_Level2"/>
-      <w:bookmarkStart w:id="30" w:name="_Toc1647669843"/>
+      <w:bookmarkStart w:id="27" w:name="_Toc1388032034"/>
+      <w:bookmarkStart w:id="28" w:name="_Toc1431725975"/>
+      <w:bookmarkStart w:id="29" w:name="_Toc1647669843"/>
+      <w:bookmarkStart w:id="30" w:name="_Toc1630608026_WPSOffice_Level2"/>
       <w:r>
         <w:rPr>
           <w:rFonts w:hint="default"/>
@@ -6873,10 +6873,10 @@
           <w:lang w:val="en" w:eastAsia="zh-CN"/>
         </w:rPr>
       </w:pPr>
-      <w:bookmarkStart w:id="31" w:name="_Toc2110072892_WPSOffice_Level2"/>
-      <w:bookmarkStart w:id="32" w:name="_Toc922808328"/>
+      <w:bookmarkStart w:id="31" w:name="_Toc922808328"/>
+      <w:bookmarkStart w:id="32" w:name="_Toc1803827448"/>
       <w:bookmarkStart w:id="33" w:name="_Toc1850625223"/>
-      <w:bookmarkStart w:id="34" w:name="_Toc1803827448"/>
+      <w:bookmarkStart w:id="34" w:name="_Toc2110072892_WPSOffice_Level2"/>
       <w:r>
         <w:rPr>
           <w:rFonts w:hint="eastAsia"/>
@@ -7780,12 +7780,12 @@
           <w:lang w:val="en-US" w:eastAsia="zh-CN"/>
         </w:rPr>
       </w:pPr>
-      <w:bookmarkStart w:id="35" w:name="_Toc2055247194_WPSOffice_Level2"/>
-      <w:bookmarkStart w:id="36" w:name="_Toc809570318"/>
-      <w:bookmarkStart w:id="37" w:name="_Toc181892388_WPSOffice_Level2"/>
-      <w:bookmarkStart w:id="38" w:name="_Toc1254480024"/>
-      <w:bookmarkStart w:id="39" w:name="_Toc565588554"/>
-      <w:bookmarkStart w:id="40" w:name="_Toc1470083955"/>
+      <w:bookmarkStart w:id="35" w:name="_Toc809570318"/>
+      <w:bookmarkStart w:id="36" w:name="_Toc181892388_WPSOffice_Level2"/>
+      <w:bookmarkStart w:id="37" w:name="_Toc1470083955"/>
+      <w:bookmarkStart w:id="38" w:name="_Toc2055247194_WPSOffice_Level2"/>
+      <w:bookmarkStart w:id="39" w:name="_Toc1254480024"/>
+      <w:bookmarkStart w:id="40" w:name="_Toc565588554"/>
       <w:r>
         <w:rPr>
           <w:rFonts w:hint="eastAsia"/>
@@ -7996,8 +7996,8 @@
       </w:pPr>
       <w:bookmarkStart w:id="41" w:name="_Toc1639907201"/>
       <w:bookmarkStart w:id="42" w:name="_Toc908592257_WPSOffice_Level2"/>
-      <w:bookmarkStart w:id="43" w:name="_Toc1035431589"/>
-      <w:bookmarkStart w:id="44" w:name="_Toc1545003549"/>
+      <w:bookmarkStart w:id="43" w:name="_Toc1545003549"/>
+      <w:bookmarkStart w:id="44" w:name="_Toc1035431589"/>
       <w:r>
         <w:rPr>
           <w:rFonts w:hint="eastAsia"/>
@@ -8801,9 +8801,9 @@
           <w:lang w:val="en-US" w:eastAsia="zh-CN"/>
         </w:rPr>
       </w:pPr>
-      <w:bookmarkStart w:id="45" w:name="_Toc1521862552"/>
-      <w:bookmarkStart w:id="46" w:name="_Toc143225002_WPSOffice_Level1"/>
-      <w:bookmarkStart w:id="47" w:name="_Toc2055247194_WPSOffice_Level1"/>
+      <w:bookmarkStart w:id="45" w:name="_Toc2055247194_WPSOffice_Level1"/>
+      <w:bookmarkStart w:id="46" w:name="_Toc1521862552"/>
+      <w:bookmarkStart w:id="47" w:name="_Toc143225002_WPSOffice_Level1"/>
     </w:p>
     <w:p>
       <w:pPr>
@@ -9401,10 +9401,10 @@
           <w:lang w:val="en" w:eastAsia="zh-CN"/>
         </w:rPr>
       </w:pPr>
-      <w:bookmarkStart w:id="48" w:name="_Toc565950831"/>
-      <w:bookmarkStart w:id="49" w:name="_Toc152980544"/>
-      <w:bookmarkStart w:id="50" w:name="_Toc1922291710_WPSOffice_Level2"/>
-      <w:bookmarkStart w:id="51" w:name="_Toc1879630198"/>
+      <w:bookmarkStart w:id="48" w:name="_Toc152980544"/>
+      <w:bookmarkStart w:id="49" w:name="_Toc1922291710_WPSOffice_Level2"/>
+      <w:bookmarkStart w:id="50" w:name="_Toc1879630198"/>
+      <w:bookmarkStart w:id="51" w:name="_Toc565950831"/>
       <w:r>
         <w:rPr>
           <w:rFonts w:hint="eastAsia"/>
@@ -10937,10 +10937,10 @@
           <w:lang w:val="en" w:eastAsia="zh-CN"/>
         </w:rPr>
       </w:pPr>
-      <w:bookmarkStart w:id="56" w:name="_Toc1231956791_WPSOffice_Level2"/>
-      <w:bookmarkStart w:id="57" w:name="_Toc1734010295"/>
-      <w:bookmarkStart w:id="58" w:name="_Toc1164472114"/>
-      <w:bookmarkStart w:id="59" w:name="_Toc1415268895"/>
+      <w:bookmarkStart w:id="56" w:name="_Toc1415268895"/>
+      <w:bookmarkStart w:id="57" w:name="_Toc1164472114"/>
+      <w:bookmarkStart w:id="58" w:name="_Toc1734010295"/>
+      <w:bookmarkStart w:id="59" w:name="_Toc1231956791_WPSOffice_Level2"/>
       <w:r>
         <w:rPr>
           <w:rFonts w:hint="default"/>
@@ -11082,10 +11082,10 @@
           <w:lang w:val="en" w:eastAsia="zh-CN"/>
         </w:rPr>
       </w:pPr>
-      <w:bookmarkStart w:id="60" w:name="_Toc976127389"/>
-      <w:bookmarkStart w:id="61" w:name="_Toc1753703135_WPSOffice_Level2"/>
-      <w:bookmarkStart w:id="62" w:name="_Toc196698294"/>
-      <w:bookmarkStart w:id="63" w:name="_Toc1980242409"/>
+      <w:bookmarkStart w:id="60" w:name="_Toc1980242409"/>
+      <w:bookmarkStart w:id="61" w:name="_Toc196698294"/>
+      <w:bookmarkStart w:id="62" w:name="_Toc1753703135_WPSOffice_Level2"/>
+      <w:bookmarkStart w:id="63" w:name="_Toc976127389"/>
       <w:r>
         <w:rPr>
           <w:rFonts w:hint="eastAsia"/>
@@ -12460,10 +12460,10 @@
           <w:lang w:val="en" w:eastAsia="zh-CN"/>
         </w:rPr>
       </w:pPr>
-      <w:bookmarkStart w:id="64" w:name="_Toc184316094_WPSOffice_Level2"/>
-      <w:bookmarkStart w:id="65" w:name="_Toc1445450119"/>
-      <w:bookmarkStart w:id="66" w:name="_Toc999164925"/>
-      <w:bookmarkStart w:id="67" w:name="_Toc1241923758"/>
+      <w:bookmarkStart w:id="64" w:name="_Toc1241923758"/>
+      <w:bookmarkStart w:id="65" w:name="_Toc999164925"/>
+      <w:bookmarkStart w:id="66" w:name="_Toc1445450119"/>
+      <w:bookmarkStart w:id="67" w:name="_Toc184316094_WPSOffice_Level2"/>
       <w:r>
         <w:rPr>
           <w:rFonts w:hint="eastAsia"/>
@@ -12492,10 +12492,10 @@
           <w:lang w:val="en-US" w:eastAsia="zh-CN"/>
         </w:rPr>
       </w:pPr>
-      <w:bookmarkStart w:id="68" w:name="_Toc2071521250"/>
-      <w:bookmarkStart w:id="69" w:name="_Toc213585791"/>
-      <w:bookmarkStart w:id="70" w:name="_Toc108833840_WPSOffice_Level2"/>
-      <w:bookmarkStart w:id="71" w:name="_Toc1738955577"/>
+      <w:bookmarkStart w:id="68" w:name="_Toc1738955577"/>
+      <w:bookmarkStart w:id="69" w:name="_Toc108833840_WPSOffice_Level2"/>
+      <w:bookmarkStart w:id="70" w:name="_Toc2071521250"/>
+      <w:bookmarkStart w:id="71" w:name="_Toc213585791"/>
       <w:r>
         <w:rPr>
           <w:rFonts w:hint="default"/>
@@ -12723,10 +12723,10 @@
           <w:lang w:val="en" w:eastAsia="zh-CN"/>
         </w:rPr>
       </w:pPr>
-      <w:bookmarkStart w:id="72" w:name="_Toc541294409_WPSOffice_Level2"/>
-      <w:bookmarkStart w:id="73" w:name="_Toc1027526239"/>
-      <w:bookmarkStart w:id="74" w:name="_Toc1668421253"/>
-      <w:bookmarkStart w:id="75" w:name="_Toc536351307"/>
+      <w:bookmarkStart w:id="72" w:name="_Toc1668421253"/>
+      <w:bookmarkStart w:id="73" w:name="_Toc536351307"/>
+      <w:bookmarkStart w:id="74" w:name="_Toc1027526239"/>
+      <w:bookmarkStart w:id="75" w:name="_Toc541294409_WPSOffice_Level2"/>
       <w:r>
         <w:rPr>
           <w:rFonts w:hint="eastAsia"/>
@@ -13335,9 +13335,9 @@
           <w:lang w:val="en-US" w:eastAsia="zh-CN"/>
         </w:rPr>
       </w:pPr>
-      <w:bookmarkStart w:id="80" w:name="_Toc2054686772_WPSOffice_Level2"/>
-      <w:bookmarkStart w:id="81" w:name="_Toc858329390"/>
-      <w:bookmarkStart w:id="82" w:name="_Toc617120128"/>
+      <w:bookmarkStart w:id="80" w:name="_Toc858329390"/>
+      <w:bookmarkStart w:id="81" w:name="_Toc617120128"/>
+      <w:bookmarkStart w:id="82" w:name="_Toc2054686772_WPSOffice_Level2"/>
       <w:bookmarkStart w:id="83" w:name="_Toc1540469936"/>
       <w:r>
         <w:rPr>
@@ -14397,11 +14397,11 @@
           <w:lang w:val="en-US" w:eastAsia="zh-CN"/>
         </w:rPr>
       </w:pPr>
-      <w:bookmarkStart w:id="84" w:name="_Toc156130831"/>
+      <w:bookmarkStart w:id="84" w:name="_Toc2061597688"/>
       <w:bookmarkStart w:id="85" w:name="_Toc1554288725_WPSOffice_Level1"/>
-      <w:bookmarkStart w:id="86" w:name="_Toc2061597688"/>
-      <w:bookmarkStart w:id="87" w:name="_Toc273623795"/>
-      <w:bookmarkStart w:id="88" w:name="_Toc962651019"/>
+      <w:bookmarkStart w:id="86" w:name="_Toc962651019"/>
+      <w:bookmarkStart w:id="87" w:name="_Toc156130831"/>
+      <w:bookmarkStart w:id="88" w:name="_Toc273623795"/>
       <w:r>
         <w:rPr>
           <w:rFonts w:hint="eastAsia"/>
@@ -14438,10 +14438,10 @@
           <w:lang w:val="en" w:eastAsia="zh-CN"/>
         </w:rPr>
       </w:pPr>
-      <w:bookmarkStart w:id="89" w:name="_Toc256772262_WPSOffice_Level2"/>
-      <w:bookmarkStart w:id="90" w:name="_Toc206427709"/>
+      <w:bookmarkStart w:id="89" w:name="_Toc1463712457"/>
+      <w:bookmarkStart w:id="90" w:name="_Toc256772262_WPSOffice_Level2"/>
       <w:bookmarkStart w:id="91" w:name="_Toc1235800767"/>
-      <w:bookmarkStart w:id="92" w:name="_Toc1463712457"/>
+      <w:bookmarkStart w:id="92" w:name="_Toc206427709"/>
       <w:r>
         <w:rPr>
           <w:rFonts w:hint="eastAsia"/>
@@ -16761,8 +16761,8 @@
         </w:rPr>
       </w:pPr>
       <w:bookmarkStart w:id="96" w:name="_Toc2058866302_WPSOffice_Level2"/>
-      <w:bookmarkStart w:id="97" w:name="_Toc1762059243"/>
-      <w:bookmarkStart w:id="98" w:name="_Toc275103028"/>
+      <w:bookmarkStart w:id="97" w:name="_Toc275103028"/>
+      <w:bookmarkStart w:id="98" w:name="_Toc1762059243"/>
       <w:bookmarkStart w:id="99" w:name="_Toc1832549861"/>
       <w:r>
         <w:rPr>
@@ -16819,9 +16819,9 @@
         </w:rPr>
       </w:pPr>
       <w:bookmarkStart w:id="104" w:name="_Toc439700600"/>
-      <w:bookmarkStart w:id="105" w:name="_Toc545141333"/>
-      <w:bookmarkStart w:id="106" w:name="_Toc427662498_WPSOffice_Level2"/>
-      <w:bookmarkStart w:id="107" w:name="_Toc703219284"/>
+      <w:bookmarkStart w:id="105" w:name="_Toc427662498_WPSOffice_Level2"/>
+      <w:bookmarkStart w:id="106" w:name="_Toc703219284"/>
+      <w:bookmarkStart w:id="107" w:name="_Toc545141333"/>
       <w:r>
         <w:rPr>
           <w:rFonts w:hint="eastAsia"/>
@@ -16951,7 +16951,84 @@
           <w:rFonts w:hint="default"/>
           <w:lang w:val="en" w:eastAsia="zh-CN"/>
         </w:rPr>
-        <w:t>该命令产生工程的安装规则。安装期间</w:t>
+        <w:t>该命令产生工程的安装规则。</w:t>
+      </w:r>
+      <w:r>
+        <w:rPr>
+          <w:rFonts w:hint="eastAsia"/>
+          <w:lang w:val="en" w:eastAsia="zh-CN"/>
+        </w:rPr>
+        <w:t>在对应的</w:t>
+      </w:r>
+      <w:r>
+        <w:rPr>
+          <w:rFonts w:hint="eastAsia"/>
+          <w:lang w:val="en-US" w:eastAsia="zh-CN"/>
+        </w:rPr>
+        <w:t>bui</w:t>
+      </w:r>
+      <w:r>
+        <w:rPr>
+          <w:rFonts w:hint="default"/>
+          <w:lang w:val="en" w:eastAsia="zh-CN"/>
+        </w:rPr>
+        <w:t xml:space="preserve">ld </w:t>
+      </w:r>
+      <w:r>
+        <w:rPr>
+          <w:rFonts w:hint="eastAsia"/>
+          <w:lang w:val="en" w:eastAsia="zh-CN"/>
+        </w:rPr>
+        <w:t>目录下该命令会产生一个</w:t>
+      </w:r>
+      <w:r>
+        <w:rPr>
+          <w:rFonts w:hint="eastAsia"/>
+          <w:lang w:val="en-US" w:eastAsia="zh-CN"/>
+        </w:rPr>
+        <w:t>c</w:t>
+      </w:r>
+      <w:r>
+        <w:rPr>
+          <w:rFonts w:hint="default"/>
+          <w:lang w:val="en" w:eastAsia="zh-CN"/>
+        </w:rPr>
+        <w:t>make_in</w:t>
+      </w:r>
+      <w:r>
+        <w:rPr>
+          <w:rFonts w:hint="eastAsia"/>
+          <w:lang w:val="en-US" w:eastAsia="zh-CN"/>
+        </w:rPr>
+        <w:t xml:space="preserve"> </w:t>
+      </w:r>
+      <w:r>
+        <w:rPr>
+          <w:rFonts w:hint="default"/>
+          <w:lang w:val="en" w:eastAsia="zh-CN"/>
+        </w:rPr>
+        <w:t>stall</w:t>
+      </w:r>
+      <w:r>
+        <w:rPr>
+          <w:rFonts w:hint="eastAsia"/>
+          <w:lang w:val="en-US" w:eastAsia="zh-CN"/>
+        </w:rPr>
+        <w:t xml:space="preserve"> </w:t>
+      </w:r>
+      <w:r>
+        <w:rPr>
+          <w:rFonts w:hint="default"/>
+          <w:lang w:val="en" w:eastAsia="zh-CN"/>
+        </w:rPr>
+        <w:t>.cmake</w:t>
+      </w:r>
+      <w:r>
+        <w:rPr>
+          <w:rFonts w:hint="eastAsia"/>
+          <w:lang w:val="en" w:eastAsia="zh-CN"/>
+        </w:rPr>
+        <w:t>文件；</w:t>
       </w:r>
     </w:p>
     <w:p>
@@ -16972,9 +17049,9 @@
         </w:rPr>
       </w:pPr>
       <w:bookmarkStart w:id="108" w:name="_Toc1688303126"/>
-      <w:bookmarkStart w:id="109" w:name="_Toc212664618"/>
+      <w:bookmarkStart w:id="109" w:name="_Toc98483159"/>
       <w:bookmarkStart w:id="110" w:name="_Toc1792110686_WPSOffice_Level2"/>
-      <w:bookmarkStart w:id="111" w:name="_Toc98483159"/>
+      <w:bookmarkStart w:id="111" w:name="_Toc212664618"/>
       <w:r>
         <w:rPr>
           <w:rFonts w:hint="eastAsia"/>
@@ -17571,9 +17648,9 @@
           <w:lang w:val="en" w:eastAsia="zh-CN"/>
         </w:rPr>
       </w:pPr>
-      <w:bookmarkStart w:id="112" w:name="_Toc368450842"/>
-      <w:bookmarkStart w:id="113" w:name="_Toc1153104714"/>
-      <w:bookmarkStart w:id="114" w:name="_Toc1902871748_WPSOffice_Level2"/>
+      <w:bookmarkStart w:id="112" w:name="_Toc1153104714"/>
+      <w:bookmarkStart w:id="113" w:name="_Toc1902871748_WPSOffice_Level2"/>
+      <w:bookmarkStart w:id="114" w:name="_Toc368450842"/>
       <w:bookmarkStart w:id="115" w:name="_Toc1812761554"/>
       <w:r>
         <w:rPr>
@@ -19515,12 +19592,6 @@
             <w:insideH w:val="single" w:color="auto" w:sz="4" w:space="0"/>
             <w:insideV w:val="single" w:color="auto" w:sz="4" w:space="0"/>
           </w:tblBorders>
-          <w:tblCellMar>
-            <w:top w:w="0" w:type="dxa"/>
-            <w:left w:w="108" w:type="dxa"/>
-            <w:bottom w:w="0" w:type="dxa"/>
-            <w:right w:w="108" w:type="dxa"/>
-          </w:tblCellMar>
         </w:tblPrEx>
         <w:tc>
           <w:tcPr>
@@ -19602,12 +19673,6 @@
             <w:insideH w:val="single" w:color="auto" w:sz="4" w:space="0"/>
             <w:insideV w:val="single" w:color="auto" w:sz="4" w:space="0"/>
           </w:tblBorders>
-          <w:tblCellMar>
-            <w:top w:w="0" w:type="dxa"/>
-            <w:left w:w="108" w:type="dxa"/>
-            <w:bottom w:w="0" w:type="dxa"/>
-            <w:right w:w="108" w:type="dxa"/>
-          </w:tblCellMar>
         </w:tblPrEx>
         <w:tc>
           <w:tcPr>
@@ -19699,12 +19764,6 @@
             <w:insideH w:val="single" w:color="auto" w:sz="4" w:space="0"/>
             <w:insideV w:val="single" w:color="auto" w:sz="4" w:space="0"/>
           </w:tblBorders>
-          <w:tblCellMar>
-            <w:top w:w="0" w:type="dxa"/>
-            <w:left w:w="108" w:type="dxa"/>
-            <w:bottom w:w="0" w:type="dxa"/>
-            <w:right w:w="108" w:type="dxa"/>
-          </w:tblCellMar>
         </w:tblPrEx>
         <w:tc>
           <w:tcPr>
@@ -19796,12 +19855,6 @@
             <w:insideH w:val="single" w:color="auto" w:sz="4" w:space="0"/>
             <w:insideV w:val="single" w:color="auto" w:sz="4" w:space="0"/>
           </w:tblBorders>
-          <w:tblCellMar>
-            <w:top w:w="0" w:type="dxa"/>
-            <w:left w:w="108" w:type="dxa"/>
-            <w:bottom w:w="0" w:type="dxa"/>
-            <w:right w:w="108" w:type="dxa"/>
-          </w:tblCellMar>
         </w:tblPrEx>
         <w:tc>
           <w:tcPr>
@@ -19894,12 +19947,6 @@
             <w:insideH w:val="single" w:color="auto" w:sz="4" w:space="0"/>
             <w:insideV w:val="single" w:color="auto" w:sz="4" w:space="0"/>
           </w:tblBorders>
-          <w:tblCellMar>
-            <w:top w:w="0" w:type="dxa"/>
-            <w:left w:w="108" w:type="dxa"/>
-            <w:bottom w:w="0" w:type="dxa"/>
-            <w:right w:w="108" w:type="dxa"/>
-          </w:tblCellMar>
         </w:tblPrEx>
         <w:tc>
           <w:tcPr>
@@ -19991,12 +20038,6 @@
             <w:insideH w:val="single" w:color="auto" w:sz="4" w:space="0"/>
             <w:insideV w:val="single" w:color="auto" w:sz="4" w:space="0"/>
           </w:tblBorders>
-          <w:tblCellMar>
-            <w:top w:w="0" w:type="dxa"/>
-            <w:left w:w="108" w:type="dxa"/>
-            <w:bottom w:w="0" w:type="dxa"/>
-            <w:right w:w="108" w:type="dxa"/>
-          </w:tblCellMar>
         </w:tblPrEx>
         <w:tc>
           <w:tcPr>
@@ -21967,7 +22008,77 @@
           <w:rFonts w:hint="eastAsia"/>
           <w:lang w:val="en" w:eastAsia="zh-CN"/>
         </w:rPr>
-        <w:t>从当前构建树输出</w:t>
+        <w:t>创建一个名称为</w:t>
+      </w:r>
+      <w:r>
+        <w:rPr>
+          <w:rFonts w:hint="default"/>
+          <w:lang w:val="en" w:eastAsia="zh-CN"/>
+        </w:rPr>
+        <w:t>&lt;filena me&gt;.cmake</w:t>
+      </w:r>
+      <w:r>
+        <w:rPr>
+          <w:rFonts w:hint="eastAsia"/>
+          <w:lang w:val="en" w:eastAsia="zh-CN"/>
+        </w:rPr>
+        <w:t>文件，该文件会被外部工程</w:t>
+      </w:r>
+      <w:r>
+        <w:rPr>
+          <w:rFonts w:hint="eastAsia"/>
+          <w:lang w:val="en-US" w:eastAsia="zh-CN"/>
+        </w:rPr>
+        <w:t>in</w:t>
+      </w:r>
+      <w:r>
+        <w:rPr>
+          <w:rFonts w:hint="default"/>
+          <w:lang w:val="en" w:eastAsia="zh-CN"/>
+        </w:rPr>
+        <w:t>clude()</w:t>
+      </w:r>
+      <w:r>
+        <w:rPr>
+          <w:rFonts w:hint="eastAsia"/>
+          <w:lang w:val="en" w:eastAsia="zh-CN"/>
+        </w:rPr>
+        <w:t>，以便从当前build目录下输出targets 供外部的工程使用</w:t>
+      </w:r>
+      <w:r>
+        <w:rPr>
+          <w:rFonts w:hint="default"/>
+          <w:lang w:val="en" w:eastAsia="zh-CN"/>
+        </w:rPr>
+        <w:t>;</w:t>
+      </w:r>
+      <w:r>
+        <w:rPr>
+          <w:rFonts w:hint="eastAsia"/>
+          <w:lang w:val="en" w:eastAsia="zh-CN"/>
+        </w:rPr>
+        <w:t>在交叉编译时期，对构建在本机上的可运行的执行工具然后导入到另一个目标平台上的工程进行编译，这是非常有用的；如果</w:t>
+      </w:r>
+      <w:r>
+        <w:rPr>
+          <w:rFonts w:hint="eastAsia"/>
+          <w:lang w:val="en-US" w:eastAsia="zh-CN"/>
+        </w:rPr>
+        <w:t>N</w:t>
+      </w:r>
+      <w:r>
+        <w:rPr>
+          <w:rFonts w:hint="default"/>
+          <w:lang w:val="en" w:eastAsia="zh-CN"/>
+        </w:rPr>
+        <w:t>AMESPACE</w:t>
+      </w:r>
+      <w:r>
+        <w:rPr>
+          <w:rFonts w:hint="eastAsia"/>
+          <w:lang w:val="en" w:eastAsia="zh-CN"/>
+        </w:rPr>
+        <w:t>选项被设置，将作为</w:t>
       </w:r>
       <w:r>
         <w:rPr>
@@ -21986,72 +22097,170 @@
       <w:r>
         <w:rPr>
           <w:rFonts w:hint="eastAsia"/>
-          <w:lang w:val="en-US" w:eastAsia="zh-CN"/>
-        </w:rPr>
-        <w:t>s</w:t>
-      </w:r>
-      <w:r>
-        <w:rPr>
-          <w:rFonts w:hint="default"/>
-          <w:lang w:val="en" w:eastAsia="zh-CN"/>
-        </w:rPr>
-        <w:t xml:space="preserve"> </w:t>
-      </w:r>
-      <w:r>
-        <w:rPr>
-          <w:rFonts w:hint="eastAsia"/>
-          <w:lang w:val="en" w:eastAsia="zh-CN"/>
-        </w:rPr>
-        <w:t>供外部的工程使用；创建一个名称为</w:t>
-      </w:r>
-      <w:r>
-        <w:rPr>
-          <w:rFonts w:hint="default"/>
-          <w:lang w:val="en" w:eastAsia="zh-CN"/>
-        </w:rPr>
-        <w:t>&lt;filename&gt;</w:t>
-      </w:r>
-      <w:r>
-        <w:rPr>
-          <w:rFonts w:hint="eastAsia"/>
-          <w:lang w:val="en" w:eastAsia="zh-CN"/>
-        </w:rPr>
-        <w:t>包含在外部工程的文件，以便导入当前工程构建树下面的</w:t>
-      </w:r>
-      <w:r>
-        <w:rPr>
-          <w:rFonts w:hint="default"/>
-          <w:lang w:val="en" w:eastAsia="zh-CN"/>
-        </w:rPr>
-        <w:t>targets;</w:t>
-      </w:r>
-      <w:r>
-        <w:rPr>
-          <w:rFonts w:hint="eastAsia"/>
-          <w:lang w:val="en" w:eastAsia="zh-CN"/>
-        </w:rPr>
-        <w:t>在交叉编译时期，对构建在本机上的可运行的执行工具然后导入到另一个目标平台上的工程进行编译，这是非常有用的；如果</w:t>
-      </w:r>
-      <w:r>
-        <w:rPr>
-          <w:rFonts w:hint="eastAsia"/>
-          <w:lang w:val="en-US" w:eastAsia="zh-CN"/>
-        </w:rPr>
-        <w:t>N</w:t>
-      </w:r>
-      <w:r>
-        <w:rPr>
-          <w:rFonts w:hint="default"/>
-          <w:lang w:val="en" w:eastAsia="zh-CN"/>
-        </w:rPr>
-        <w:t>AMESPACE</w:t>
-      </w:r>
-      <w:r>
-        <w:rPr>
-          <w:rFonts w:hint="eastAsia"/>
-          <w:lang w:val="en" w:eastAsia="zh-CN"/>
-        </w:rPr>
-        <w:t>选项被设置，将作为</w:t>
+          <w:lang w:val="en" w:eastAsia="zh-CN"/>
+        </w:rPr>
+        <w:t>的</w:t>
+      </w:r>
+      <w:bookmarkStart w:id="255" w:name="_GoBack"/>
+      <w:bookmarkEnd w:id="255"/>
+      <w:r>
+        <w:rPr>
+          <w:rFonts w:hint="eastAsia"/>
+          <w:lang w:val="en" w:eastAsia="zh-CN"/>
+        </w:rPr>
+        <w:t>前缀写到文件中；</w:t>
+      </w:r>
+    </w:p>
+    <w:p>
+      <w:pPr>
+        <w:rPr>
+          <w:rFonts w:hint="eastAsia"/>
+          <w:lang w:val="en" w:eastAsia="zh-CN"/>
+        </w:rPr>
+      </w:pPr>
+    </w:p>
+    <w:p>
+      <w:pPr>
+        <w:rPr>
+          <w:rFonts w:hint="eastAsia"/>
+          <w:lang w:val="en" w:eastAsia="zh-CN"/>
+        </w:rPr>
+      </w:pPr>
+      <w:r>
+        <w:rPr>
+          <w:rFonts w:hint="eastAsia"/>
+          <w:lang w:val="en-US" w:eastAsia="zh-CN"/>
+        </w:rPr>
+        <w:t>Ta</w:t>
+      </w:r>
+      <w:r>
+        <w:rPr>
+          <w:rFonts w:hint="default"/>
+          <w:lang w:val="en" w:eastAsia="zh-CN"/>
+        </w:rPr>
+        <w:t>rget</w:t>
+      </w:r>
+      <w:r>
+        <w:rPr>
+          <w:rFonts w:hint="eastAsia"/>
+          <w:lang w:val="en" w:eastAsia="zh-CN"/>
+        </w:rPr>
+        <w:t>的安装与使用</w:t>
+      </w:r>
+      <w:r>
+        <w:rPr>
+          <w:rFonts w:hint="eastAsia"/>
+          <w:lang w:val="en-US" w:eastAsia="zh-CN"/>
+        </w:rPr>
+        <w:t>insta</w:t>
+      </w:r>
+      <w:r>
+        <w:rPr>
+          <w:rFonts w:hint="default"/>
+          <w:lang w:val="en" w:eastAsia="zh-CN"/>
+        </w:rPr>
+        <w:t>ll(TARGETS)</w:t>
+      </w:r>
+      <w:r>
+        <w:rPr>
+          <w:rFonts w:hint="eastAsia"/>
+          <w:lang w:val="en" w:eastAsia="zh-CN"/>
+        </w:rPr>
+        <w:t>命令中的</w:t>
+      </w:r>
+      <w:r>
+        <w:rPr>
+          <w:rFonts w:hint="eastAsia"/>
+          <w:lang w:val="en-US" w:eastAsia="zh-CN"/>
+        </w:rPr>
+        <w:t>EX</w:t>
+      </w:r>
+      <w:r>
+        <w:rPr>
+          <w:rFonts w:hint="default"/>
+          <w:lang w:val="en" w:eastAsia="zh-CN"/>
+        </w:rPr>
+        <w:t>PORT</w:t>
+      </w:r>
+      <w:r>
+        <w:rPr>
+          <w:rFonts w:hint="eastAsia"/>
+          <w:lang w:val="en" w:eastAsia="zh-CN"/>
+        </w:rPr>
+        <w:t>选项导出的名字相关联；</w:t>
+      </w:r>
+    </w:p>
+    <w:p>
+      <w:pPr>
+        <w:rPr>
+          <w:rFonts w:hint="eastAsia"/>
+          <w:lang w:val="en" w:eastAsia="zh-CN"/>
+        </w:rPr>
+      </w:pPr>
+    </w:p>
+    <w:p>
+      <w:pPr>
+        <w:rPr>
+          <w:rFonts w:hint="eastAsia"/>
+          <w:lang w:val="en" w:eastAsia="zh-CN"/>
+        </w:rPr>
+      </w:pPr>
+      <w:r>
+        <w:rPr>
+          <w:rFonts w:hint="eastAsia"/>
+          <w:lang w:val="en" w:eastAsia="zh-CN"/>
+        </w:rPr>
+        <w:t>通过</w:t>
+      </w:r>
+      <w:r>
+        <w:rPr>
+          <w:rFonts w:hint="eastAsia"/>
+          <w:lang w:val="en-US" w:eastAsia="zh-CN"/>
+        </w:rPr>
+        <w:t>ex</w:t>
+      </w:r>
+      <w:r>
+        <w:rPr>
+          <w:rFonts w:hint="default"/>
+          <w:lang w:val="en" w:eastAsia="zh-CN"/>
+        </w:rPr>
+        <w:t>port(EXPORT)</w:t>
+      </w:r>
+      <w:r>
+        <w:rPr>
+          <w:rFonts w:hint="eastAsia"/>
+          <w:lang w:val="en" w:eastAsia="zh-CN"/>
+        </w:rPr>
+        <w:t>命令产生的文件指向特定的构建树并且永远不应该被安装；参考</w:t>
+      </w:r>
+    </w:p>
+    <w:p>
+      <w:pPr>
+        <w:rPr>
+          <w:rFonts w:hint="default"/>
+          <w:lang w:val="en" w:eastAsia="zh-CN"/>
+        </w:rPr>
+      </w:pPr>
+      <w:r>
+        <w:rPr>
+          <w:rFonts w:hint="eastAsia"/>
+          <w:lang w:val="en-US" w:eastAsia="zh-CN"/>
+        </w:rPr>
+        <w:t>insta</w:t>
+      </w:r>
+      <w:r>
+        <w:rPr>
+          <w:rFonts w:hint="default"/>
+          <w:lang w:val="en" w:eastAsia="zh-CN"/>
+        </w:rPr>
+        <w:t>ll(EXPORT)</w:t>
+      </w:r>
+      <w:r>
+        <w:rPr>
+          <w:rFonts w:hint="eastAsia"/>
+          <w:lang w:val="en" w:eastAsia="zh-CN"/>
+        </w:rPr>
+        <w:t>命令从安装树中导出</w:t>
       </w:r>
       <w:r>
         <w:rPr>
@@ -22065,179 +22274,6 @@
           <w:rFonts w:hint="default"/>
           <w:lang w:val="en" w:eastAsia="zh-CN"/>
         </w:rPr>
-        <w:t>get</w:t>
-      </w:r>
-      <w:r>
-        <w:rPr>
-          <w:rFonts w:hint="eastAsia"/>
-          <w:lang w:val="en" w:eastAsia="zh-CN"/>
-        </w:rPr>
-        <w:t>的前缀写到文件中；</w:t>
-      </w:r>
-    </w:p>
-    <w:p>
-      <w:pPr>
-        <w:rPr>
-          <w:rFonts w:hint="eastAsia"/>
-          <w:lang w:val="en" w:eastAsia="zh-CN"/>
-        </w:rPr>
-      </w:pPr>
-    </w:p>
-    <w:p>
-      <w:pPr>
-        <w:rPr>
-          <w:rFonts w:hint="eastAsia"/>
-          <w:lang w:val="en" w:eastAsia="zh-CN"/>
-        </w:rPr>
-      </w:pPr>
-      <w:r>
-        <w:rPr>
-          <w:rFonts w:hint="eastAsia"/>
-          <w:lang w:val="en-US" w:eastAsia="zh-CN"/>
-        </w:rPr>
-        <w:t>Ta</w:t>
-      </w:r>
-      <w:r>
-        <w:rPr>
-          <w:rFonts w:hint="default"/>
-          <w:lang w:val="en" w:eastAsia="zh-CN"/>
-        </w:rPr>
-        <w:t>rget</w:t>
-      </w:r>
-      <w:r>
-        <w:rPr>
-          <w:rFonts w:hint="eastAsia"/>
-          <w:lang w:val="en" w:eastAsia="zh-CN"/>
-        </w:rPr>
-        <w:t>的安装与使用</w:t>
-      </w:r>
-      <w:r>
-        <w:rPr>
-          <w:rFonts w:hint="eastAsia"/>
-          <w:lang w:val="en-US" w:eastAsia="zh-CN"/>
-        </w:rPr>
-        <w:t>insta</w:t>
-      </w:r>
-      <w:r>
-        <w:rPr>
-          <w:rFonts w:hint="default"/>
-          <w:lang w:val="en" w:eastAsia="zh-CN"/>
-        </w:rPr>
-        <w:t>ll(TARGETS)</w:t>
-      </w:r>
-      <w:r>
-        <w:rPr>
-          <w:rFonts w:hint="eastAsia"/>
-          <w:lang w:val="en" w:eastAsia="zh-CN"/>
-        </w:rPr>
-        <w:t>命令中的</w:t>
-      </w:r>
-      <w:r>
-        <w:rPr>
-          <w:rFonts w:hint="eastAsia"/>
-          <w:lang w:val="en-US" w:eastAsia="zh-CN"/>
-        </w:rPr>
-        <w:t>EX</w:t>
-      </w:r>
-      <w:r>
-        <w:rPr>
-          <w:rFonts w:hint="default"/>
-          <w:lang w:val="en" w:eastAsia="zh-CN"/>
-        </w:rPr>
-        <w:t>PORT</w:t>
-      </w:r>
-      <w:r>
-        <w:rPr>
-          <w:rFonts w:hint="eastAsia"/>
-          <w:lang w:val="en" w:eastAsia="zh-CN"/>
-        </w:rPr>
-        <w:t>选项导出的名字相关联；</w:t>
-      </w:r>
-    </w:p>
-    <w:p>
-      <w:pPr>
-        <w:rPr>
-          <w:rFonts w:hint="eastAsia"/>
-          <w:lang w:val="en" w:eastAsia="zh-CN"/>
-        </w:rPr>
-      </w:pPr>
-    </w:p>
-    <w:p>
-      <w:pPr>
-        <w:rPr>
-          <w:rFonts w:hint="eastAsia"/>
-          <w:lang w:val="en" w:eastAsia="zh-CN"/>
-        </w:rPr>
-      </w:pPr>
-      <w:r>
-        <w:rPr>
-          <w:rFonts w:hint="eastAsia"/>
-          <w:lang w:val="en" w:eastAsia="zh-CN"/>
-        </w:rPr>
-        <w:t>通过</w:t>
-      </w:r>
-      <w:r>
-        <w:rPr>
-          <w:rFonts w:hint="eastAsia"/>
-          <w:lang w:val="en-US" w:eastAsia="zh-CN"/>
-        </w:rPr>
-        <w:t>ex</w:t>
-      </w:r>
-      <w:r>
-        <w:rPr>
-          <w:rFonts w:hint="default"/>
-          <w:lang w:val="en" w:eastAsia="zh-CN"/>
-        </w:rPr>
-        <w:t>port(EXPORT)</w:t>
-      </w:r>
-      <w:r>
-        <w:rPr>
-          <w:rFonts w:hint="eastAsia"/>
-          <w:lang w:val="en" w:eastAsia="zh-CN"/>
-        </w:rPr>
-        <w:t>命令产生的文件指向特定的构建树并且永远不应该被安装；参考</w:t>
-      </w:r>
-    </w:p>
-    <w:p>
-      <w:pPr>
-        <w:rPr>
-          <w:rFonts w:hint="default"/>
-          <w:lang w:val="en" w:eastAsia="zh-CN"/>
-        </w:rPr>
-      </w:pPr>
-      <w:r>
-        <w:rPr>
-          <w:rFonts w:hint="eastAsia"/>
-          <w:lang w:val="en-US" w:eastAsia="zh-CN"/>
-        </w:rPr>
-        <w:t>insta</w:t>
-      </w:r>
-      <w:r>
-        <w:rPr>
-          <w:rFonts w:hint="default"/>
-          <w:lang w:val="en" w:eastAsia="zh-CN"/>
-        </w:rPr>
-        <w:t>ll(EXPORT)</w:t>
-      </w:r>
-      <w:r>
-        <w:rPr>
-          <w:rFonts w:hint="eastAsia"/>
-          <w:lang w:val="en" w:eastAsia="zh-CN"/>
-        </w:rPr>
-        <w:t>命令从安装树中导出</w:t>
-      </w:r>
-      <w:r>
-        <w:rPr>
-          <w:rFonts w:hint="eastAsia"/>
-          <w:lang w:val="en-US" w:eastAsia="zh-CN"/>
-        </w:rPr>
-        <w:t>tar</w:t>
-      </w:r>
-      <w:r>
-        <w:rPr>
-          <w:rFonts w:hint="default"/>
-          <w:lang w:val="en" w:eastAsia="zh-CN"/>
-        </w:rPr>
         <w:t>gets;</w:t>
       </w:r>
     </w:p>
@@ -22281,10 +22317,10 @@
           <w:lang w:val="en" w:eastAsia="zh-CN"/>
         </w:rPr>
       </w:pPr>
-      <w:bookmarkStart w:id="118" w:name="_Toc1967344457"/>
-      <w:bookmarkStart w:id="119" w:name="_Toc934877217"/>
-      <w:bookmarkStart w:id="120" w:name="_Toc2083938963_WPSOffice_Level2"/>
-      <w:bookmarkStart w:id="121" w:name="_Toc898576321"/>
+      <w:bookmarkStart w:id="118" w:name="_Toc898576321"/>
+      <w:bookmarkStart w:id="119" w:name="_Toc2083938963_WPSOffice_Level2"/>
+      <w:bookmarkStart w:id="120" w:name="_Toc1967344457"/>
+      <w:bookmarkStart w:id="121" w:name="_Toc934877217"/>
       <w:r>
         <w:rPr>
           <w:rFonts w:hint="default"/>
@@ -22322,10 +22358,10 @@
         </w:rPr>
       </w:pPr>
       <w:bookmarkStart w:id="122" w:name="_Toc649042822"/>
-      <w:bookmarkStart w:id="123" w:name="_Toc1540020904"/>
-      <w:bookmarkStart w:id="124" w:name="_Toc1630608026_WPSOffice_Level1"/>
-      <w:bookmarkStart w:id="125" w:name="_Toc1464055007"/>
-      <w:bookmarkStart w:id="126" w:name="_Toc582520398"/>
+      <w:bookmarkStart w:id="123" w:name="_Toc582520398"/>
+      <w:bookmarkStart w:id="124" w:name="_Toc1464055007"/>
+      <w:bookmarkStart w:id="125" w:name="_Toc1630608026_WPSOffice_Level1"/>
+      <w:bookmarkStart w:id="126" w:name="_Toc1540020904"/>
       <w:r>
         <w:rPr>
           <w:rFonts w:hint="eastAsia"/>
@@ -22351,13 +22387,13 @@
           <w:lang w:val="en" w:eastAsia="zh-CN"/>
         </w:rPr>
       </w:pPr>
-      <w:bookmarkStart w:id="127" w:name="_Toc1377197270_WPSOffice_Level2"/>
+      <w:bookmarkStart w:id="127" w:name="_Toc1823159256_WPSOffice_Level2"/>
       <w:bookmarkStart w:id="128" w:name="_Toc1807792247_WPSOffice_Level2"/>
-      <w:bookmarkStart w:id="129" w:name="_Toc1823159256_WPSOffice_Level2"/>
-      <w:bookmarkStart w:id="130" w:name="_Toc1755750955"/>
-      <w:bookmarkStart w:id="131" w:name="_Toc723042271"/>
-      <w:bookmarkStart w:id="132" w:name="_Toc1929913319"/>
-      <w:bookmarkStart w:id="133" w:name="_Toc522661206"/>
+      <w:bookmarkStart w:id="129" w:name="_Toc1377197270_WPSOffice_Level2"/>
+      <w:bookmarkStart w:id="130" w:name="_Toc522661206"/>
+      <w:bookmarkStart w:id="131" w:name="_Toc1929913319"/>
+      <w:bookmarkStart w:id="132" w:name="_Toc723042271"/>
+      <w:bookmarkStart w:id="133" w:name="_Toc1755750955"/>
       <w:r>
         <w:rPr>
           <w:rFonts w:hint="default"/>
@@ -23204,12 +23240,12 @@
           <w:lang w:val="en" w:eastAsia="zh-CN"/>
         </w:rPr>
       </w:pPr>
-      <w:bookmarkStart w:id="134" w:name="_Toc1526871278_WPSOffice_Level2"/>
-      <w:bookmarkStart w:id="135" w:name="_Toc1514858368"/>
+      <w:bookmarkStart w:id="134" w:name="_Toc575113449_WPSOffice_Level2"/>
+      <w:bookmarkStart w:id="135" w:name="_Toc1964932497"/>
       <w:bookmarkStart w:id="136" w:name="_Toc322715095_WPSOffice_Level2"/>
-      <w:bookmarkStart w:id="137" w:name="_Toc1964932497"/>
-      <w:bookmarkStart w:id="138" w:name="_Toc63917057"/>
-      <w:bookmarkStart w:id="139" w:name="_Toc575113449_WPSOffice_Level2"/>
+      <w:bookmarkStart w:id="137" w:name="_Toc1526871278_WPSOffice_Level2"/>
+      <w:bookmarkStart w:id="138" w:name="_Toc1514858368"/>
+      <w:bookmarkStart w:id="139" w:name="_Toc63917057"/>
       <w:bookmarkStart w:id="140" w:name="_Toc819140302"/>
       <w:r>
         <w:rPr>
@@ -23972,13 +24008,13 @@
           <w:lang w:val="en"/>
         </w:rPr>
       </w:pPr>
-      <w:bookmarkStart w:id="141" w:name="_Toc62114878_WPSOffice_Level2"/>
-      <w:bookmarkStart w:id="142" w:name="_Toc95004324"/>
-      <w:bookmarkStart w:id="143" w:name="_Toc917772861"/>
-      <w:bookmarkStart w:id="144" w:name="_Toc1657840115_WPSOffice_Level2"/>
+      <w:bookmarkStart w:id="141" w:name="_Toc917772861"/>
+      <w:bookmarkStart w:id="142" w:name="_Toc1657840115_WPSOffice_Level2"/>
+      <w:bookmarkStart w:id="143" w:name="_Toc1342099030"/>
+      <w:bookmarkStart w:id="144" w:name="_Toc95004324"/>
       <w:bookmarkStart w:id="145" w:name="_Toc2051108589"/>
-      <w:bookmarkStart w:id="146" w:name="_Toc837024584_WPSOffice_Level2"/>
-      <w:bookmarkStart w:id="147" w:name="_Toc1342099030"/>
+      <w:bookmarkStart w:id="146" w:name="_Toc62114878_WPSOffice_Level2"/>
+      <w:bookmarkStart w:id="147" w:name="_Toc837024584_WPSOffice_Level2"/>
       <w:r>
         <w:rPr>
           <w:rFonts w:hint="default"/>
@@ -24410,13 +24446,13 @@
           <w:lang w:val="en" w:eastAsia="zh-CN"/>
         </w:rPr>
       </w:pPr>
-      <w:bookmarkStart w:id="148" w:name="_Toc879245902_WPSOffice_Level2"/>
-      <w:bookmarkStart w:id="149" w:name="_Toc615026118"/>
-      <w:bookmarkStart w:id="150" w:name="_Toc1658198908"/>
+      <w:bookmarkStart w:id="148" w:name="_Toc615026118"/>
+      <w:bookmarkStart w:id="149" w:name="_Toc1658198908"/>
+      <w:bookmarkStart w:id="150" w:name="_Toc391194006"/>
       <w:bookmarkStart w:id="151" w:name="_Toc2086341443"/>
       <w:bookmarkStart w:id="152" w:name="_Toc1984984891_WPSOffice_Level2"/>
       <w:bookmarkStart w:id="153" w:name="_Toc1762502830_WPSOffice_Level2"/>
-      <w:bookmarkStart w:id="154" w:name="_Toc391194006"/>
+      <w:bookmarkStart w:id="154" w:name="_Toc879245902_WPSOffice_Level2"/>
       <w:r>
         <w:rPr>
           <w:rFonts w:hint="default"/>
@@ -25352,13 +25388,13 @@
           <w:lang w:val="en" w:eastAsia="zh-CN"/>
         </w:rPr>
       </w:pPr>
-      <w:bookmarkStart w:id="155" w:name="_Toc1091762839_WPSOffice_Level2"/>
-      <w:bookmarkStart w:id="156" w:name="_Toc2097654239_WPSOffice_Level2"/>
-      <w:bookmarkStart w:id="157" w:name="_Toc876808048"/>
+      <w:bookmarkStart w:id="155" w:name="_Toc1413634959"/>
+      <w:bookmarkStart w:id="156" w:name="_Toc799998087"/>
+      <w:bookmarkStart w:id="157" w:name="_Toc319326497"/>
       <w:bookmarkStart w:id="158" w:name="_Toc1365241007_WPSOffice_Level2"/>
-      <w:bookmarkStart w:id="159" w:name="_Toc799998087"/>
-      <w:bookmarkStart w:id="160" w:name="_Toc1413634959"/>
-      <w:bookmarkStart w:id="161" w:name="_Toc319326497"/>
+      <w:bookmarkStart w:id="159" w:name="_Toc876808048"/>
+      <w:bookmarkStart w:id="160" w:name="_Toc1091762839_WPSOffice_Level2"/>
+      <w:bookmarkStart w:id="161" w:name="_Toc2097654239_WPSOffice_Level2"/>
       <w:r>
         <w:rPr>
           <w:rFonts w:hint="default"/>
@@ -26906,12 +26942,12 @@
         </w:rPr>
       </w:pPr>
       <w:bookmarkStart w:id="162" w:name="_Toc627130486_WPSOffice_Level2"/>
-      <w:bookmarkStart w:id="163" w:name="_Toc2032006920_WPSOffice_Level2"/>
-      <w:bookmarkStart w:id="164" w:name="_Toc2147065137_WPSOffice_Level2"/>
+      <w:bookmarkStart w:id="163" w:name="_Toc998442830"/>
+      <w:bookmarkStart w:id="164" w:name="_Toc548827297"/>
       <w:bookmarkStart w:id="165" w:name="_Toc1366998430"/>
       <w:bookmarkStart w:id="166" w:name="_Toc404219917"/>
-      <w:bookmarkStart w:id="167" w:name="_Toc548827297"/>
-      <w:bookmarkStart w:id="168" w:name="_Toc998442830"/>
+      <w:bookmarkStart w:id="167" w:name="_Toc2147065137_WPSOffice_Level2"/>
+      <w:bookmarkStart w:id="168" w:name="_Toc2032006920_WPSOffice_Level2"/>
       <w:r>
         <w:rPr>
           <w:rFonts w:hint="default"/>
@@ -27132,12 +27168,12 @@
         </w:rPr>
       </w:pPr>
       <w:bookmarkStart w:id="169" w:name="_Toc789943360_WPSOffice_Level2"/>
-      <w:bookmarkStart w:id="170" w:name="_Toc976542255"/>
-      <w:bookmarkStart w:id="171" w:name="_Toc942308153"/>
-      <w:bookmarkStart w:id="172" w:name="_Toc709002932_WPSOffice_Level2"/>
+      <w:bookmarkStart w:id="170" w:name="_Toc1920006720_WPSOffice_Level2"/>
+      <w:bookmarkStart w:id="171" w:name="_Toc709002932_WPSOffice_Level2"/>
+      <w:bookmarkStart w:id="172" w:name="_Toc1861277961"/>
       <w:bookmarkStart w:id="173" w:name="_Toc842388953"/>
-      <w:bookmarkStart w:id="174" w:name="_Toc1920006720_WPSOffice_Level2"/>
-      <w:bookmarkStart w:id="175" w:name="_Toc1861277961"/>
+      <w:bookmarkStart w:id="174" w:name="_Toc942308153"/>
+      <w:bookmarkStart w:id="175" w:name="_Toc976542255"/>
       <w:r>
         <w:rPr>
           <w:rFonts w:hint="default"/>
@@ -27440,10 +27476,10 @@
           <w:lang w:val="en" w:eastAsia="zh-CN"/>
         </w:rPr>
       </w:pPr>
-      <w:bookmarkStart w:id="176" w:name="_Toc1843936397_WPSOffice_Level2"/>
-      <w:bookmarkStart w:id="177" w:name="_Toc672752812"/>
-      <w:bookmarkStart w:id="178" w:name="_Toc2045690109"/>
-      <w:bookmarkStart w:id="179" w:name="_Toc1864330046"/>
+      <w:bookmarkStart w:id="176" w:name="_Toc2045690109"/>
+      <w:bookmarkStart w:id="177" w:name="_Toc1864330046"/>
+      <w:bookmarkStart w:id="178" w:name="_Toc1843936397_WPSOffice_Level2"/>
+      <w:bookmarkStart w:id="179" w:name="_Toc672752812"/>
       <w:r>
         <w:rPr>
           <w:rFonts w:hint="eastAsia"/>
@@ -27497,10 +27533,10 @@
           <w:lang w:val="en" w:eastAsia="zh-CN"/>
         </w:rPr>
       </w:pPr>
-      <w:bookmarkStart w:id="180" w:name="_Toc882931305"/>
-      <w:bookmarkStart w:id="181" w:name="_Toc1989138167"/>
-      <w:bookmarkStart w:id="182" w:name="_Toc1730994291_WPSOffice_Level2"/>
-      <w:bookmarkStart w:id="183" w:name="_Toc730589380"/>
+      <w:bookmarkStart w:id="180" w:name="_Toc1730994291_WPSOffice_Level2"/>
+      <w:bookmarkStart w:id="181" w:name="_Toc882931305"/>
+      <w:bookmarkStart w:id="182" w:name="_Toc730589380"/>
+      <w:bookmarkStart w:id="183" w:name="_Toc1989138167"/>
       <w:r>
         <w:rPr>
           <w:rFonts w:hint="default"/>
@@ -27925,10 +27961,10 @@
           <w:lang w:val="en" w:eastAsia="zh-CN"/>
         </w:rPr>
       </w:pPr>
-      <w:bookmarkStart w:id="188" w:name="_Toc375894387"/>
-      <w:bookmarkStart w:id="189" w:name="_Toc821014789"/>
-      <w:bookmarkStart w:id="190" w:name="_Toc1250741475_WPSOffice_Level2"/>
-      <w:bookmarkStart w:id="191" w:name="_Toc1132115293"/>
+      <w:bookmarkStart w:id="188" w:name="_Toc1250741475_WPSOffice_Level2"/>
+      <w:bookmarkStart w:id="189" w:name="_Toc375894387"/>
+      <w:bookmarkStart w:id="190" w:name="_Toc1132115293"/>
+      <w:bookmarkStart w:id="191" w:name="_Toc821014789"/>
       <w:r>
         <w:rPr>
           <w:rFonts w:hint="eastAsia"/>
@@ -28510,10 +28546,10 @@
           <w:lang w:val="en" w:eastAsia="zh-CN"/>
         </w:rPr>
       </w:pPr>
-      <w:bookmarkStart w:id="192" w:name="_Toc2137411329"/>
-      <w:bookmarkStart w:id="193" w:name="_Toc651224837"/>
-      <w:bookmarkStart w:id="194" w:name="_Toc1214118669_WPSOffice_Level2"/>
-      <w:bookmarkStart w:id="195" w:name="_Toc563348141"/>
+      <w:bookmarkStart w:id="192" w:name="_Toc563348141"/>
+      <w:bookmarkStart w:id="193" w:name="_Toc1214118669_WPSOffice_Level2"/>
+      <w:bookmarkStart w:id="194" w:name="_Toc651224837"/>
+      <w:bookmarkStart w:id="195" w:name="_Toc2137411329"/>
       <w:r>
         <w:rPr>
           <w:rFonts w:hint="default"/>
@@ -29273,8 +29309,8 @@
       </w:pPr>
       <w:bookmarkStart w:id="204" w:name="_Toc15370703"/>
       <w:bookmarkStart w:id="205" w:name="_Toc2122710926_WPSOffice_Level2"/>
-      <w:bookmarkStart w:id="206" w:name="_Toc1509962592"/>
-      <w:bookmarkStart w:id="207" w:name="_Toc1099699449"/>
+      <w:bookmarkStart w:id="206" w:name="_Toc1099699449"/>
+      <w:bookmarkStart w:id="207" w:name="_Toc1509962592"/>
       <w:r>
         <w:rPr>
           <w:rFonts w:hint="default"/>
@@ -29300,10 +29336,10 @@
           <w:lang w:val="en" w:eastAsia="zh-CN"/>
         </w:rPr>
       </w:pPr>
-      <w:bookmarkStart w:id="208" w:name="_Toc1309371188"/>
-      <w:bookmarkStart w:id="209" w:name="_Toc313204638"/>
-      <w:bookmarkStart w:id="210" w:name="_Toc1072503136_WPSOffice_Level3"/>
-      <w:bookmarkStart w:id="211" w:name="_Toc1594230960"/>
+      <w:bookmarkStart w:id="208" w:name="_Toc1072503136_WPSOffice_Level3"/>
+      <w:bookmarkStart w:id="209" w:name="_Toc1594230960"/>
+      <w:bookmarkStart w:id="210" w:name="_Toc1309371188"/>
+      <w:bookmarkStart w:id="211" w:name="_Toc313204638"/>
       <w:r>
         <w:rPr>
           <w:rFonts w:hint="default"/>
@@ -29394,8 +29430,8 @@
           <w:lang w:val="en" w:eastAsia="zh-CN"/>
         </w:rPr>
       </w:pPr>
-      <w:bookmarkStart w:id="214" w:name="_Toc807929063"/>
-      <w:bookmarkStart w:id="215" w:name="_Toc2062350468"/>
+      <w:bookmarkStart w:id="214" w:name="_Toc2062350468"/>
+      <w:bookmarkStart w:id="215" w:name="_Toc807929063"/>
       <w:r>
         <w:rPr>
           <w:rFonts w:hint="default"/>
@@ -29830,8 +29866,8 @@
           <w:lang w:val="en" w:eastAsia="zh-CN"/>
         </w:rPr>
       </w:pPr>
-      <w:bookmarkStart w:id="218" w:name="_Toc1522956979"/>
-      <w:bookmarkStart w:id="219" w:name="_Toc910459770"/>
+      <w:bookmarkStart w:id="218" w:name="_Toc910459770"/>
+      <w:bookmarkStart w:id="219" w:name="_Toc1522956979"/>
       <w:r>
         <w:rPr>
           <w:rFonts w:hint="eastAsia"/>
@@ -30509,10 +30545,10 @@
           <w:lang w:val="en" w:eastAsia="zh-CN"/>
         </w:rPr>
       </w:pPr>
-      <w:bookmarkStart w:id="222" w:name="_Toc582423514_WPSOffice_Level2"/>
-      <w:bookmarkStart w:id="223" w:name="_Toc1014535628"/>
-      <w:bookmarkStart w:id="224" w:name="_Toc499783998"/>
-      <w:bookmarkStart w:id="225" w:name="_Toc30654621"/>
+      <w:bookmarkStart w:id="222" w:name="_Toc499783998"/>
+      <w:bookmarkStart w:id="223" w:name="_Toc30654621"/>
+      <w:bookmarkStart w:id="224" w:name="_Toc582423514_WPSOffice_Level2"/>
+      <w:bookmarkStart w:id="225" w:name="_Toc1014535628"/>
       <w:r>
         <w:rPr>
           <w:rFonts w:hint="eastAsia"/>
@@ -31280,10 +31316,10 @@
           <w:lang w:val="en" w:eastAsia="zh-CN"/>
         </w:rPr>
       </w:pPr>
-      <w:bookmarkStart w:id="226" w:name="_Toc527522461_WPSOffice_Level2"/>
-      <w:bookmarkStart w:id="227" w:name="_Toc233802721"/>
-      <w:bookmarkStart w:id="228" w:name="_Toc237242240"/>
-      <w:bookmarkStart w:id="229" w:name="_Toc1781912692"/>
+      <w:bookmarkStart w:id="226" w:name="_Toc233802721"/>
+      <w:bookmarkStart w:id="227" w:name="_Toc1781912692"/>
+      <w:bookmarkStart w:id="228" w:name="_Toc527522461_WPSOffice_Level2"/>
+      <w:bookmarkStart w:id="229" w:name="_Toc237242240"/>
       <w:r>
         <w:rPr>
           <w:rFonts w:hint="default"/>
@@ -36838,8 +36874,6 @@
         </w:rPr>
         <w:t>dule;</w:t>
       </w:r>
-      <w:bookmarkStart w:id="255" w:name="_GoBack"/>
-      <w:bookmarkEnd w:id="255"/>
     </w:p>
     <w:p>
       <w:pPr>
